--- a/Use case descriptions.docx
+++ b/Use case descriptions.docx
@@ -6,14 +6,25 @@
     <w:p>
       <w:pPr>
         <w:rPr>
-          <w:rFonts w:hint="eastAsia"/>
+          <w:b/>
+          <w:bCs/>
         </w:rPr>
       </w:pPr>
       <w:r>
         <w:rPr>
           <w:rFonts w:hint="eastAsia"/>
+          <w:b/>
+          <w:bCs/>
         </w:rPr>
-        <w:t>- Use case description name here</w:t>
+        <w:t xml:space="preserve">- </w:t>
+      </w:r>
+      <w:r>
+        <w:rPr>
+          <w:rFonts w:hint="eastAsia"/>
+          <w:b/>
+          <w:bCs/>
+        </w:rPr>
+        <w:t>회원 가입</w:t>
       </w:r>
     </w:p>
     <w:tbl>
@@ -46,7 +57,6 @@
           <w:p>
             <w:pPr>
               <w:rPr>
-                <w:rFonts w:hint="eastAsia"/>
                 <w:b/>
                 <w:bCs/>
               </w:rPr>
@@ -81,7 +91,6 @@
           <w:p>
             <w:pPr>
               <w:rPr>
-                <w:rFonts w:hint="eastAsia"/>
                 <w:b/>
                 <w:bCs/>
               </w:rPr>
@@ -106,7 +115,30 @@
             </w:tcBorders>
             <w:shd w:val="clear" w:color="auto" w:fill="DEEAF6" w:themeFill="accent5" w:themeFillTint="33"/>
           </w:tcPr>
-          <w:p/>
+          <w:p>
+            <w:pPr>
+              <w:rPr>
+                <w:sz w:val="20"/>
+                <w:szCs w:val="21"/>
+              </w:rPr>
+            </w:pPr>
+            <w:r>
+              <w:rPr>
+                <w:rFonts w:hint="eastAsia"/>
+                <w:sz w:val="20"/>
+                <w:szCs w:val="21"/>
+              </w:rPr>
+              <w:t xml:space="preserve">1. 회원 가입 </w:t>
+            </w:r>
+            <w:r>
+              <w:rPr>
+                <w:rFonts w:hint="eastAsia"/>
+                <w:sz w:val="20"/>
+                <w:szCs w:val="21"/>
+              </w:rPr>
+              <w:t>선택</w:t>
+            </w:r>
+          </w:p>
         </w:tc>
         <w:tc>
           <w:tcPr>
@@ -116,7 +148,38 @@
             </w:tcBorders>
             <w:shd w:val="clear" w:color="auto" w:fill="DEEAF6" w:themeFill="accent5" w:themeFillTint="33"/>
           </w:tcPr>
-          <w:p/>
+          <w:p>
+            <w:pPr>
+              <w:rPr>
+                <w:sz w:val="20"/>
+                <w:szCs w:val="21"/>
+              </w:rPr>
+            </w:pPr>
+            <w:r>
+              <w:rPr>
+                <w:rFonts w:hint="eastAsia"/>
+                <w:sz w:val="20"/>
+                <w:szCs w:val="21"/>
+              </w:rPr>
+              <w:t>2. 필수 입력정보 입력 창 표시</w:t>
+            </w:r>
+          </w:p>
+          <w:p>
+            <w:pPr>
+              <w:rPr>
+                <w:sz w:val="20"/>
+                <w:szCs w:val="21"/>
+              </w:rPr>
+            </w:pPr>
+            <w:r>
+              <w:rPr>
+                <w:rFonts w:hint="eastAsia"/>
+                <w:sz w:val="20"/>
+                <w:szCs w:val="21"/>
+              </w:rPr>
+              <w:t>(ID, PW, 전화번호, 결제 수단, 선호 자전거 유형 등)</w:t>
+            </w:r>
+          </w:p>
         </w:tc>
       </w:tr>
       <w:tr>
@@ -125,88 +188,1195 @@
             <w:tcW w:w="4536" w:type="dxa"/>
             <w:shd w:val="clear" w:color="auto" w:fill="DEEAF6" w:themeFill="accent5" w:themeFillTint="33"/>
           </w:tcPr>
-          <w:p/>
+          <w:p>
+            <w:pPr>
+              <w:rPr>
+                <w:sz w:val="20"/>
+                <w:szCs w:val="21"/>
+              </w:rPr>
+            </w:pPr>
+            <w:r>
+              <w:rPr>
+                <w:rFonts w:hint="eastAsia"/>
+                <w:sz w:val="20"/>
+                <w:szCs w:val="21"/>
+              </w:rPr>
+              <w:t>3.</w:t>
+            </w:r>
+            <w:r>
+              <w:rPr>
+                <w:rFonts w:hint="eastAsia"/>
+                <w:sz w:val="20"/>
+                <w:szCs w:val="21"/>
+              </w:rPr>
+              <w:t xml:space="preserve"> 정보 입력 후 </w:t>
+            </w:r>
+            <w:r>
+              <w:rPr>
+                <w:sz w:val="20"/>
+                <w:szCs w:val="21"/>
+              </w:rPr>
+              <w:t>‘</w:t>
+            </w:r>
+            <w:r>
+              <w:rPr>
+                <w:rFonts w:hint="eastAsia"/>
+                <w:sz w:val="20"/>
+                <w:szCs w:val="21"/>
+              </w:rPr>
+              <w:t>완료</w:t>
+            </w:r>
+            <w:r>
+              <w:rPr>
+                <w:sz w:val="20"/>
+                <w:szCs w:val="21"/>
+              </w:rPr>
+              <w:t>’</w:t>
+            </w:r>
+            <w:r>
+              <w:rPr>
+                <w:rFonts w:hint="eastAsia"/>
+                <w:sz w:val="20"/>
+                <w:szCs w:val="21"/>
+              </w:rPr>
+              <w:t xml:space="preserve"> 선택.</w:t>
+            </w:r>
+          </w:p>
         </w:tc>
         <w:tc>
           <w:tcPr>
             <w:tcW w:w="4395" w:type="dxa"/>
             <w:shd w:val="clear" w:color="auto" w:fill="DEEAF6" w:themeFill="accent5" w:themeFillTint="33"/>
           </w:tcPr>
-          <w:p/>
-        </w:tc>
-      </w:tr>
-      <w:tr>
-        <w:tc>
-          <w:tcPr>
-            <w:tcW w:w="4536" w:type="dxa"/>
-            <w:shd w:val="clear" w:color="auto" w:fill="DEEAF6" w:themeFill="accent5" w:themeFillTint="33"/>
-          </w:tcPr>
-          <w:p/>
-        </w:tc>
-        <w:tc>
-          <w:tcPr>
-            <w:tcW w:w="4395" w:type="dxa"/>
-            <w:shd w:val="clear" w:color="auto" w:fill="DEEAF6" w:themeFill="accent5" w:themeFillTint="33"/>
-          </w:tcPr>
-          <w:p/>
-        </w:tc>
-      </w:tr>
-      <w:tr>
-        <w:tc>
-          <w:tcPr>
-            <w:tcW w:w="4536" w:type="dxa"/>
-            <w:shd w:val="clear" w:color="auto" w:fill="DEEAF6" w:themeFill="accent5" w:themeFillTint="33"/>
-          </w:tcPr>
-          <w:p/>
-        </w:tc>
-        <w:tc>
-          <w:tcPr>
-            <w:tcW w:w="4395" w:type="dxa"/>
-            <w:shd w:val="clear" w:color="auto" w:fill="DEEAF6" w:themeFill="accent5" w:themeFillTint="33"/>
-          </w:tcPr>
-          <w:p/>
-        </w:tc>
-      </w:tr>
-      <w:tr>
-        <w:tc>
-          <w:tcPr>
-            <w:tcW w:w="4536" w:type="dxa"/>
-            <w:shd w:val="clear" w:color="auto" w:fill="DEEAF6" w:themeFill="accent5" w:themeFillTint="33"/>
-          </w:tcPr>
-          <w:p/>
-        </w:tc>
-        <w:tc>
-          <w:tcPr>
-            <w:tcW w:w="4395" w:type="dxa"/>
-            <w:shd w:val="clear" w:color="auto" w:fill="DEEAF6" w:themeFill="accent5" w:themeFillTint="33"/>
-          </w:tcPr>
-          <w:p/>
-        </w:tc>
-      </w:tr>
-      <w:tr>
-        <w:tc>
-          <w:tcPr>
-            <w:tcW w:w="4536" w:type="dxa"/>
-            <w:tcBorders>
-              <w:bottom w:val="single" w:sz="4" w:space="0" w:color="auto"/>
-            </w:tcBorders>
-            <w:shd w:val="clear" w:color="auto" w:fill="DEEAF6" w:themeFill="accent5" w:themeFillTint="33"/>
-          </w:tcPr>
-          <w:p/>
-        </w:tc>
-        <w:tc>
-          <w:tcPr>
-            <w:tcW w:w="4395" w:type="dxa"/>
-            <w:tcBorders>
-              <w:bottom w:val="single" w:sz="4" w:space="0" w:color="auto"/>
-            </w:tcBorders>
-            <w:shd w:val="clear" w:color="auto" w:fill="DEEAF6" w:themeFill="accent5" w:themeFillTint="33"/>
-          </w:tcPr>
-          <w:p/>
+          <w:p>
+            <w:pPr>
+              <w:rPr>
+                <w:sz w:val="20"/>
+                <w:szCs w:val="21"/>
+              </w:rPr>
+            </w:pPr>
+            <w:r>
+              <w:rPr>
+                <w:rFonts w:hint="eastAsia"/>
+                <w:sz w:val="20"/>
+                <w:szCs w:val="21"/>
+              </w:rPr>
+              <w:t>4. 회원 등록 완료 알림 표시.</w:t>
+            </w:r>
+          </w:p>
         </w:tc>
       </w:tr>
     </w:tbl>
     <w:p/>
+    <w:p>
+      <w:pPr>
+        <w:rPr>
+          <w:b/>
+          <w:bCs/>
+        </w:rPr>
+      </w:pPr>
+      <w:r>
+        <w:rPr>
+          <w:rFonts w:hint="eastAsia"/>
+          <w:b/>
+          <w:bCs/>
+        </w:rPr>
+        <w:t>- 회원</w:t>
+      </w:r>
+      <w:r>
+        <w:rPr>
+          <w:rFonts w:hint="eastAsia"/>
+          <w:b/>
+          <w:bCs/>
+        </w:rPr>
+        <w:t xml:space="preserve"> 탈퇴</w:t>
+      </w:r>
+    </w:p>
+    <w:tbl>
+      <w:tblPr>
+        <w:tblStyle w:val="aa"/>
+        <w:tblW w:w="0" w:type="auto"/>
+        <w:tblBorders>
+          <w:left w:val="none" w:sz="0" w:space="0" w:color="auto"/>
+          <w:right w:val="none" w:sz="0" w:space="0" w:color="auto"/>
+          <w:insideH w:val="dotted" w:sz="4" w:space="0" w:color="auto"/>
+          <w:insideV w:val="none" w:sz="0" w:space="0" w:color="auto"/>
+        </w:tblBorders>
+        <w:shd w:val="clear" w:color="auto" w:fill="DEEAF6" w:themeFill="accent5" w:themeFillTint="33"/>
+        <w:tblLook w:val="04A0" w:firstRow="1" w:lastRow="0" w:firstColumn="1" w:lastColumn="0" w:noHBand="0" w:noVBand="1"/>
+      </w:tblPr>
+      <w:tblGrid>
+        <w:gridCol w:w="4536"/>
+        <w:gridCol w:w="4395"/>
+      </w:tblGrid>
+      <w:tr>
+        <w:tc>
+          <w:tcPr>
+            <w:tcW w:w="4536" w:type="dxa"/>
+            <w:tcBorders>
+              <w:top w:val="single" w:sz="4" w:space="0" w:color="auto"/>
+              <w:bottom w:val="single" w:sz="4" w:space="0" w:color="auto"/>
+            </w:tcBorders>
+            <w:shd w:val="clear" w:color="auto" w:fill="DEEAF6" w:themeFill="accent5" w:themeFillTint="33"/>
+          </w:tcPr>
+          <w:p>
+            <w:pPr>
+              <w:rPr>
+                <w:b/>
+                <w:bCs/>
+              </w:rPr>
+            </w:pPr>
+            <w:r>
+              <w:rPr>
+                <w:rFonts w:hint="eastAsia"/>
+                <w:b/>
+                <w:bCs/>
+              </w:rPr>
+              <w:t>Actor Action</w:t>
+            </w:r>
+          </w:p>
+        </w:tc>
+        <w:tc>
+          <w:tcPr>
+            <w:tcW w:w="4395" w:type="dxa"/>
+            <w:tcBorders>
+              <w:top w:val="single" w:sz="4" w:space="0" w:color="auto"/>
+              <w:bottom w:val="single" w:sz="4" w:space="0" w:color="auto"/>
+            </w:tcBorders>
+            <w:shd w:val="clear" w:color="auto" w:fill="DEEAF6" w:themeFill="accent5" w:themeFillTint="33"/>
+          </w:tcPr>
+          <w:p>
+            <w:pPr>
+              <w:rPr>
+                <w:b/>
+                <w:bCs/>
+              </w:rPr>
+            </w:pPr>
+            <w:r>
+              <w:rPr>
+                <w:rFonts w:hint="eastAsia"/>
+                <w:b/>
+                <w:bCs/>
+              </w:rPr>
+              <w:t>System Response</w:t>
+            </w:r>
+          </w:p>
+        </w:tc>
+      </w:tr>
+      <w:tr>
+        <w:tc>
+          <w:tcPr>
+            <w:tcW w:w="4536" w:type="dxa"/>
+            <w:tcBorders>
+              <w:top w:val="single" w:sz="4" w:space="0" w:color="auto"/>
+            </w:tcBorders>
+            <w:shd w:val="clear" w:color="auto" w:fill="DEEAF6" w:themeFill="accent5" w:themeFillTint="33"/>
+          </w:tcPr>
+          <w:p>
+            <w:pPr>
+              <w:rPr>
+                <w:sz w:val="20"/>
+                <w:szCs w:val="21"/>
+              </w:rPr>
+            </w:pPr>
+            <w:r>
+              <w:rPr>
+                <w:rFonts w:hint="eastAsia"/>
+                <w:sz w:val="20"/>
+                <w:szCs w:val="21"/>
+              </w:rPr>
+              <w:t xml:space="preserve">1. 회원 </w:t>
+            </w:r>
+            <w:r>
+              <w:rPr>
+                <w:rFonts w:hint="eastAsia"/>
+                <w:sz w:val="20"/>
+                <w:szCs w:val="21"/>
+              </w:rPr>
+              <w:t>탈퇴</w:t>
+            </w:r>
+            <w:r>
+              <w:rPr>
+                <w:rFonts w:hint="eastAsia"/>
+                <w:sz w:val="20"/>
+                <w:szCs w:val="21"/>
+              </w:rPr>
+              <w:t xml:space="preserve"> </w:t>
+            </w:r>
+            <w:r>
+              <w:rPr>
+                <w:rFonts w:hint="eastAsia"/>
+                <w:sz w:val="20"/>
+                <w:szCs w:val="21"/>
+              </w:rPr>
+              <w:t>선택</w:t>
+            </w:r>
+          </w:p>
+        </w:tc>
+        <w:tc>
+          <w:tcPr>
+            <w:tcW w:w="4395" w:type="dxa"/>
+            <w:tcBorders>
+              <w:top w:val="single" w:sz="4" w:space="0" w:color="auto"/>
+            </w:tcBorders>
+            <w:shd w:val="clear" w:color="auto" w:fill="DEEAF6" w:themeFill="accent5" w:themeFillTint="33"/>
+          </w:tcPr>
+          <w:p>
+            <w:pPr>
+              <w:rPr>
+                <w:sz w:val="20"/>
+                <w:szCs w:val="21"/>
+              </w:rPr>
+            </w:pPr>
+            <w:r>
+              <w:rPr>
+                <w:rFonts w:hint="eastAsia"/>
+                <w:sz w:val="20"/>
+                <w:szCs w:val="21"/>
+              </w:rPr>
+              <w:t xml:space="preserve">2. </w:t>
+            </w:r>
+            <w:r>
+              <w:rPr>
+                <w:rFonts w:hint="eastAsia"/>
+                <w:sz w:val="20"/>
+                <w:szCs w:val="21"/>
+              </w:rPr>
+              <w:t>탈퇴 여부 확인 팝업 표시.</w:t>
+            </w:r>
+          </w:p>
+        </w:tc>
+      </w:tr>
+      <w:tr>
+        <w:tc>
+          <w:tcPr>
+            <w:tcW w:w="4536" w:type="dxa"/>
+            <w:shd w:val="clear" w:color="auto" w:fill="DEEAF6" w:themeFill="accent5" w:themeFillTint="33"/>
+          </w:tcPr>
+          <w:p>
+            <w:pPr>
+              <w:rPr>
+                <w:sz w:val="20"/>
+                <w:szCs w:val="21"/>
+              </w:rPr>
+            </w:pPr>
+            <w:r>
+              <w:rPr>
+                <w:rFonts w:hint="eastAsia"/>
+                <w:sz w:val="20"/>
+                <w:szCs w:val="21"/>
+              </w:rPr>
+              <w:t>3.</w:t>
+            </w:r>
+            <w:r>
+              <w:rPr>
+                <w:rFonts w:hint="eastAsia"/>
+                <w:sz w:val="20"/>
+                <w:szCs w:val="21"/>
+              </w:rPr>
+              <w:t xml:space="preserve"> 탈퇴 확인 선택</w:t>
+            </w:r>
+          </w:p>
+        </w:tc>
+        <w:tc>
+          <w:tcPr>
+            <w:tcW w:w="4395" w:type="dxa"/>
+            <w:shd w:val="clear" w:color="auto" w:fill="DEEAF6" w:themeFill="accent5" w:themeFillTint="33"/>
+          </w:tcPr>
+          <w:p>
+            <w:pPr>
+              <w:rPr>
+                <w:sz w:val="20"/>
+                <w:szCs w:val="21"/>
+              </w:rPr>
+            </w:pPr>
+            <w:r>
+              <w:rPr>
+                <w:rFonts w:hint="eastAsia"/>
+                <w:sz w:val="20"/>
+                <w:szCs w:val="21"/>
+              </w:rPr>
+              <w:t>4. 회원 탈퇴 완료 표시.</w:t>
+            </w:r>
+          </w:p>
+        </w:tc>
+      </w:tr>
+    </w:tbl>
+    <w:p/>
+    <w:p>
+      <w:pPr>
+        <w:rPr>
+          <w:b/>
+          <w:bCs/>
+        </w:rPr>
+      </w:pPr>
+      <w:r>
+        <w:rPr>
+          <w:rFonts w:hint="eastAsia"/>
+          <w:b/>
+          <w:bCs/>
+        </w:rPr>
+        <w:t xml:space="preserve">- </w:t>
+      </w:r>
+      <w:r>
+        <w:rPr>
+          <w:rFonts w:hint="eastAsia"/>
+          <w:b/>
+          <w:bCs/>
+        </w:rPr>
+        <w:t>로그인</w:t>
+      </w:r>
+    </w:p>
+    <w:tbl>
+      <w:tblPr>
+        <w:tblStyle w:val="aa"/>
+        <w:tblW w:w="0" w:type="auto"/>
+        <w:tblBorders>
+          <w:left w:val="none" w:sz="0" w:space="0" w:color="auto"/>
+          <w:right w:val="none" w:sz="0" w:space="0" w:color="auto"/>
+          <w:insideH w:val="dotted" w:sz="4" w:space="0" w:color="auto"/>
+          <w:insideV w:val="none" w:sz="0" w:space="0" w:color="auto"/>
+        </w:tblBorders>
+        <w:shd w:val="clear" w:color="auto" w:fill="DEEAF6" w:themeFill="accent5" w:themeFillTint="33"/>
+        <w:tblLook w:val="04A0" w:firstRow="1" w:lastRow="0" w:firstColumn="1" w:lastColumn="0" w:noHBand="0" w:noVBand="1"/>
+      </w:tblPr>
+      <w:tblGrid>
+        <w:gridCol w:w="4536"/>
+        <w:gridCol w:w="4395"/>
+      </w:tblGrid>
+      <w:tr>
+        <w:tc>
+          <w:tcPr>
+            <w:tcW w:w="4536" w:type="dxa"/>
+            <w:tcBorders>
+              <w:top w:val="single" w:sz="4" w:space="0" w:color="auto"/>
+              <w:bottom w:val="single" w:sz="4" w:space="0" w:color="auto"/>
+            </w:tcBorders>
+            <w:shd w:val="clear" w:color="auto" w:fill="DEEAF6" w:themeFill="accent5" w:themeFillTint="33"/>
+          </w:tcPr>
+          <w:p>
+            <w:pPr>
+              <w:rPr>
+                <w:b/>
+                <w:bCs/>
+              </w:rPr>
+            </w:pPr>
+            <w:r>
+              <w:rPr>
+                <w:rFonts w:hint="eastAsia"/>
+                <w:b/>
+                <w:bCs/>
+              </w:rPr>
+              <w:t>Actor Action</w:t>
+            </w:r>
+          </w:p>
+        </w:tc>
+        <w:tc>
+          <w:tcPr>
+            <w:tcW w:w="4395" w:type="dxa"/>
+            <w:tcBorders>
+              <w:top w:val="single" w:sz="4" w:space="0" w:color="auto"/>
+              <w:bottom w:val="single" w:sz="4" w:space="0" w:color="auto"/>
+            </w:tcBorders>
+            <w:shd w:val="clear" w:color="auto" w:fill="DEEAF6" w:themeFill="accent5" w:themeFillTint="33"/>
+          </w:tcPr>
+          <w:p>
+            <w:pPr>
+              <w:rPr>
+                <w:b/>
+                <w:bCs/>
+              </w:rPr>
+            </w:pPr>
+            <w:r>
+              <w:rPr>
+                <w:rFonts w:hint="eastAsia"/>
+                <w:b/>
+                <w:bCs/>
+              </w:rPr>
+              <w:t>System Response</w:t>
+            </w:r>
+          </w:p>
+        </w:tc>
+      </w:tr>
+      <w:tr>
+        <w:tc>
+          <w:tcPr>
+            <w:tcW w:w="4536" w:type="dxa"/>
+            <w:tcBorders>
+              <w:top w:val="single" w:sz="4" w:space="0" w:color="auto"/>
+            </w:tcBorders>
+            <w:shd w:val="clear" w:color="auto" w:fill="DEEAF6" w:themeFill="accent5" w:themeFillTint="33"/>
+          </w:tcPr>
+          <w:p>
+            <w:pPr>
+              <w:rPr>
+                <w:sz w:val="20"/>
+                <w:szCs w:val="21"/>
+              </w:rPr>
+            </w:pPr>
+            <w:r>
+              <w:rPr>
+                <w:rFonts w:hint="eastAsia"/>
+                <w:sz w:val="20"/>
+                <w:szCs w:val="21"/>
+              </w:rPr>
+              <w:t xml:space="preserve">1. </w:t>
+            </w:r>
+            <w:r>
+              <w:rPr>
+                <w:rFonts w:hint="eastAsia"/>
+                <w:sz w:val="20"/>
+                <w:szCs w:val="21"/>
+              </w:rPr>
+              <w:t>ID/PW 입력, 로그인 선택</w:t>
+            </w:r>
+          </w:p>
+        </w:tc>
+        <w:tc>
+          <w:tcPr>
+            <w:tcW w:w="4395" w:type="dxa"/>
+            <w:tcBorders>
+              <w:top w:val="single" w:sz="4" w:space="0" w:color="auto"/>
+            </w:tcBorders>
+            <w:shd w:val="clear" w:color="auto" w:fill="DEEAF6" w:themeFill="accent5" w:themeFillTint="33"/>
+          </w:tcPr>
+          <w:p>
+            <w:pPr>
+              <w:rPr>
+                <w:sz w:val="20"/>
+                <w:szCs w:val="21"/>
+              </w:rPr>
+            </w:pPr>
+            <w:r>
+              <w:rPr>
+                <w:rFonts w:hint="eastAsia"/>
+                <w:sz w:val="20"/>
+                <w:szCs w:val="21"/>
+              </w:rPr>
+              <w:t xml:space="preserve">2. </w:t>
+            </w:r>
+            <w:r>
+              <w:rPr>
+                <w:rFonts w:hint="eastAsia"/>
+                <w:sz w:val="20"/>
+                <w:szCs w:val="21"/>
+              </w:rPr>
+              <w:t>로그인 완료, 회원 전용 화면 표시.</w:t>
+            </w:r>
+          </w:p>
+        </w:tc>
+      </w:tr>
+    </w:tbl>
+    <w:p/>
+    <w:p>
+      <w:pPr>
+        <w:rPr>
+          <w:b/>
+          <w:bCs/>
+        </w:rPr>
+      </w:pPr>
+      <w:r>
+        <w:rPr>
+          <w:rFonts w:hint="eastAsia"/>
+          <w:b/>
+          <w:bCs/>
+        </w:rPr>
+        <w:t xml:space="preserve">- </w:t>
+      </w:r>
+      <w:r>
+        <w:rPr>
+          <w:rFonts w:hint="eastAsia"/>
+          <w:b/>
+          <w:bCs/>
+        </w:rPr>
+        <w:t>로그아웃</w:t>
+      </w:r>
+    </w:p>
+    <w:tbl>
+      <w:tblPr>
+        <w:tblStyle w:val="aa"/>
+        <w:tblW w:w="0" w:type="auto"/>
+        <w:tblBorders>
+          <w:left w:val="none" w:sz="0" w:space="0" w:color="auto"/>
+          <w:right w:val="none" w:sz="0" w:space="0" w:color="auto"/>
+          <w:insideH w:val="dotted" w:sz="4" w:space="0" w:color="auto"/>
+          <w:insideV w:val="none" w:sz="0" w:space="0" w:color="auto"/>
+        </w:tblBorders>
+        <w:shd w:val="clear" w:color="auto" w:fill="DEEAF6" w:themeFill="accent5" w:themeFillTint="33"/>
+        <w:tblLook w:val="04A0" w:firstRow="1" w:lastRow="0" w:firstColumn="1" w:lastColumn="0" w:noHBand="0" w:noVBand="1"/>
+      </w:tblPr>
+      <w:tblGrid>
+        <w:gridCol w:w="4536"/>
+        <w:gridCol w:w="4395"/>
+      </w:tblGrid>
+      <w:tr>
+        <w:tc>
+          <w:tcPr>
+            <w:tcW w:w="4536" w:type="dxa"/>
+            <w:tcBorders>
+              <w:top w:val="single" w:sz="4" w:space="0" w:color="auto"/>
+              <w:bottom w:val="single" w:sz="4" w:space="0" w:color="auto"/>
+            </w:tcBorders>
+            <w:shd w:val="clear" w:color="auto" w:fill="DEEAF6" w:themeFill="accent5" w:themeFillTint="33"/>
+          </w:tcPr>
+          <w:p>
+            <w:pPr>
+              <w:rPr>
+                <w:b/>
+                <w:bCs/>
+              </w:rPr>
+            </w:pPr>
+            <w:r>
+              <w:rPr>
+                <w:rFonts w:hint="eastAsia"/>
+                <w:b/>
+                <w:bCs/>
+              </w:rPr>
+              <w:t>Actor Action</w:t>
+            </w:r>
+          </w:p>
+        </w:tc>
+        <w:tc>
+          <w:tcPr>
+            <w:tcW w:w="4395" w:type="dxa"/>
+            <w:tcBorders>
+              <w:top w:val="single" w:sz="4" w:space="0" w:color="auto"/>
+              <w:bottom w:val="single" w:sz="4" w:space="0" w:color="auto"/>
+            </w:tcBorders>
+            <w:shd w:val="clear" w:color="auto" w:fill="DEEAF6" w:themeFill="accent5" w:themeFillTint="33"/>
+          </w:tcPr>
+          <w:p>
+            <w:pPr>
+              <w:rPr>
+                <w:b/>
+                <w:bCs/>
+              </w:rPr>
+            </w:pPr>
+            <w:r>
+              <w:rPr>
+                <w:rFonts w:hint="eastAsia"/>
+                <w:b/>
+                <w:bCs/>
+              </w:rPr>
+              <w:t>System Response</w:t>
+            </w:r>
+          </w:p>
+        </w:tc>
+      </w:tr>
+      <w:tr>
+        <w:tc>
+          <w:tcPr>
+            <w:tcW w:w="4536" w:type="dxa"/>
+            <w:tcBorders>
+              <w:top w:val="single" w:sz="4" w:space="0" w:color="auto"/>
+            </w:tcBorders>
+            <w:shd w:val="clear" w:color="auto" w:fill="DEEAF6" w:themeFill="accent5" w:themeFillTint="33"/>
+          </w:tcPr>
+          <w:p>
+            <w:pPr>
+              <w:rPr>
+                <w:sz w:val="20"/>
+                <w:szCs w:val="21"/>
+              </w:rPr>
+            </w:pPr>
+            <w:r>
+              <w:rPr>
+                <w:rFonts w:hint="eastAsia"/>
+                <w:sz w:val="20"/>
+                <w:szCs w:val="21"/>
+              </w:rPr>
+              <w:t xml:space="preserve">1. </w:t>
+            </w:r>
+            <w:r>
+              <w:rPr>
+                <w:rFonts w:hint="eastAsia"/>
+                <w:sz w:val="20"/>
+                <w:szCs w:val="21"/>
+              </w:rPr>
+              <w:t>로그아웃 선택</w:t>
+            </w:r>
+          </w:p>
+        </w:tc>
+        <w:tc>
+          <w:tcPr>
+            <w:tcW w:w="4395" w:type="dxa"/>
+            <w:tcBorders>
+              <w:top w:val="single" w:sz="4" w:space="0" w:color="auto"/>
+            </w:tcBorders>
+            <w:shd w:val="clear" w:color="auto" w:fill="DEEAF6" w:themeFill="accent5" w:themeFillTint="33"/>
+          </w:tcPr>
+          <w:p>
+            <w:pPr>
+              <w:rPr>
+                <w:sz w:val="20"/>
+                <w:szCs w:val="21"/>
+              </w:rPr>
+            </w:pPr>
+            <w:r>
+              <w:rPr>
+                <w:rFonts w:hint="eastAsia"/>
+                <w:sz w:val="20"/>
+                <w:szCs w:val="21"/>
+              </w:rPr>
+              <w:t xml:space="preserve">2. </w:t>
+            </w:r>
+            <w:r>
+              <w:rPr>
+                <w:rFonts w:hint="eastAsia"/>
+                <w:sz w:val="20"/>
+                <w:szCs w:val="21"/>
+              </w:rPr>
+              <w:t>로그아웃. 비회원용 화면 표시</w:t>
+            </w:r>
+          </w:p>
+        </w:tc>
+      </w:tr>
+    </w:tbl>
+    <w:p>
+      <w:pPr>
+        <w:rPr>
+          <w:b/>
+          <w:bCs/>
+        </w:rPr>
+      </w:pPr>
+    </w:p>
+    <w:p>
+      <w:pPr>
+        <w:rPr>
+          <w:b/>
+          <w:bCs/>
+        </w:rPr>
+      </w:pPr>
+      <w:r>
+        <w:rPr>
+          <w:rFonts w:hint="eastAsia"/>
+          <w:b/>
+          <w:bCs/>
+        </w:rPr>
+        <w:t xml:space="preserve">- </w:t>
+      </w:r>
+      <w:r>
+        <w:rPr>
+          <w:rFonts w:hint="eastAsia"/>
+          <w:b/>
+          <w:bCs/>
+        </w:rPr>
+        <w:t>대여소 조회</w:t>
+      </w:r>
+    </w:p>
+    <w:tbl>
+      <w:tblPr>
+        <w:tblStyle w:val="aa"/>
+        <w:tblW w:w="0" w:type="auto"/>
+        <w:tblBorders>
+          <w:left w:val="none" w:sz="0" w:space="0" w:color="auto"/>
+          <w:right w:val="none" w:sz="0" w:space="0" w:color="auto"/>
+          <w:insideH w:val="dotted" w:sz="4" w:space="0" w:color="auto"/>
+          <w:insideV w:val="none" w:sz="0" w:space="0" w:color="auto"/>
+        </w:tblBorders>
+        <w:shd w:val="clear" w:color="auto" w:fill="DEEAF6" w:themeFill="accent5" w:themeFillTint="33"/>
+        <w:tblLook w:val="04A0" w:firstRow="1" w:lastRow="0" w:firstColumn="1" w:lastColumn="0" w:noHBand="0" w:noVBand="1"/>
+      </w:tblPr>
+      <w:tblGrid>
+        <w:gridCol w:w="4536"/>
+        <w:gridCol w:w="4395"/>
+      </w:tblGrid>
+      <w:tr>
+        <w:tc>
+          <w:tcPr>
+            <w:tcW w:w="4536" w:type="dxa"/>
+            <w:tcBorders>
+              <w:top w:val="single" w:sz="4" w:space="0" w:color="auto"/>
+              <w:bottom w:val="single" w:sz="4" w:space="0" w:color="auto"/>
+            </w:tcBorders>
+            <w:shd w:val="clear" w:color="auto" w:fill="DEEAF6" w:themeFill="accent5" w:themeFillTint="33"/>
+          </w:tcPr>
+          <w:p>
+            <w:pPr>
+              <w:rPr>
+                <w:b/>
+                <w:bCs/>
+              </w:rPr>
+            </w:pPr>
+            <w:r>
+              <w:rPr>
+                <w:rFonts w:hint="eastAsia"/>
+                <w:b/>
+                <w:bCs/>
+              </w:rPr>
+              <w:t>Actor Action</w:t>
+            </w:r>
+          </w:p>
+        </w:tc>
+        <w:tc>
+          <w:tcPr>
+            <w:tcW w:w="4395" w:type="dxa"/>
+            <w:tcBorders>
+              <w:top w:val="single" w:sz="4" w:space="0" w:color="auto"/>
+              <w:bottom w:val="single" w:sz="4" w:space="0" w:color="auto"/>
+            </w:tcBorders>
+            <w:shd w:val="clear" w:color="auto" w:fill="DEEAF6" w:themeFill="accent5" w:themeFillTint="33"/>
+          </w:tcPr>
+          <w:p>
+            <w:pPr>
+              <w:rPr>
+                <w:b/>
+                <w:bCs/>
+              </w:rPr>
+            </w:pPr>
+            <w:r>
+              <w:rPr>
+                <w:rFonts w:hint="eastAsia"/>
+                <w:b/>
+                <w:bCs/>
+              </w:rPr>
+              <w:t>System Response</w:t>
+            </w:r>
+          </w:p>
+        </w:tc>
+      </w:tr>
+      <w:tr>
+        <w:tc>
+          <w:tcPr>
+            <w:tcW w:w="4536" w:type="dxa"/>
+            <w:tcBorders>
+              <w:top w:val="single" w:sz="4" w:space="0" w:color="auto"/>
+            </w:tcBorders>
+            <w:shd w:val="clear" w:color="auto" w:fill="DEEAF6" w:themeFill="accent5" w:themeFillTint="33"/>
+          </w:tcPr>
+          <w:p>
+            <w:pPr>
+              <w:rPr>
+                <w:sz w:val="20"/>
+                <w:szCs w:val="21"/>
+              </w:rPr>
+            </w:pPr>
+            <w:r>
+              <w:rPr>
+                <w:rFonts w:hint="eastAsia"/>
+                <w:sz w:val="20"/>
+                <w:szCs w:val="21"/>
+              </w:rPr>
+              <w:t xml:space="preserve">1. </w:t>
+            </w:r>
+            <w:r>
+              <w:rPr>
+                <w:rFonts w:hint="eastAsia"/>
+                <w:sz w:val="20"/>
+                <w:szCs w:val="21"/>
+              </w:rPr>
+              <w:t>None</w:t>
+            </w:r>
+          </w:p>
+        </w:tc>
+        <w:tc>
+          <w:tcPr>
+            <w:tcW w:w="4395" w:type="dxa"/>
+            <w:tcBorders>
+              <w:top w:val="single" w:sz="4" w:space="0" w:color="auto"/>
+            </w:tcBorders>
+            <w:shd w:val="clear" w:color="auto" w:fill="DEEAF6" w:themeFill="accent5" w:themeFillTint="33"/>
+          </w:tcPr>
+          <w:p>
+            <w:pPr>
+              <w:rPr>
+                <w:sz w:val="20"/>
+                <w:szCs w:val="21"/>
+              </w:rPr>
+            </w:pPr>
+            <w:r>
+              <w:rPr>
+                <w:rFonts w:hint="eastAsia"/>
+                <w:sz w:val="20"/>
+                <w:szCs w:val="21"/>
+              </w:rPr>
+              <w:t xml:space="preserve">2. </w:t>
+            </w:r>
+            <w:r>
+              <w:rPr>
+                <w:rFonts w:hint="eastAsia"/>
+                <w:sz w:val="20"/>
+                <w:szCs w:val="21"/>
+              </w:rPr>
+              <w:t>등록된 대여소 리스트 표시</w:t>
+            </w:r>
+          </w:p>
+        </w:tc>
+      </w:tr>
+      <w:tr>
+        <w:tc>
+          <w:tcPr>
+            <w:tcW w:w="8931" w:type="dxa"/>
+            <w:gridSpan w:val="2"/>
+            <w:shd w:val="clear" w:color="auto" w:fill="DEEAF6" w:themeFill="accent5" w:themeFillTint="33"/>
+          </w:tcPr>
+          <w:p>
+            <w:pPr>
+              <w:rPr>
+                <w:sz w:val="20"/>
+                <w:szCs w:val="21"/>
+              </w:rPr>
+            </w:pPr>
+            <w:r>
+              <w:rPr>
+                <w:rFonts w:hint="eastAsia"/>
+                <w:sz w:val="20"/>
+                <w:szCs w:val="21"/>
+              </w:rPr>
+              <w:t>Extensions</w:t>
+            </w:r>
+          </w:p>
+          <w:p>
+            <w:pPr>
+              <w:rPr>
+                <w:sz w:val="20"/>
+                <w:szCs w:val="21"/>
+              </w:rPr>
+            </w:pPr>
+            <w:r>
+              <w:rPr>
+                <w:rFonts w:hint="eastAsia"/>
+                <w:sz w:val="20"/>
+                <w:szCs w:val="21"/>
+              </w:rPr>
+              <w:t>2번 이후, 특정 대여소 선택 시 상세 정보 조회.</w:t>
+            </w:r>
+          </w:p>
+          <w:p>
+            <w:pPr>
+              <w:rPr>
+                <w:sz w:val="20"/>
+                <w:szCs w:val="21"/>
+              </w:rPr>
+            </w:pPr>
+            <w:r>
+              <w:rPr>
+                <w:rFonts w:hint="eastAsia"/>
+                <w:sz w:val="20"/>
+                <w:szCs w:val="21"/>
+              </w:rPr>
+              <w:t>2번 이후, 특정 대여소 선택 후 대여소 삭제.</w:t>
+            </w:r>
+          </w:p>
+        </w:tc>
+      </w:tr>
+    </w:tbl>
+    <w:p>
+      <w:pPr>
+        <w:rPr>
+          <w:b/>
+          <w:bCs/>
+        </w:rPr>
+      </w:pPr>
+    </w:p>
+    <w:p>
+      <w:pPr>
+        <w:rPr>
+          <w:b/>
+          <w:bCs/>
+        </w:rPr>
+      </w:pPr>
+    </w:p>
+    <w:p>
+      <w:pPr>
+        <w:rPr>
+          <w:b/>
+          <w:bCs/>
+        </w:rPr>
+      </w:pPr>
+    </w:p>
+    <w:p>
+      <w:pPr>
+        <w:rPr>
+          <w:rFonts w:hint="eastAsia"/>
+          <w:b/>
+          <w:bCs/>
+        </w:rPr>
+      </w:pPr>
+    </w:p>
+    <w:p>
+      <w:pPr>
+        <w:rPr>
+          <w:b/>
+          <w:bCs/>
+        </w:rPr>
+      </w:pPr>
+      <w:r>
+        <w:rPr>
+          <w:rFonts w:hint="eastAsia"/>
+          <w:b/>
+          <w:bCs/>
+        </w:rPr>
+        <w:lastRenderedPageBreak/>
+        <w:t xml:space="preserve">- </w:t>
+      </w:r>
+      <w:r>
+        <w:rPr>
+          <w:rFonts w:hint="eastAsia"/>
+          <w:b/>
+          <w:bCs/>
+        </w:rPr>
+        <w:t>대여소 등록</w:t>
+      </w:r>
+    </w:p>
+    <w:tbl>
+      <w:tblPr>
+        <w:tblStyle w:val="aa"/>
+        <w:tblW w:w="0" w:type="auto"/>
+        <w:tblBorders>
+          <w:left w:val="none" w:sz="0" w:space="0" w:color="auto"/>
+          <w:right w:val="none" w:sz="0" w:space="0" w:color="auto"/>
+          <w:insideH w:val="dotted" w:sz="4" w:space="0" w:color="auto"/>
+          <w:insideV w:val="none" w:sz="0" w:space="0" w:color="auto"/>
+        </w:tblBorders>
+        <w:shd w:val="clear" w:color="auto" w:fill="DEEAF6" w:themeFill="accent5" w:themeFillTint="33"/>
+        <w:tblLook w:val="04A0" w:firstRow="1" w:lastRow="0" w:firstColumn="1" w:lastColumn="0" w:noHBand="0" w:noVBand="1"/>
+      </w:tblPr>
+      <w:tblGrid>
+        <w:gridCol w:w="4536"/>
+        <w:gridCol w:w="4395"/>
+      </w:tblGrid>
+      <w:tr>
+        <w:tc>
+          <w:tcPr>
+            <w:tcW w:w="4536" w:type="dxa"/>
+            <w:tcBorders>
+              <w:top w:val="single" w:sz="4" w:space="0" w:color="auto"/>
+              <w:bottom w:val="single" w:sz="4" w:space="0" w:color="auto"/>
+            </w:tcBorders>
+            <w:shd w:val="clear" w:color="auto" w:fill="DEEAF6" w:themeFill="accent5" w:themeFillTint="33"/>
+          </w:tcPr>
+          <w:p>
+            <w:pPr>
+              <w:rPr>
+                <w:b/>
+                <w:bCs/>
+              </w:rPr>
+            </w:pPr>
+            <w:r>
+              <w:rPr>
+                <w:rFonts w:hint="eastAsia"/>
+                <w:b/>
+                <w:bCs/>
+              </w:rPr>
+              <w:t>Actor Action</w:t>
+            </w:r>
+          </w:p>
+        </w:tc>
+        <w:tc>
+          <w:tcPr>
+            <w:tcW w:w="4395" w:type="dxa"/>
+            <w:tcBorders>
+              <w:top w:val="single" w:sz="4" w:space="0" w:color="auto"/>
+              <w:bottom w:val="single" w:sz="4" w:space="0" w:color="auto"/>
+            </w:tcBorders>
+            <w:shd w:val="clear" w:color="auto" w:fill="DEEAF6" w:themeFill="accent5" w:themeFillTint="33"/>
+          </w:tcPr>
+          <w:p>
+            <w:pPr>
+              <w:rPr>
+                <w:b/>
+                <w:bCs/>
+              </w:rPr>
+            </w:pPr>
+            <w:r>
+              <w:rPr>
+                <w:rFonts w:hint="eastAsia"/>
+                <w:b/>
+                <w:bCs/>
+              </w:rPr>
+              <w:t>System Response</w:t>
+            </w:r>
+          </w:p>
+        </w:tc>
+      </w:tr>
+      <w:tr>
+        <w:tc>
+          <w:tcPr>
+            <w:tcW w:w="4536" w:type="dxa"/>
+            <w:tcBorders>
+              <w:top w:val="single" w:sz="4" w:space="0" w:color="auto"/>
+            </w:tcBorders>
+            <w:shd w:val="clear" w:color="auto" w:fill="DEEAF6" w:themeFill="accent5" w:themeFillTint="33"/>
+          </w:tcPr>
+          <w:p>
+            <w:pPr>
+              <w:rPr>
+                <w:sz w:val="20"/>
+                <w:szCs w:val="21"/>
+              </w:rPr>
+            </w:pPr>
+            <w:r>
+              <w:rPr>
+                <w:rFonts w:hint="eastAsia"/>
+                <w:sz w:val="20"/>
+                <w:szCs w:val="21"/>
+              </w:rPr>
+              <w:t xml:space="preserve">1. </w:t>
+            </w:r>
+            <w:r>
+              <w:rPr>
+                <w:rFonts w:hint="eastAsia"/>
+                <w:sz w:val="20"/>
+                <w:szCs w:val="21"/>
+              </w:rPr>
+              <w:t>대여소 등록 선택</w:t>
+            </w:r>
+          </w:p>
+        </w:tc>
+        <w:tc>
+          <w:tcPr>
+            <w:tcW w:w="4395" w:type="dxa"/>
+            <w:tcBorders>
+              <w:top w:val="single" w:sz="4" w:space="0" w:color="auto"/>
+            </w:tcBorders>
+            <w:shd w:val="clear" w:color="auto" w:fill="DEEAF6" w:themeFill="accent5" w:themeFillTint="33"/>
+          </w:tcPr>
+          <w:p>
+            <w:pPr>
+              <w:rPr>
+                <w:sz w:val="20"/>
+                <w:szCs w:val="21"/>
+              </w:rPr>
+            </w:pPr>
+            <w:r>
+              <w:rPr>
+                <w:rFonts w:hint="eastAsia"/>
+                <w:sz w:val="20"/>
+                <w:szCs w:val="21"/>
+              </w:rPr>
+              <w:t xml:space="preserve">2. </w:t>
+            </w:r>
+            <w:r>
+              <w:rPr>
+                <w:rFonts w:hint="eastAsia"/>
+                <w:sz w:val="20"/>
+                <w:szCs w:val="21"/>
+              </w:rPr>
+              <w:t>정보 입력 창 표시</w:t>
+            </w:r>
+          </w:p>
+          <w:p>
+            <w:pPr>
+              <w:rPr>
+                <w:sz w:val="20"/>
+                <w:szCs w:val="21"/>
+              </w:rPr>
+            </w:pPr>
+            <w:r>
+              <w:rPr>
+                <w:rFonts w:hint="eastAsia"/>
+                <w:sz w:val="20"/>
+                <w:szCs w:val="21"/>
+              </w:rPr>
+              <w:t>(대여소 이름, 위치, 자전거 보관 가능 수량, 운영 시간 등)</w:t>
+            </w:r>
+          </w:p>
+        </w:tc>
+      </w:tr>
+      <w:tr>
+        <w:tc>
+          <w:tcPr>
+            <w:tcW w:w="4536" w:type="dxa"/>
+            <w:shd w:val="clear" w:color="auto" w:fill="DEEAF6" w:themeFill="accent5" w:themeFillTint="33"/>
+          </w:tcPr>
+          <w:p>
+            <w:pPr>
+              <w:rPr>
+                <w:sz w:val="20"/>
+                <w:szCs w:val="21"/>
+              </w:rPr>
+            </w:pPr>
+            <w:r>
+              <w:rPr>
+                <w:rFonts w:hint="eastAsia"/>
+                <w:sz w:val="20"/>
+                <w:szCs w:val="21"/>
+              </w:rPr>
+              <w:t>3.</w:t>
+            </w:r>
+            <w:r>
+              <w:rPr>
+                <w:rFonts w:hint="eastAsia"/>
+                <w:sz w:val="20"/>
+                <w:szCs w:val="21"/>
+              </w:rPr>
+              <w:t xml:space="preserve"> 정보 입력 후 완료 선택</w:t>
+            </w:r>
+          </w:p>
+        </w:tc>
+        <w:tc>
+          <w:tcPr>
+            <w:tcW w:w="4395" w:type="dxa"/>
+            <w:shd w:val="clear" w:color="auto" w:fill="DEEAF6" w:themeFill="accent5" w:themeFillTint="33"/>
+          </w:tcPr>
+          <w:p>
+            <w:pPr>
+              <w:rPr>
+                <w:sz w:val="20"/>
+                <w:szCs w:val="21"/>
+              </w:rPr>
+            </w:pPr>
+            <w:r>
+              <w:rPr>
+                <w:rFonts w:hint="eastAsia"/>
+                <w:sz w:val="20"/>
+                <w:szCs w:val="21"/>
+              </w:rPr>
+              <w:t>4. 등록 완료 확정 창 표시.</w:t>
+            </w:r>
+          </w:p>
+        </w:tc>
+      </w:tr>
+    </w:tbl>
+    <w:p>
+      <w:pPr>
+        <w:rPr>
+          <w:b/>
+          <w:bCs/>
+        </w:rPr>
+      </w:pPr>
+    </w:p>
+    <w:p>
+      <w:pPr>
+        <w:rPr>
+          <w:b/>
+          <w:bCs/>
+        </w:rPr>
+      </w:pPr>
+    </w:p>
+    <w:p>
+      <w:pPr>
+        <w:rPr>
+          <w:b/>
+          <w:bCs/>
+        </w:rPr>
+      </w:pPr>
+    </w:p>
+    <w:p>
+      <w:pPr>
+        <w:rPr>
+          <w:b/>
+          <w:bCs/>
+        </w:rPr>
+      </w:pPr>
+    </w:p>
+    <w:p>
+      <w:pPr>
+        <w:rPr>
+          <w:b/>
+          <w:bCs/>
+        </w:rPr>
+      </w:pPr>
+    </w:p>
+    <w:p>
+      <w:pPr>
+        <w:rPr>
+          <w:b/>
+          <w:bCs/>
+        </w:rPr>
+      </w:pPr>
+    </w:p>
     <w:sectPr>
       <w:pgSz w:w="11906" w:h="16838"/>
       <w:pgMar w:top="1701" w:right="1440" w:bottom="1440" w:left="1440" w:header="851" w:footer="992" w:gutter="0"/>
@@ -215,6 +1385,337 @@
     </w:sectPr>
   </w:body>
 </w:document>
+</file>
+
+<file path=word/endnotes.xml><?xml version="1.0" encoding="utf-8"?>
+<w:endnotes xmlns:wpc="http://schemas.microsoft.com/office/word/2010/wordprocessingCanvas" xmlns:cx="http://schemas.microsoft.com/office/drawing/2014/chartex" xmlns:cx1="http://schemas.microsoft.com/office/drawing/2015/9/8/chartex" xmlns:cx2="http://schemas.microsoft.com/office/drawing/2015/10/21/chartex" xmlns:cx3="http://schemas.microsoft.com/office/drawing/2016/5/9/chartex" xmlns:cx4="http://schemas.microsoft.com/office/drawing/2016/5/10/chartex" xmlns:cx5="http://schemas.microsoft.com/office/drawing/2016/5/11/chartex" xmlns:cx6="http://schemas.microsoft.com/office/drawing/2016/5/12/chartex" xmlns:cx7="http://schemas.microsoft.com/office/drawing/2016/5/13/chartex" xmlns:cx8="http://schemas.microsoft.com/office/drawing/2016/5/14/chartex" xmlns:mc="http://schemas.openxmlformats.org/markup-compatibility/2006" xmlns:aink="http://schemas.microsoft.com/office/drawing/2016/ink" xmlns:am3d="http://schemas.microsoft.com/office/drawing/2017/model3d" xmlns:o="urn:schemas-microsoft-com:office:office" xmlns:oel="http://schemas.microsoft.com/office/2019/extlst" xmlns:r="http://schemas.openxmlformats.org/officeDocument/2006/relationships" xmlns:m="http://schemas.openxmlformats.org/officeDocument/2006/math" xmlns:v="urn:schemas-microsoft-com:vml" xmlns:wp14="http://schemas.microsoft.com/office/word/2010/wordprocessingDrawing" xmlns:wp="http://schemas.openxmlformats.org/drawingml/2006/wordprocessingDrawing" xmlns:w10="urn:schemas-microsoft-com:office:word" xmlns:w="http://schemas.openxmlformats.org/wordprocessingml/2006/main" xmlns:w14="http://schemas.microsoft.com/office/word/2010/wordml" xmlns:w15="http://schemas.microsoft.com/office/word/2012/wordml" xmlns:w16cex="http://schemas.microsoft.com/office/word/2018/wordml/cex" xmlns:w16cid="http://schemas.microsoft.com/office/word/2016/wordml/cid" xmlns:w16="http://schemas.microsoft.com/office/word/2018/wordml" xmlns:w16du="http://schemas.microsoft.com/office/word/2023/wordml/word16du" xmlns:w16sdtdh="http://schemas.microsoft.com/office/word/2020/wordml/sdtdatahash" xmlns:w16sdtfl="http://schemas.microsoft.com/office/word/2024/wordml/sdtformatlock" xmlns:w16se="http://schemas.microsoft.com/office/word/2015/wordml/symex" xmlns:wpg="http://schemas.microsoft.com/office/word/2010/wordprocessingGroup" xmlns:wpi="http://schemas.microsoft.com/office/word/2010/wordprocessingInk" xmlns:wne="http://schemas.microsoft.com/office/word/2006/wordml" xmlns:wps="http://schemas.microsoft.com/office/word/2010/wordprocessingShape" mc:Ignorable="w14 w15 w16se w16cid w16 w16cex w16sdtdh w16sdtfl w16du wp14">
+  <w:endnote w:type="separator" w:id="-1">
+    <w:p>
+      <w:pPr>
+        <w:spacing w:after="0"/>
+      </w:pPr>
+      <w:r>
+        <w:separator/>
+      </w:r>
+    </w:p>
+  </w:endnote>
+  <w:endnote w:type="continuationSeparator" w:id="0">
+    <w:p>
+      <w:pPr>
+        <w:spacing w:after="0"/>
+      </w:pPr>
+      <w:r>
+        <w:continuationSeparator/>
+      </w:r>
+    </w:p>
+  </w:endnote>
+</w:endnotes>
+</file>
+
+<file path=word/footnotes.xml><?xml version="1.0" encoding="utf-8"?>
+<w:footnotes xmlns:wpc="http://schemas.microsoft.com/office/word/2010/wordprocessingCanvas" xmlns:cx="http://schemas.microsoft.com/office/drawing/2014/chartex" xmlns:cx1="http://schemas.microsoft.com/office/drawing/2015/9/8/chartex" xmlns:cx2="http://schemas.microsoft.com/office/drawing/2015/10/21/chartex" xmlns:cx3="http://schemas.microsoft.com/office/drawing/2016/5/9/chartex" xmlns:cx4="http://schemas.microsoft.com/office/drawing/2016/5/10/chartex" xmlns:cx5="http://schemas.microsoft.com/office/drawing/2016/5/11/chartex" xmlns:cx6="http://schemas.microsoft.com/office/drawing/2016/5/12/chartex" xmlns:cx7="http://schemas.microsoft.com/office/drawing/2016/5/13/chartex" xmlns:cx8="http://schemas.microsoft.com/office/drawing/2016/5/14/chartex" xmlns:mc="http://schemas.openxmlformats.org/markup-compatibility/2006" xmlns:aink="http://schemas.microsoft.com/office/drawing/2016/ink" xmlns:am3d="http://schemas.microsoft.com/office/drawing/2017/model3d" xmlns:o="urn:schemas-microsoft-com:office:office" xmlns:oel="http://schemas.microsoft.com/office/2019/extlst" xmlns:r="http://schemas.openxmlformats.org/officeDocument/2006/relationships" xmlns:m="http://schemas.openxmlformats.org/officeDocument/2006/math" xmlns:v="urn:schemas-microsoft-com:vml" xmlns:wp14="http://schemas.microsoft.com/office/word/2010/wordprocessingDrawing" xmlns:wp="http://schemas.openxmlformats.org/drawingml/2006/wordprocessingDrawing" xmlns:w10="urn:schemas-microsoft-com:office:word" xmlns:w="http://schemas.openxmlformats.org/wordprocessingml/2006/main" xmlns:w14="http://schemas.microsoft.com/office/word/2010/wordml" xmlns:w15="http://schemas.microsoft.com/office/word/2012/wordml" xmlns:w16cex="http://schemas.microsoft.com/office/word/2018/wordml/cex" xmlns:w16cid="http://schemas.microsoft.com/office/word/2016/wordml/cid" xmlns:w16="http://schemas.microsoft.com/office/word/2018/wordml" xmlns:w16du="http://schemas.microsoft.com/office/word/2023/wordml/word16du" xmlns:w16sdtdh="http://schemas.microsoft.com/office/word/2020/wordml/sdtdatahash" xmlns:w16sdtfl="http://schemas.microsoft.com/office/word/2024/wordml/sdtformatlock" xmlns:w16se="http://schemas.microsoft.com/office/word/2015/wordml/symex" xmlns:wpg="http://schemas.microsoft.com/office/word/2010/wordprocessingGroup" xmlns:wpi="http://schemas.microsoft.com/office/word/2010/wordprocessingInk" xmlns:wne="http://schemas.microsoft.com/office/word/2006/wordml" xmlns:wps="http://schemas.microsoft.com/office/word/2010/wordprocessingShape" mc:Ignorable="w14 w15 w16se w16cid w16 w16cex w16sdtdh w16sdtfl w16du wp14">
+  <w:footnote w:type="separator" w:id="-1">
+    <w:p>
+      <w:pPr>
+        <w:spacing w:after="0"/>
+      </w:pPr>
+      <w:r>
+        <w:separator/>
+      </w:r>
+    </w:p>
+  </w:footnote>
+  <w:footnote w:type="continuationSeparator" w:id="0">
+    <w:p>
+      <w:pPr>
+        <w:spacing w:after="0"/>
+      </w:pPr>
+      <w:r>
+        <w:continuationSeparator/>
+      </w:r>
+    </w:p>
+  </w:footnote>
+</w:footnotes>
+</file>
+
+<file path=word/numbering.xml><?xml version="1.0" encoding="utf-8"?>
+<w:numbering xmlns:wpc="http://schemas.microsoft.com/office/word/2010/wordprocessingCanvas" xmlns:cx="http://schemas.microsoft.com/office/drawing/2014/chartex" xmlns:cx1="http://schemas.microsoft.com/office/drawing/2015/9/8/chartex" xmlns:cx2="http://schemas.microsoft.com/office/drawing/2015/10/21/chartex" xmlns:cx3="http://schemas.microsoft.com/office/drawing/2016/5/9/chartex" xmlns:cx4="http://schemas.microsoft.com/office/drawing/2016/5/10/chartex" xmlns:cx5="http://schemas.microsoft.com/office/drawing/2016/5/11/chartex" xmlns:cx6="http://schemas.microsoft.com/office/drawing/2016/5/12/chartex" xmlns:cx7="http://schemas.microsoft.com/office/drawing/2016/5/13/chartex" xmlns:cx8="http://schemas.microsoft.com/office/drawing/2016/5/14/chartex" xmlns:mc="http://schemas.openxmlformats.org/markup-compatibility/2006" xmlns:aink="http://schemas.microsoft.com/office/drawing/2016/ink" xmlns:am3d="http://schemas.microsoft.com/office/drawing/2017/model3d" xmlns:o="urn:schemas-microsoft-com:office:office" xmlns:oel="http://schemas.microsoft.com/office/2019/extlst" xmlns:r="http://schemas.openxmlformats.org/officeDocument/2006/relationships" xmlns:m="http://schemas.openxmlformats.org/officeDocument/2006/math" xmlns:v="urn:schemas-microsoft-com:vml" xmlns:wp14="http://schemas.microsoft.com/office/word/2010/wordprocessingDrawing" xmlns:wp="http://schemas.openxmlformats.org/drawingml/2006/wordprocessingDrawing" xmlns:w10="urn:schemas-microsoft-com:office:word" xmlns:w="http://schemas.openxmlformats.org/wordprocessingml/2006/main" xmlns:w14="http://schemas.microsoft.com/office/word/2010/wordml" xmlns:w15="http://schemas.microsoft.com/office/word/2012/wordml" xmlns:w16cex="http://schemas.microsoft.com/office/word/2018/wordml/cex" xmlns:w16cid="http://schemas.microsoft.com/office/word/2016/wordml/cid" xmlns:w16="http://schemas.microsoft.com/office/word/2018/wordml" xmlns:w16du="http://schemas.microsoft.com/office/word/2023/wordml/word16du" xmlns:w16sdtdh="http://schemas.microsoft.com/office/word/2020/wordml/sdtdatahash" xmlns:w16sdtfl="http://schemas.microsoft.com/office/word/2024/wordml/sdtformatlock" xmlns:w16se="http://schemas.microsoft.com/office/word/2015/wordml/symex" xmlns:wpg="http://schemas.microsoft.com/office/word/2010/wordprocessingGroup" xmlns:wpi="http://schemas.microsoft.com/office/word/2010/wordprocessingInk" xmlns:wne="http://schemas.microsoft.com/office/word/2006/wordml" xmlns:wps="http://schemas.microsoft.com/office/word/2010/wordprocessingShape" mc:Ignorable="w14 w15 w16se w16cid w16 w16cex w16sdtdh w16sdtfl w16du wp14">
+  <w:abstractNum w:abstractNumId="0" w15:restartNumberingAfterBreak="0">
+    <w:nsid w:val="57B632F5"/>
+    <w:multiLevelType w:val="hybridMultilevel"/>
+    <w:tmpl w:val="870EC378"/>
+    <w:lvl w:ilvl="0" w:tplc="C4D2561A">
+      <w:start w:val="1"/>
+      <w:numFmt w:val="decimal"/>
+      <w:lvlText w:val="%1."/>
+      <w:lvlJc w:val="left"/>
+      <w:pPr>
+        <w:ind w:left="800" w:hanging="360"/>
+      </w:pPr>
+      <w:rPr>
+        <w:rFonts w:hint="default"/>
+      </w:rPr>
+    </w:lvl>
+    <w:lvl w:ilvl="1" w:tplc="04090019" w:tentative="1">
+      <w:start w:val="1"/>
+      <w:numFmt w:val="upperLetter"/>
+      <w:lvlText w:val="%2."/>
+      <w:lvlJc w:val="left"/>
+      <w:pPr>
+        <w:ind w:left="1320" w:hanging="440"/>
+      </w:pPr>
+    </w:lvl>
+    <w:lvl w:ilvl="2" w:tplc="0409001B" w:tentative="1">
+      <w:start w:val="1"/>
+      <w:numFmt w:val="lowerRoman"/>
+      <w:lvlText w:val="%3."/>
+      <w:lvlJc w:val="right"/>
+      <w:pPr>
+        <w:ind w:left="1760" w:hanging="440"/>
+      </w:pPr>
+    </w:lvl>
+    <w:lvl w:ilvl="3" w:tplc="0409000F" w:tentative="1">
+      <w:start w:val="1"/>
+      <w:numFmt w:val="decimal"/>
+      <w:lvlText w:val="%4."/>
+      <w:lvlJc w:val="left"/>
+      <w:pPr>
+        <w:ind w:left="2200" w:hanging="440"/>
+      </w:pPr>
+    </w:lvl>
+    <w:lvl w:ilvl="4" w:tplc="04090019" w:tentative="1">
+      <w:start w:val="1"/>
+      <w:numFmt w:val="upperLetter"/>
+      <w:lvlText w:val="%5."/>
+      <w:lvlJc w:val="left"/>
+      <w:pPr>
+        <w:ind w:left="2640" w:hanging="440"/>
+      </w:pPr>
+    </w:lvl>
+    <w:lvl w:ilvl="5" w:tplc="0409001B" w:tentative="1">
+      <w:start w:val="1"/>
+      <w:numFmt w:val="lowerRoman"/>
+      <w:lvlText w:val="%6."/>
+      <w:lvlJc w:val="right"/>
+      <w:pPr>
+        <w:ind w:left="3080" w:hanging="440"/>
+      </w:pPr>
+    </w:lvl>
+    <w:lvl w:ilvl="6" w:tplc="0409000F" w:tentative="1">
+      <w:start w:val="1"/>
+      <w:numFmt w:val="decimal"/>
+      <w:lvlText w:val="%7."/>
+      <w:lvlJc w:val="left"/>
+      <w:pPr>
+        <w:ind w:left="3520" w:hanging="440"/>
+      </w:pPr>
+    </w:lvl>
+    <w:lvl w:ilvl="7" w:tplc="04090019" w:tentative="1">
+      <w:start w:val="1"/>
+      <w:numFmt w:val="upperLetter"/>
+      <w:lvlText w:val="%8."/>
+      <w:lvlJc w:val="left"/>
+      <w:pPr>
+        <w:ind w:left="3960" w:hanging="440"/>
+      </w:pPr>
+    </w:lvl>
+    <w:lvl w:ilvl="8" w:tplc="0409001B" w:tentative="1">
+      <w:start w:val="1"/>
+      <w:numFmt w:val="lowerRoman"/>
+      <w:lvlText w:val="%9."/>
+      <w:lvlJc w:val="right"/>
+      <w:pPr>
+        <w:ind w:left="4400" w:hanging="440"/>
+      </w:pPr>
+    </w:lvl>
+  </w:abstractNum>
+  <w:abstractNum w:abstractNumId="1" w15:restartNumberingAfterBreak="0">
+    <w:nsid w:val="6F457B13"/>
+    <w:multiLevelType w:val="hybridMultilevel"/>
+    <w:tmpl w:val="8CF2BA1E"/>
+    <w:lvl w:ilvl="0" w:tplc="B9A2187C">
+      <w:start w:val="1"/>
+      <w:numFmt w:val="decimal"/>
+      <w:lvlText w:val="%1."/>
+      <w:lvlJc w:val="left"/>
+      <w:pPr>
+        <w:ind w:left="800" w:hanging="360"/>
+      </w:pPr>
+      <w:rPr>
+        <w:rFonts w:hint="default"/>
+      </w:rPr>
+    </w:lvl>
+    <w:lvl w:ilvl="1" w:tplc="04090019" w:tentative="1">
+      <w:start w:val="1"/>
+      <w:numFmt w:val="upperLetter"/>
+      <w:lvlText w:val="%2."/>
+      <w:lvlJc w:val="left"/>
+      <w:pPr>
+        <w:ind w:left="1320" w:hanging="440"/>
+      </w:pPr>
+    </w:lvl>
+    <w:lvl w:ilvl="2" w:tplc="0409001B" w:tentative="1">
+      <w:start w:val="1"/>
+      <w:numFmt w:val="lowerRoman"/>
+      <w:lvlText w:val="%3."/>
+      <w:lvlJc w:val="right"/>
+      <w:pPr>
+        <w:ind w:left="1760" w:hanging="440"/>
+      </w:pPr>
+    </w:lvl>
+    <w:lvl w:ilvl="3" w:tplc="0409000F" w:tentative="1">
+      <w:start w:val="1"/>
+      <w:numFmt w:val="decimal"/>
+      <w:lvlText w:val="%4."/>
+      <w:lvlJc w:val="left"/>
+      <w:pPr>
+        <w:ind w:left="2200" w:hanging="440"/>
+      </w:pPr>
+    </w:lvl>
+    <w:lvl w:ilvl="4" w:tplc="04090019" w:tentative="1">
+      <w:start w:val="1"/>
+      <w:numFmt w:val="upperLetter"/>
+      <w:lvlText w:val="%5."/>
+      <w:lvlJc w:val="left"/>
+      <w:pPr>
+        <w:ind w:left="2640" w:hanging="440"/>
+      </w:pPr>
+    </w:lvl>
+    <w:lvl w:ilvl="5" w:tplc="0409001B" w:tentative="1">
+      <w:start w:val="1"/>
+      <w:numFmt w:val="lowerRoman"/>
+      <w:lvlText w:val="%6."/>
+      <w:lvlJc w:val="right"/>
+      <w:pPr>
+        <w:ind w:left="3080" w:hanging="440"/>
+      </w:pPr>
+    </w:lvl>
+    <w:lvl w:ilvl="6" w:tplc="0409000F" w:tentative="1">
+      <w:start w:val="1"/>
+      <w:numFmt w:val="decimal"/>
+      <w:lvlText w:val="%7."/>
+      <w:lvlJc w:val="left"/>
+      <w:pPr>
+        <w:ind w:left="3520" w:hanging="440"/>
+      </w:pPr>
+    </w:lvl>
+    <w:lvl w:ilvl="7" w:tplc="04090019" w:tentative="1">
+      <w:start w:val="1"/>
+      <w:numFmt w:val="upperLetter"/>
+      <w:lvlText w:val="%8."/>
+      <w:lvlJc w:val="left"/>
+      <w:pPr>
+        <w:ind w:left="3960" w:hanging="440"/>
+      </w:pPr>
+    </w:lvl>
+    <w:lvl w:ilvl="8" w:tplc="0409001B" w:tentative="1">
+      <w:start w:val="1"/>
+      <w:numFmt w:val="lowerRoman"/>
+      <w:lvlText w:val="%9."/>
+      <w:lvlJc w:val="right"/>
+      <w:pPr>
+        <w:ind w:left="4400" w:hanging="440"/>
+      </w:pPr>
+    </w:lvl>
+  </w:abstractNum>
+  <w:abstractNum w:abstractNumId="2" w15:restartNumberingAfterBreak="0">
+    <w:nsid w:val="79EB7B3D"/>
+    <w:multiLevelType w:val="hybridMultilevel"/>
+    <w:tmpl w:val="6EBCB25C"/>
+    <w:lvl w:ilvl="0" w:tplc="163A2186">
+      <w:start w:val="1"/>
+      <w:numFmt w:val="decimal"/>
+      <w:lvlText w:val="%1."/>
+      <w:lvlJc w:val="left"/>
+      <w:pPr>
+        <w:ind w:left="800" w:hanging="360"/>
+      </w:pPr>
+      <w:rPr>
+        <w:rFonts w:hint="default"/>
+      </w:rPr>
+    </w:lvl>
+    <w:lvl w:ilvl="1" w:tplc="04090019" w:tentative="1">
+      <w:start w:val="1"/>
+      <w:numFmt w:val="upperLetter"/>
+      <w:lvlText w:val="%2."/>
+      <w:lvlJc w:val="left"/>
+      <w:pPr>
+        <w:ind w:left="1320" w:hanging="440"/>
+      </w:pPr>
+    </w:lvl>
+    <w:lvl w:ilvl="2" w:tplc="0409001B" w:tentative="1">
+      <w:start w:val="1"/>
+      <w:numFmt w:val="lowerRoman"/>
+      <w:lvlText w:val="%3."/>
+      <w:lvlJc w:val="right"/>
+      <w:pPr>
+        <w:ind w:left="1760" w:hanging="440"/>
+      </w:pPr>
+    </w:lvl>
+    <w:lvl w:ilvl="3" w:tplc="0409000F" w:tentative="1">
+      <w:start w:val="1"/>
+      <w:numFmt w:val="decimal"/>
+      <w:lvlText w:val="%4."/>
+      <w:lvlJc w:val="left"/>
+      <w:pPr>
+        <w:ind w:left="2200" w:hanging="440"/>
+      </w:pPr>
+    </w:lvl>
+    <w:lvl w:ilvl="4" w:tplc="04090019" w:tentative="1">
+      <w:start w:val="1"/>
+      <w:numFmt w:val="upperLetter"/>
+      <w:lvlText w:val="%5."/>
+      <w:lvlJc w:val="left"/>
+      <w:pPr>
+        <w:ind w:left="2640" w:hanging="440"/>
+      </w:pPr>
+    </w:lvl>
+    <w:lvl w:ilvl="5" w:tplc="0409001B" w:tentative="1">
+      <w:start w:val="1"/>
+      <w:numFmt w:val="lowerRoman"/>
+      <w:lvlText w:val="%6."/>
+      <w:lvlJc w:val="right"/>
+      <w:pPr>
+        <w:ind w:left="3080" w:hanging="440"/>
+      </w:pPr>
+    </w:lvl>
+    <w:lvl w:ilvl="6" w:tplc="0409000F" w:tentative="1">
+      <w:start w:val="1"/>
+      <w:numFmt w:val="decimal"/>
+      <w:lvlText w:val="%7."/>
+      <w:lvlJc w:val="left"/>
+      <w:pPr>
+        <w:ind w:left="3520" w:hanging="440"/>
+      </w:pPr>
+    </w:lvl>
+    <w:lvl w:ilvl="7" w:tplc="04090019" w:tentative="1">
+      <w:start w:val="1"/>
+      <w:numFmt w:val="upperLetter"/>
+      <w:lvlText w:val="%8."/>
+      <w:lvlJc w:val="left"/>
+      <w:pPr>
+        <w:ind w:left="3960" w:hanging="440"/>
+      </w:pPr>
+    </w:lvl>
+    <w:lvl w:ilvl="8" w:tplc="0409001B" w:tentative="1">
+      <w:start w:val="1"/>
+      <w:numFmt w:val="lowerRoman"/>
+      <w:lvlText w:val="%9."/>
+      <w:lvlJc w:val="right"/>
+      <w:pPr>
+        <w:ind w:left="4400" w:hanging="440"/>
+      </w:pPr>
+    </w:lvl>
+  </w:abstractNum>
+  <w:num w:numId="1" w16cid:durableId="2053459841">
+    <w:abstractNumId w:val="1"/>
+  </w:num>
+  <w:num w:numId="2" w16cid:durableId="1515267284">
+    <w:abstractNumId w:val="2"/>
+  </w:num>
+  <w:num w:numId="3" w16cid:durableId="429009574">
+    <w:abstractNumId w:val="0"/>
+  </w:num>
+</w:numbering>
 </file>
 
 <file path=word/styles.xml><?xml version="1.0" encoding="utf-8"?>
@@ -617,7 +2118,7 @@
   <w:style w:type="paragraph" w:default="1" w:styleId="a">
     <w:name w:val="Normal"/>
     <w:qFormat/>
-    <w:rsid w:val="00A00A63"/>
+    <w:rsid w:val="00487411"/>
     <w:pPr>
       <w:widowControl w:val="0"/>
       <w:wordWrap w:val="0"/>
@@ -1152,6 +2653,50 @@
         <w:insideV w:val="single" w:sz="4" w:space="0" w:color="auto"/>
       </w:tblBorders>
     </w:tblPr>
+  </w:style>
+  <w:style w:type="paragraph" w:styleId="ab">
+    <w:name w:val="header"/>
+    <w:basedOn w:val="a"/>
+    <w:link w:val="Char3"/>
+    <w:uiPriority w:val="99"/>
+    <w:unhideWhenUsed/>
+    <w:rsid w:val="00FC0E53"/>
+    <w:pPr>
+      <w:tabs>
+        <w:tab w:val="center" w:pos="4513"/>
+        <w:tab w:val="right" w:pos="9026"/>
+      </w:tabs>
+      <w:snapToGrid w:val="0"/>
+    </w:pPr>
+  </w:style>
+  <w:style w:type="character" w:customStyle="1" w:styleId="Char3">
+    <w:name w:val="머리글 Char"/>
+    <w:basedOn w:val="a0"/>
+    <w:link w:val="ab"/>
+    <w:uiPriority w:val="99"/>
+    <w:rsid w:val="00FC0E53"/>
+  </w:style>
+  <w:style w:type="paragraph" w:styleId="ac">
+    <w:name w:val="footer"/>
+    <w:basedOn w:val="a"/>
+    <w:link w:val="Char4"/>
+    <w:uiPriority w:val="99"/>
+    <w:unhideWhenUsed/>
+    <w:rsid w:val="00FC0E53"/>
+    <w:pPr>
+      <w:tabs>
+        <w:tab w:val="center" w:pos="4513"/>
+        <w:tab w:val="right" w:pos="9026"/>
+      </w:tabs>
+      <w:snapToGrid w:val="0"/>
+    </w:pPr>
+  </w:style>
+  <w:style w:type="character" w:customStyle="1" w:styleId="Char4">
+    <w:name w:val="바닥글 Char"/>
+    <w:basedOn w:val="a0"/>
+    <w:link w:val="ac"/>
+    <w:uiPriority w:val="99"/>
+    <w:rsid w:val="00FC0E53"/>
   </w:style>
 </w:styles>
 </file>

--- a/Use case descriptions.docx
+++ b/Use case descriptions.docx
@@ -128,15 +128,15 @@
                 <w:sz w:val="20"/>
                 <w:szCs w:val="21"/>
               </w:rPr>
-              <w:t xml:space="preserve">1. 회원 가입 </w:t>
-            </w:r>
-            <w:r>
-              <w:rPr>
-                <w:rFonts w:hint="eastAsia"/>
-                <w:sz w:val="20"/>
-                <w:szCs w:val="21"/>
-              </w:rPr>
-              <w:t>선택</w:t>
+              <w:t xml:space="preserve">1. </w:t>
+            </w:r>
+            <w:r>
+              <w:rPr>
+                <w:rFonts w:hint="eastAsia"/>
+                <w:sz w:val="20"/>
+                <w:szCs w:val="21"/>
+              </w:rPr>
+              <w:t>None</w:t>
             </w:r>
           </w:p>
         </w:tc>
@@ -385,31 +385,15 @@
                 <w:sz w:val="20"/>
                 <w:szCs w:val="21"/>
               </w:rPr>
-              <w:t xml:space="preserve">1. 회원 </w:t>
-            </w:r>
-            <w:r>
-              <w:rPr>
-                <w:rFonts w:hint="eastAsia"/>
-                <w:sz w:val="20"/>
-                <w:szCs w:val="21"/>
-              </w:rPr>
-              <w:t>탈퇴</w:t>
-            </w:r>
-            <w:r>
-              <w:rPr>
-                <w:rFonts w:hint="eastAsia"/>
-                <w:sz w:val="20"/>
-                <w:szCs w:val="21"/>
-              </w:rPr>
-              <w:t xml:space="preserve"> </w:t>
-            </w:r>
-            <w:r>
-              <w:rPr>
-                <w:rFonts w:hint="eastAsia"/>
-                <w:sz w:val="20"/>
-                <w:szCs w:val="21"/>
-              </w:rPr>
-              <w:t>선택</w:t>
+              <w:t xml:space="preserve">1. </w:t>
+            </w:r>
+            <w:r>
+              <w:rPr>
+                <w:rFonts w:hint="eastAsia"/>
+                <w:sz w:val="20"/>
+                <w:szCs w:val="21"/>
+              </w:rPr>
+              <w:t>None</w:t>
             </w:r>
           </w:p>
         </w:tc>
@@ -506,6 +490,7 @@
     <w:p>
       <w:pPr>
         <w:rPr>
+          <w:rFonts w:hint="eastAsia"/>
           <w:b/>
           <w:bCs/>
         </w:rPr>
@@ -628,7 +613,7 @@
                 <w:sz w:val="20"/>
                 <w:szCs w:val="21"/>
               </w:rPr>
-              <w:t>ID/PW 입력, 로그인 선택</w:t>
+              <w:t>None</w:t>
             </w:r>
           </w:p>
         </w:tc>
@@ -643,6 +628,7 @@
           <w:p>
             <w:pPr>
               <w:rPr>
+                <w:rFonts w:hint="eastAsia"/>
                 <w:sz w:val="20"/>
                 <w:szCs w:val="21"/>
               </w:rPr>
@@ -654,6 +640,69 @@
                 <w:szCs w:val="21"/>
               </w:rPr>
               <w:t xml:space="preserve">2. </w:t>
+            </w:r>
+            <w:r>
+              <w:rPr>
+                <w:rFonts w:hint="eastAsia"/>
+                <w:sz w:val="20"/>
+                <w:szCs w:val="21"/>
+              </w:rPr>
+              <w:t>ID/PW 입력 창 표시</w:t>
+            </w:r>
+          </w:p>
+        </w:tc>
+      </w:tr>
+      <w:tr>
+        <w:tc>
+          <w:tcPr>
+            <w:tcW w:w="4536" w:type="dxa"/>
+            <w:shd w:val="clear" w:color="auto" w:fill="DEEAF6" w:themeFill="accent5" w:themeFillTint="33"/>
+          </w:tcPr>
+          <w:p>
+            <w:pPr>
+              <w:rPr>
+                <w:rFonts w:hint="eastAsia"/>
+                <w:sz w:val="20"/>
+                <w:szCs w:val="21"/>
+              </w:rPr>
+            </w:pPr>
+            <w:r>
+              <w:rPr>
+                <w:rFonts w:hint="eastAsia"/>
+                <w:sz w:val="20"/>
+                <w:szCs w:val="21"/>
+              </w:rPr>
+              <w:t>3. ID/PW 입력</w:t>
+            </w:r>
+            <w:r>
+              <w:rPr>
+                <w:rFonts w:hint="eastAsia"/>
+                <w:sz w:val="20"/>
+                <w:szCs w:val="21"/>
+              </w:rPr>
+              <w:t>, 로그인 선택</w:t>
+            </w:r>
+          </w:p>
+        </w:tc>
+        <w:tc>
+          <w:tcPr>
+            <w:tcW w:w="4395" w:type="dxa"/>
+            <w:shd w:val="clear" w:color="auto" w:fill="DEEAF6" w:themeFill="accent5" w:themeFillTint="33"/>
+          </w:tcPr>
+          <w:p>
+            <w:pPr>
+              <w:rPr>
+                <w:sz w:val="20"/>
+                <w:szCs w:val="21"/>
+              </w:rPr>
+            </w:pPr>
+            <w:r>
+              <w:rPr>
+                <w:rFonts w:hint="eastAsia"/>
+                <w:sz w:val="20"/>
+                <w:szCs w:val="21"/>
+              </w:rPr>
+              <w:t xml:space="preserve">4. </w:t>
             </w:r>
             <w:r>
               <w:rPr>
@@ -793,7 +842,7 @@
                 <w:sz w:val="20"/>
                 <w:szCs w:val="21"/>
               </w:rPr>
-              <w:t>로그아웃 선택</w:t>
+              <w:t>None</w:t>
             </w:r>
           </w:p>
         </w:tc>
@@ -1088,7 +1137,6 @@
     <w:p>
       <w:pPr>
         <w:rPr>
-          <w:rFonts w:hint="eastAsia"/>
           <w:b/>
           <w:bCs/>
         </w:rPr>
@@ -1107,7 +1155,6 @@
           <w:b/>
           <w:bCs/>
         </w:rPr>
-        <w:lastRenderedPageBreak/>
         <w:t xml:space="preserve">- </w:t>
       </w:r>
       <w:r>
@@ -1220,7 +1267,7 @@
                 <w:sz w:val="20"/>
                 <w:szCs w:val="21"/>
               </w:rPr>
-              <w:t>대여소 등록 선택</w:t>
+              <w:t>None</w:t>
             </w:r>
           </w:p>
         </w:tc>
@@ -2118,7 +2165,7 @@
   <w:style w:type="paragraph" w:default="1" w:styleId="a">
     <w:name w:val="Normal"/>
     <w:qFormat/>
-    <w:rsid w:val="00487411"/>
+    <w:rsid w:val="00AB17BB"/>
     <w:pPr>
       <w:widowControl w:val="0"/>
       <w:wordWrap w:val="0"/>
@@ -2326,7 +2373,6 @@
   <w:style w:type="character" w:default="1" w:styleId="a0">
     <w:name w:val="Default Paragraph Font"/>
     <w:uiPriority w:val="1"/>
-    <w:semiHidden/>
     <w:unhideWhenUsed/>
   </w:style>
   <w:style w:type="table" w:default="1" w:styleId="a1">

--- a/Use case descriptions.docx
+++ b/Use case descriptions.docx
@@ -490,7 +490,6 @@
     <w:p>
       <w:pPr>
         <w:rPr>
-          <w:rFonts w:hint="eastAsia"/>
           <w:b/>
           <w:bCs/>
         </w:rPr>
@@ -628,7 +627,6 @@
           <w:p>
             <w:pPr>
               <w:rPr>
-                <w:rFonts w:hint="eastAsia"/>
                 <w:sz w:val="20"/>
                 <w:szCs w:val="21"/>
               </w:rPr>
@@ -661,26 +659,17 @@
           <w:p>
             <w:pPr>
               <w:rPr>
-                <w:rFonts w:hint="eastAsia"/>
-                <w:sz w:val="20"/>
-                <w:szCs w:val="21"/>
-              </w:rPr>
-            </w:pPr>
-            <w:r>
-              <w:rPr>
-                <w:rFonts w:hint="eastAsia"/>
-                <w:sz w:val="20"/>
-                <w:szCs w:val="21"/>
-              </w:rPr>
-              <w:t>3. ID/PW 입력</w:t>
-            </w:r>
-            <w:r>
-              <w:rPr>
-                <w:rFonts w:hint="eastAsia"/>
-                <w:sz w:val="20"/>
-                <w:szCs w:val="21"/>
-              </w:rPr>
-              <w:t>, 로그인 선택</w:t>
+                <w:sz w:val="20"/>
+                <w:szCs w:val="21"/>
+              </w:rPr>
+            </w:pPr>
+            <w:r>
+              <w:rPr>
+                <w:rFonts w:hint="eastAsia"/>
+                <w:sz w:val="20"/>
+                <w:szCs w:val="21"/>
+              </w:rPr>
+              <w:t>3. ID/PW 입력, 로그인 선택</w:t>
             </w:r>
           </w:p>
         </w:tc>
@@ -1391,6 +1380,958 @@
           <w:bCs/>
         </w:rPr>
       </w:pPr>
+      <w:r>
+        <w:rPr>
+          <w:rFonts w:hint="eastAsia"/>
+          <w:b/>
+          <w:bCs/>
+        </w:rPr>
+        <w:t>- 자전거 등록</w:t>
+      </w:r>
+    </w:p>
+    <w:tbl>
+      <w:tblPr>
+        <w:tblStyle w:val="aa"/>
+        <w:tblW w:w="0" w:type="auto"/>
+        <w:tblBorders>
+          <w:left w:val="none" w:sz="0" w:space="0" w:color="auto"/>
+          <w:right w:val="none" w:sz="0" w:space="0" w:color="auto"/>
+          <w:insideH w:val="dotted" w:sz="4" w:space="0" w:color="auto"/>
+          <w:insideV w:val="none" w:sz="0" w:space="0" w:color="auto"/>
+        </w:tblBorders>
+        <w:shd w:val="clear" w:color="auto" w:fill="DEEAF6" w:themeFill="accent5" w:themeFillTint="33"/>
+        <w:tblLook w:val="04A0" w:firstRow="1" w:lastRow="0" w:firstColumn="1" w:lastColumn="0" w:noHBand="0" w:noVBand="1"/>
+      </w:tblPr>
+      <w:tblGrid>
+        <w:gridCol w:w="4536"/>
+        <w:gridCol w:w="4395"/>
+      </w:tblGrid>
+      <w:tr>
+        <w:tc>
+          <w:tcPr>
+            <w:tcW w:w="4536" w:type="dxa"/>
+            <w:tcBorders>
+              <w:top w:val="single" w:sz="4" w:space="0" w:color="auto"/>
+              <w:bottom w:val="single" w:sz="4" w:space="0" w:color="auto"/>
+            </w:tcBorders>
+            <w:shd w:val="clear" w:color="auto" w:fill="DEEAF6" w:themeFill="accent5" w:themeFillTint="33"/>
+          </w:tcPr>
+          <w:p>
+            <w:pPr>
+              <w:rPr>
+                <w:b/>
+                <w:bCs/>
+              </w:rPr>
+            </w:pPr>
+            <w:r>
+              <w:rPr>
+                <w:rFonts w:hint="eastAsia"/>
+                <w:b/>
+                <w:bCs/>
+              </w:rPr>
+              <w:t>Actor Action</w:t>
+            </w:r>
+          </w:p>
+        </w:tc>
+        <w:tc>
+          <w:tcPr>
+            <w:tcW w:w="4395" w:type="dxa"/>
+            <w:tcBorders>
+              <w:top w:val="single" w:sz="4" w:space="0" w:color="auto"/>
+              <w:bottom w:val="single" w:sz="4" w:space="0" w:color="auto"/>
+            </w:tcBorders>
+            <w:shd w:val="clear" w:color="auto" w:fill="DEEAF6" w:themeFill="accent5" w:themeFillTint="33"/>
+          </w:tcPr>
+          <w:p>
+            <w:pPr>
+              <w:rPr>
+                <w:b/>
+                <w:bCs/>
+              </w:rPr>
+            </w:pPr>
+            <w:r>
+              <w:rPr>
+                <w:rFonts w:hint="eastAsia"/>
+                <w:b/>
+                <w:bCs/>
+              </w:rPr>
+              <w:t>System Response</w:t>
+            </w:r>
+          </w:p>
+        </w:tc>
+      </w:tr>
+      <w:tr>
+        <w:tc>
+          <w:tcPr>
+            <w:tcW w:w="4536" w:type="dxa"/>
+            <w:tcBorders>
+              <w:top w:val="single" w:sz="4" w:space="0" w:color="auto"/>
+            </w:tcBorders>
+            <w:shd w:val="clear" w:color="auto" w:fill="DEEAF6" w:themeFill="accent5" w:themeFillTint="33"/>
+          </w:tcPr>
+          <w:p>
+            <w:r>
+              <w:rPr>
+                <w:rFonts w:hint="eastAsia"/>
+              </w:rPr>
+              <w:t>None</w:t>
+            </w:r>
+          </w:p>
+        </w:tc>
+        <w:tc>
+          <w:tcPr>
+            <w:tcW w:w="4395" w:type="dxa"/>
+            <w:tcBorders>
+              <w:top w:val="single" w:sz="4" w:space="0" w:color="auto"/>
+            </w:tcBorders>
+            <w:shd w:val="clear" w:color="auto" w:fill="DEEAF6" w:themeFill="accent5" w:themeFillTint="33"/>
+          </w:tcPr>
+          <w:p>
+            <w:pPr>
+              <w:pStyle w:val="a6"/>
+              <w:numPr>
+                <w:ilvl w:val="0"/>
+                <w:numId w:val="5"/>
+              </w:numPr>
+            </w:pPr>
+            <w:r>
+              <w:rPr>
+                <w:rFonts w:hint="eastAsia"/>
+              </w:rPr>
+              <w:t xml:space="preserve">자전거 정보를 등록하는 창 화면에 출력 </w:t>
+            </w:r>
+          </w:p>
+        </w:tc>
+      </w:tr>
+      <w:tr>
+        <w:tc>
+          <w:tcPr>
+            <w:tcW w:w="4536" w:type="dxa"/>
+            <w:shd w:val="clear" w:color="auto" w:fill="DEEAF6" w:themeFill="accent5" w:themeFillTint="33"/>
+          </w:tcPr>
+          <w:p>
+            <w:pPr>
+              <w:pStyle w:val="a6"/>
+              <w:numPr>
+                <w:ilvl w:val="0"/>
+                <w:numId w:val="5"/>
+              </w:numPr>
+            </w:pPr>
+            <w:r>
+              <w:rPr>
+                <w:rFonts w:hint="eastAsia"/>
+              </w:rPr>
+              <w:t>등록하려는 자전거의 정보 입력</w:t>
+            </w:r>
+          </w:p>
+        </w:tc>
+        <w:tc>
+          <w:tcPr>
+            <w:tcW w:w="4395" w:type="dxa"/>
+            <w:shd w:val="clear" w:color="auto" w:fill="DEEAF6" w:themeFill="accent5" w:themeFillTint="33"/>
+          </w:tcPr>
+          <w:p>
+            <w:pPr>
+              <w:pStyle w:val="a6"/>
+              <w:numPr>
+                <w:ilvl w:val="0"/>
+                <w:numId w:val="5"/>
+              </w:numPr>
+            </w:pPr>
+            <w:r>
+              <w:rPr>
+                <w:rFonts w:hint="eastAsia"/>
+              </w:rPr>
+              <w:t>등록 완료 창 화면에 출력</w:t>
+            </w:r>
+          </w:p>
+        </w:tc>
+      </w:tr>
+    </w:tbl>
+    <w:p>
+      <w:pPr>
+        <w:rPr>
+          <w:b/>
+          <w:bCs/>
+        </w:rPr>
+      </w:pPr>
+      <w:r>
+        <w:rPr>
+          <w:b/>
+          <w:bCs/>
+        </w:rPr>
+        <w:t xml:space="preserve"> </w:t>
+      </w:r>
+    </w:p>
+    <w:p>
+      <w:pPr>
+        <w:rPr>
+          <w:b/>
+          <w:bCs/>
+        </w:rPr>
+      </w:pPr>
+      <w:r>
+        <w:rPr>
+          <w:rFonts w:hint="eastAsia"/>
+          <w:b/>
+          <w:bCs/>
+        </w:rPr>
+        <w:t>-자전거 리스트 조회</w:t>
+      </w:r>
+    </w:p>
+    <w:tbl>
+      <w:tblPr>
+        <w:tblStyle w:val="aa"/>
+        <w:tblW w:w="0" w:type="auto"/>
+        <w:tblBorders>
+          <w:left w:val="none" w:sz="0" w:space="0" w:color="auto"/>
+          <w:right w:val="none" w:sz="0" w:space="0" w:color="auto"/>
+          <w:insideH w:val="dotted" w:sz="4" w:space="0" w:color="auto"/>
+          <w:insideV w:val="none" w:sz="0" w:space="0" w:color="auto"/>
+        </w:tblBorders>
+        <w:shd w:val="clear" w:color="auto" w:fill="DEEAF6" w:themeFill="accent5" w:themeFillTint="33"/>
+        <w:tblLook w:val="04A0" w:firstRow="1" w:lastRow="0" w:firstColumn="1" w:lastColumn="0" w:noHBand="0" w:noVBand="1"/>
+      </w:tblPr>
+      <w:tblGrid>
+        <w:gridCol w:w="4536"/>
+        <w:gridCol w:w="4395"/>
+      </w:tblGrid>
+      <w:tr>
+        <w:tc>
+          <w:tcPr>
+            <w:tcW w:w="4536" w:type="dxa"/>
+            <w:tcBorders>
+              <w:top w:val="single" w:sz="4" w:space="0" w:color="auto"/>
+              <w:bottom w:val="single" w:sz="4" w:space="0" w:color="auto"/>
+            </w:tcBorders>
+            <w:shd w:val="clear" w:color="auto" w:fill="DEEAF6" w:themeFill="accent5" w:themeFillTint="33"/>
+          </w:tcPr>
+          <w:p>
+            <w:pPr>
+              <w:rPr>
+                <w:b/>
+                <w:bCs/>
+              </w:rPr>
+            </w:pPr>
+            <w:r>
+              <w:rPr>
+                <w:rFonts w:hint="eastAsia"/>
+                <w:b/>
+                <w:bCs/>
+              </w:rPr>
+              <w:t>Actor Action</w:t>
+            </w:r>
+          </w:p>
+        </w:tc>
+        <w:tc>
+          <w:tcPr>
+            <w:tcW w:w="4395" w:type="dxa"/>
+            <w:tcBorders>
+              <w:top w:val="single" w:sz="4" w:space="0" w:color="auto"/>
+              <w:bottom w:val="single" w:sz="4" w:space="0" w:color="auto"/>
+            </w:tcBorders>
+            <w:shd w:val="clear" w:color="auto" w:fill="DEEAF6" w:themeFill="accent5" w:themeFillTint="33"/>
+          </w:tcPr>
+          <w:p>
+            <w:pPr>
+              <w:rPr>
+                <w:b/>
+                <w:bCs/>
+              </w:rPr>
+            </w:pPr>
+            <w:r>
+              <w:rPr>
+                <w:rFonts w:hint="eastAsia"/>
+                <w:b/>
+                <w:bCs/>
+              </w:rPr>
+              <w:t>System Response</w:t>
+            </w:r>
+          </w:p>
+        </w:tc>
+      </w:tr>
+      <w:tr>
+        <w:tc>
+          <w:tcPr>
+            <w:tcW w:w="4536" w:type="dxa"/>
+            <w:tcBorders>
+              <w:top w:val="single" w:sz="4" w:space="0" w:color="auto"/>
+              <w:bottom w:val="single" w:sz="4" w:space="0" w:color="auto"/>
+            </w:tcBorders>
+            <w:shd w:val="clear" w:color="auto" w:fill="DEEAF6" w:themeFill="accent5" w:themeFillTint="33"/>
+          </w:tcPr>
+          <w:p>
+            <w:r>
+              <w:t>N</w:t>
+            </w:r>
+            <w:r>
+              <w:rPr>
+                <w:rFonts w:hint="eastAsia"/>
+              </w:rPr>
+              <w:t>one</w:t>
+            </w:r>
+          </w:p>
+        </w:tc>
+        <w:tc>
+          <w:tcPr>
+            <w:tcW w:w="4395" w:type="dxa"/>
+            <w:tcBorders>
+              <w:top w:val="single" w:sz="4" w:space="0" w:color="auto"/>
+              <w:bottom w:val="single" w:sz="4" w:space="0" w:color="auto"/>
+            </w:tcBorders>
+            <w:shd w:val="clear" w:color="auto" w:fill="DEEAF6" w:themeFill="accent5" w:themeFillTint="33"/>
+          </w:tcPr>
+          <w:p>
+            <w:pPr>
+              <w:pStyle w:val="a6"/>
+              <w:numPr>
+                <w:ilvl w:val="0"/>
+                <w:numId w:val="4"/>
+              </w:numPr>
+            </w:pPr>
+            <w:r>
+              <w:rPr>
+                <w:rFonts w:hint="eastAsia"/>
+              </w:rPr>
+              <w:t>자전거 리스트를 화면에 출력</w:t>
+            </w:r>
+          </w:p>
+        </w:tc>
+      </w:tr>
+      <w:tr>
+        <w:tc>
+          <w:tcPr>
+            <w:tcW w:w="8931" w:type="dxa"/>
+            <w:gridSpan w:val="2"/>
+            <w:tcBorders>
+              <w:top w:val="single" w:sz="4" w:space="0" w:color="auto"/>
+            </w:tcBorders>
+            <w:shd w:val="clear" w:color="auto" w:fill="DEEAF6" w:themeFill="accent5" w:themeFillTint="33"/>
+          </w:tcPr>
+          <w:p>
+            <w:r>
+              <w:rPr>
+                <w:rFonts w:hint="eastAsia"/>
+              </w:rPr>
+              <w:t>Extensions</w:t>
+            </w:r>
+          </w:p>
+          <w:p>
+            <w:r>
+              <w:rPr>
+                <w:rFonts w:hint="eastAsia"/>
+              </w:rPr>
+              <w:t>1번 이후, 특정 자전거 선택 후 삭제</w:t>
+            </w:r>
+          </w:p>
+          <w:p>
+            <w:r>
+              <w:rPr>
+                <w:rFonts w:hint="eastAsia"/>
+              </w:rPr>
+              <w:t>1번 이후, 특정 자전거 선택 시 해당 자전거의 상세내용 화면에 출력</w:t>
+            </w:r>
+          </w:p>
+        </w:tc>
+      </w:tr>
+    </w:tbl>
+    <w:p>
+      <w:pPr>
+        <w:rPr>
+          <w:rFonts w:hint="eastAsia"/>
+        </w:rPr>
+      </w:pPr>
+    </w:p>
+    <w:p>
+      <w:pPr>
+        <w:rPr>
+          <w:b/>
+          <w:bCs/>
+        </w:rPr>
+      </w:pPr>
+      <w:r>
+        <w:rPr>
+          <w:rFonts w:hint="eastAsia"/>
+          <w:b/>
+          <w:bCs/>
+        </w:rPr>
+        <w:t>-대여소 검색</w:t>
+      </w:r>
+    </w:p>
+    <w:tbl>
+      <w:tblPr>
+        <w:tblStyle w:val="aa"/>
+        <w:tblW w:w="0" w:type="auto"/>
+        <w:tblBorders>
+          <w:left w:val="none" w:sz="0" w:space="0" w:color="auto"/>
+          <w:right w:val="none" w:sz="0" w:space="0" w:color="auto"/>
+          <w:insideH w:val="dotted" w:sz="4" w:space="0" w:color="auto"/>
+          <w:insideV w:val="none" w:sz="0" w:space="0" w:color="auto"/>
+        </w:tblBorders>
+        <w:shd w:val="clear" w:color="auto" w:fill="DEEAF6" w:themeFill="accent5" w:themeFillTint="33"/>
+        <w:tblLook w:val="04A0" w:firstRow="1" w:lastRow="0" w:firstColumn="1" w:lastColumn="0" w:noHBand="0" w:noVBand="1"/>
+      </w:tblPr>
+      <w:tblGrid>
+        <w:gridCol w:w="4536"/>
+        <w:gridCol w:w="4395"/>
+      </w:tblGrid>
+      <w:tr>
+        <w:tc>
+          <w:tcPr>
+            <w:tcW w:w="4536" w:type="dxa"/>
+            <w:tcBorders>
+              <w:top w:val="single" w:sz="4" w:space="0" w:color="auto"/>
+              <w:bottom w:val="single" w:sz="4" w:space="0" w:color="auto"/>
+            </w:tcBorders>
+            <w:shd w:val="clear" w:color="auto" w:fill="DEEAF6" w:themeFill="accent5" w:themeFillTint="33"/>
+          </w:tcPr>
+          <w:p>
+            <w:pPr>
+              <w:rPr>
+                <w:b/>
+                <w:bCs/>
+              </w:rPr>
+            </w:pPr>
+            <w:r>
+              <w:rPr>
+                <w:rFonts w:hint="eastAsia"/>
+                <w:b/>
+                <w:bCs/>
+              </w:rPr>
+              <w:t>Actor Action</w:t>
+            </w:r>
+          </w:p>
+        </w:tc>
+        <w:tc>
+          <w:tcPr>
+            <w:tcW w:w="4395" w:type="dxa"/>
+            <w:tcBorders>
+              <w:top w:val="single" w:sz="4" w:space="0" w:color="auto"/>
+              <w:bottom w:val="single" w:sz="4" w:space="0" w:color="auto"/>
+            </w:tcBorders>
+            <w:shd w:val="clear" w:color="auto" w:fill="DEEAF6" w:themeFill="accent5" w:themeFillTint="33"/>
+          </w:tcPr>
+          <w:p>
+            <w:pPr>
+              <w:rPr>
+                <w:b/>
+                <w:bCs/>
+              </w:rPr>
+            </w:pPr>
+            <w:r>
+              <w:rPr>
+                <w:rFonts w:hint="eastAsia"/>
+                <w:b/>
+                <w:bCs/>
+              </w:rPr>
+              <w:t>System Response</w:t>
+            </w:r>
+          </w:p>
+        </w:tc>
+      </w:tr>
+      <w:tr>
+        <w:tc>
+          <w:tcPr>
+            <w:tcW w:w="4536" w:type="dxa"/>
+            <w:tcBorders>
+              <w:top w:val="single" w:sz="4" w:space="0" w:color="auto"/>
+            </w:tcBorders>
+            <w:shd w:val="clear" w:color="auto" w:fill="DEEAF6" w:themeFill="accent5" w:themeFillTint="33"/>
+          </w:tcPr>
+          <w:p>
+            <w:r>
+              <w:rPr>
+                <w:rFonts w:hint="eastAsia"/>
+              </w:rPr>
+              <w:t>None</w:t>
+            </w:r>
+          </w:p>
+        </w:tc>
+        <w:tc>
+          <w:tcPr>
+            <w:tcW w:w="4395" w:type="dxa"/>
+            <w:tcBorders>
+              <w:top w:val="single" w:sz="4" w:space="0" w:color="auto"/>
+            </w:tcBorders>
+            <w:shd w:val="clear" w:color="auto" w:fill="DEEAF6" w:themeFill="accent5" w:themeFillTint="33"/>
+          </w:tcPr>
+          <w:p>
+            <w:pPr>
+              <w:pStyle w:val="a6"/>
+              <w:numPr>
+                <w:ilvl w:val="0"/>
+                <w:numId w:val="6"/>
+              </w:numPr>
+            </w:pPr>
+            <w:r>
+              <w:rPr>
+                <w:rFonts w:hint="eastAsia"/>
+              </w:rPr>
+              <w:t>대여소 검색 창 화면에 출력</w:t>
+            </w:r>
+          </w:p>
+        </w:tc>
+      </w:tr>
+      <w:tr>
+        <w:tc>
+          <w:tcPr>
+            <w:tcW w:w="4536" w:type="dxa"/>
+            <w:shd w:val="clear" w:color="auto" w:fill="DEEAF6" w:themeFill="accent5" w:themeFillTint="33"/>
+          </w:tcPr>
+          <w:p>
+            <w:pPr>
+              <w:pStyle w:val="a6"/>
+              <w:numPr>
+                <w:ilvl w:val="0"/>
+                <w:numId w:val="6"/>
+              </w:numPr>
+            </w:pPr>
+            <w:r>
+              <w:rPr>
+                <w:rFonts w:hint="eastAsia"/>
+              </w:rPr>
+              <w:t>원하는 대여소 이름 입력</w:t>
+            </w:r>
+          </w:p>
+        </w:tc>
+        <w:tc>
+          <w:tcPr>
+            <w:tcW w:w="4395" w:type="dxa"/>
+            <w:shd w:val="clear" w:color="auto" w:fill="DEEAF6" w:themeFill="accent5" w:themeFillTint="33"/>
+          </w:tcPr>
+          <w:p>
+            <w:pPr>
+              <w:pStyle w:val="a6"/>
+              <w:numPr>
+                <w:ilvl w:val="0"/>
+                <w:numId w:val="6"/>
+              </w:numPr>
+            </w:pPr>
+            <w:r>
+              <w:rPr>
+                <w:rFonts w:hint="eastAsia"/>
+              </w:rPr>
+              <w:t>조건에 맞는 대여소 리스트 출력</w:t>
+            </w:r>
+          </w:p>
+        </w:tc>
+      </w:tr>
+    </w:tbl>
+    <w:p>
+      <w:pPr>
+        <w:rPr>
+          <w:b/>
+          <w:bCs/>
+        </w:rPr>
+      </w:pPr>
+    </w:p>
+    <w:p>
+      <w:pPr>
+        <w:rPr>
+          <w:b/>
+          <w:bCs/>
+        </w:rPr>
+      </w:pPr>
+    </w:p>
+    <w:p>
+      <w:pPr>
+        <w:rPr>
+          <w:b/>
+          <w:bCs/>
+        </w:rPr>
+      </w:pPr>
+    </w:p>
+    <w:p>
+      <w:pPr>
+        <w:rPr>
+          <w:b/>
+          <w:bCs/>
+        </w:rPr>
+      </w:pPr>
+    </w:p>
+    <w:p>
+      <w:pPr>
+        <w:rPr>
+          <w:b/>
+          <w:bCs/>
+        </w:rPr>
+      </w:pPr>
+    </w:p>
+    <w:p>
+      <w:pPr>
+        <w:rPr>
+          <w:b/>
+          <w:bCs/>
+        </w:rPr>
+      </w:pPr>
+      <w:r>
+        <w:rPr>
+          <w:rFonts w:hint="eastAsia"/>
+          <w:b/>
+          <w:bCs/>
+        </w:rPr>
+        <w:lastRenderedPageBreak/>
+        <w:t>-</w:t>
+      </w:r>
+      <w:r>
+        <w:rPr>
+          <w:rFonts w:hint="eastAsia"/>
+          <w:b/>
+          <w:bCs/>
+        </w:rPr>
+        <w:t>대여소 리스트 조회</w:t>
+      </w:r>
+    </w:p>
+    <w:tbl>
+      <w:tblPr>
+        <w:tblStyle w:val="aa"/>
+        <w:tblW w:w="0" w:type="auto"/>
+        <w:tblBorders>
+          <w:left w:val="none" w:sz="0" w:space="0" w:color="auto"/>
+          <w:right w:val="none" w:sz="0" w:space="0" w:color="auto"/>
+          <w:insideH w:val="dotted" w:sz="4" w:space="0" w:color="auto"/>
+          <w:insideV w:val="none" w:sz="0" w:space="0" w:color="auto"/>
+        </w:tblBorders>
+        <w:shd w:val="clear" w:color="auto" w:fill="DEEAF6" w:themeFill="accent5" w:themeFillTint="33"/>
+        <w:tblLook w:val="04A0" w:firstRow="1" w:lastRow="0" w:firstColumn="1" w:lastColumn="0" w:noHBand="0" w:noVBand="1"/>
+      </w:tblPr>
+      <w:tblGrid>
+        <w:gridCol w:w="4536"/>
+        <w:gridCol w:w="4395"/>
+      </w:tblGrid>
+      <w:tr>
+        <w:tc>
+          <w:tcPr>
+            <w:tcW w:w="4536" w:type="dxa"/>
+            <w:tcBorders>
+              <w:top w:val="single" w:sz="4" w:space="0" w:color="auto"/>
+              <w:bottom w:val="single" w:sz="4" w:space="0" w:color="auto"/>
+            </w:tcBorders>
+            <w:shd w:val="clear" w:color="auto" w:fill="DEEAF6" w:themeFill="accent5" w:themeFillTint="33"/>
+          </w:tcPr>
+          <w:p>
+            <w:pPr>
+              <w:rPr>
+                <w:b/>
+                <w:bCs/>
+              </w:rPr>
+            </w:pPr>
+            <w:r>
+              <w:rPr>
+                <w:rFonts w:hint="eastAsia"/>
+                <w:b/>
+                <w:bCs/>
+              </w:rPr>
+              <w:t>Actor Action</w:t>
+            </w:r>
+          </w:p>
+        </w:tc>
+        <w:tc>
+          <w:tcPr>
+            <w:tcW w:w="4395" w:type="dxa"/>
+            <w:tcBorders>
+              <w:top w:val="single" w:sz="4" w:space="0" w:color="auto"/>
+              <w:bottom w:val="single" w:sz="4" w:space="0" w:color="auto"/>
+            </w:tcBorders>
+            <w:shd w:val="clear" w:color="auto" w:fill="DEEAF6" w:themeFill="accent5" w:themeFillTint="33"/>
+          </w:tcPr>
+          <w:p>
+            <w:pPr>
+              <w:rPr>
+                <w:b/>
+                <w:bCs/>
+              </w:rPr>
+            </w:pPr>
+            <w:r>
+              <w:rPr>
+                <w:rFonts w:hint="eastAsia"/>
+                <w:b/>
+                <w:bCs/>
+              </w:rPr>
+              <w:t>System Response</w:t>
+            </w:r>
+          </w:p>
+        </w:tc>
+      </w:tr>
+      <w:tr>
+        <w:tc>
+          <w:tcPr>
+            <w:tcW w:w="4536" w:type="dxa"/>
+            <w:tcBorders>
+              <w:top w:val="single" w:sz="4" w:space="0" w:color="auto"/>
+            </w:tcBorders>
+            <w:shd w:val="clear" w:color="auto" w:fill="DEEAF6" w:themeFill="accent5" w:themeFillTint="33"/>
+          </w:tcPr>
+          <w:p>
+            <w:r>
+              <w:rPr>
+                <w:rFonts w:hint="eastAsia"/>
+              </w:rPr>
+              <w:t>None</w:t>
+            </w:r>
+          </w:p>
+        </w:tc>
+        <w:tc>
+          <w:tcPr>
+            <w:tcW w:w="4395" w:type="dxa"/>
+            <w:tcBorders>
+              <w:top w:val="single" w:sz="4" w:space="0" w:color="auto"/>
+            </w:tcBorders>
+            <w:shd w:val="clear" w:color="auto" w:fill="DEEAF6" w:themeFill="accent5" w:themeFillTint="33"/>
+          </w:tcPr>
+          <w:p>
+            <w:pPr>
+              <w:pStyle w:val="a6"/>
+              <w:numPr>
+                <w:ilvl w:val="0"/>
+                <w:numId w:val="8"/>
+              </w:numPr>
+            </w:pPr>
+            <w:r>
+              <w:rPr>
+                <w:rFonts w:hint="eastAsia"/>
+              </w:rPr>
+              <w:t>대여소 리스트 화면 출력</w:t>
+            </w:r>
+          </w:p>
+        </w:tc>
+      </w:tr>
+    </w:tbl>
+    <w:p>
+      <w:pPr>
+        <w:ind w:left="440"/>
+      </w:pPr>
+    </w:p>
+    <w:p>
+      <w:pPr>
+        <w:rPr>
+          <w:rFonts w:hint="eastAsia"/>
+        </w:rPr>
+      </w:pPr>
+    </w:p>
+    <w:p>
+      <w:pPr>
+        <w:rPr>
+          <w:b/>
+          <w:bCs/>
+        </w:rPr>
+      </w:pPr>
+      <w:r>
+        <w:rPr>
+          <w:rFonts w:hint="eastAsia"/>
+          <w:b/>
+          <w:bCs/>
+        </w:rPr>
+        <w:t>-</w:t>
+      </w:r>
+      <w:r>
+        <w:rPr>
+          <w:rFonts w:hint="eastAsia"/>
+          <w:b/>
+          <w:bCs/>
+        </w:rPr>
+        <w:t>대여소 상세정보 조회</w:t>
+      </w:r>
+    </w:p>
+    <w:tbl>
+      <w:tblPr>
+        <w:tblStyle w:val="aa"/>
+        <w:tblW w:w="0" w:type="auto"/>
+        <w:tblBorders>
+          <w:left w:val="none" w:sz="0" w:space="0" w:color="auto"/>
+          <w:right w:val="none" w:sz="0" w:space="0" w:color="auto"/>
+          <w:insideH w:val="dotted" w:sz="4" w:space="0" w:color="auto"/>
+          <w:insideV w:val="none" w:sz="0" w:space="0" w:color="auto"/>
+        </w:tblBorders>
+        <w:shd w:val="clear" w:color="auto" w:fill="DEEAF6" w:themeFill="accent5" w:themeFillTint="33"/>
+        <w:tblLook w:val="04A0" w:firstRow="1" w:lastRow="0" w:firstColumn="1" w:lastColumn="0" w:noHBand="0" w:noVBand="1"/>
+      </w:tblPr>
+      <w:tblGrid>
+        <w:gridCol w:w="4536"/>
+        <w:gridCol w:w="4395"/>
+      </w:tblGrid>
+      <w:tr>
+        <w:tc>
+          <w:tcPr>
+            <w:tcW w:w="4536" w:type="dxa"/>
+            <w:tcBorders>
+              <w:top w:val="single" w:sz="4" w:space="0" w:color="auto"/>
+              <w:bottom w:val="single" w:sz="4" w:space="0" w:color="auto"/>
+            </w:tcBorders>
+            <w:shd w:val="clear" w:color="auto" w:fill="DEEAF6" w:themeFill="accent5" w:themeFillTint="33"/>
+          </w:tcPr>
+          <w:p>
+            <w:pPr>
+              <w:rPr>
+                <w:b/>
+                <w:bCs/>
+              </w:rPr>
+            </w:pPr>
+            <w:r>
+              <w:rPr>
+                <w:rFonts w:hint="eastAsia"/>
+                <w:b/>
+                <w:bCs/>
+              </w:rPr>
+              <w:t>Actor Action</w:t>
+            </w:r>
+          </w:p>
+        </w:tc>
+        <w:tc>
+          <w:tcPr>
+            <w:tcW w:w="4395" w:type="dxa"/>
+            <w:tcBorders>
+              <w:top w:val="single" w:sz="4" w:space="0" w:color="auto"/>
+              <w:bottom w:val="single" w:sz="4" w:space="0" w:color="auto"/>
+            </w:tcBorders>
+            <w:shd w:val="clear" w:color="auto" w:fill="DEEAF6" w:themeFill="accent5" w:themeFillTint="33"/>
+          </w:tcPr>
+          <w:p>
+            <w:pPr>
+              <w:rPr>
+                <w:b/>
+                <w:bCs/>
+              </w:rPr>
+            </w:pPr>
+            <w:r>
+              <w:rPr>
+                <w:rFonts w:hint="eastAsia"/>
+                <w:b/>
+                <w:bCs/>
+              </w:rPr>
+              <w:t>System Response</w:t>
+            </w:r>
+          </w:p>
+        </w:tc>
+      </w:tr>
+      <w:tr>
+        <w:tc>
+          <w:tcPr>
+            <w:tcW w:w="4536" w:type="dxa"/>
+            <w:tcBorders>
+              <w:top w:val="single" w:sz="4" w:space="0" w:color="auto"/>
+            </w:tcBorders>
+            <w:shd w:val="clear" w:color="auto" w:fill="DEEAF6" w:themeFill="accent5" w:themeFillTint="33"/>
+          </w:tcPr>
+          <w:p>
+            <w:r>
+              <w:rPr>
+                <w:rFonts w:hint="eastAsia"/>
+              </w:rPr>
+              <w:t>None</w:t>
+            </w:r>
+          </w:p>
+        </w:tc>
+        <w:tc>
+          <w:tcPr>
+            <w:tcW w:w="4395" w:type="dxa"/>
+            <w:tcBorders>
+              <w:top w:val="single" w:sz="4" w:space="0" w:color="auto"/>
+            </w:tcBorders>
+            <w:shd w:val="clear" w:color="auto" w:fill="DEEAF6" w:themeFill="accent5" w:themeFillTint="33"/>
+          </w:tcPr>
+          <w:p>
+            <w:pPr>
+              <w:pStyle w:val="a6"/>
+              <w:numPr>
+                <w:ilvl w:val="0"/>
+                <w:numId w:val="9"/>
+              </w:numPr>
+            </w:pPr>
+            <w:r>
+              <w:rPr>
+                <w:rFonts w:hint="eastAsia"/>
+              </w:rPr>
+              <w:t>대여소 리스트 화면 출력</w:t>
+            </w:r>
+          </w:p>
+        </w:tc>
+      </w:tr>
+      <w:tr>
+        <w:tc>
+          <w:tcPr>
+            <w:tcW w:w="4536" w:type="dxa"/>
+            <w:shd w:val="clear" w:color="auto" w:fill="DEEAF6" w:themeFill="accent5" w:themeFillTint="33"/>
+          </w:tcPr>
+          <w:p>
+            <w:pPr>
+              <w:pStyle w:val="a6"/>
+              <w:numPr>
+                <w:ilvl w:val="0"/>
+                <w:numId w:val="9"/>
+              </w:numPr>
+            </w:pPr>
+            <w:r>
+              <w:rPr>
+                <w:rFonts w:hint="eastAsia"/>
+              </w:rPr>
+              <w:t>특정 대여소 선택</w:t>
+            </w:r>
+          </w:p>
+        </w:tc>
+        <w:tc>
+          <w:tcPr>
+            <w:tcW w:w="4395" w:type="dxa"/>
+            <w:shd w:val="clear" w:color="auto" w:fill="DEEAF6" w:themeFill="accent5" w:themeFillTint="33"/>
+          </w:tcPr>
+          <w:p>
+            <w:pPr>
+              <w:pStyle w:val="a6"/>
+              <w:numPr>
+                <w:ilvl w:val="0"/>
+                <w:numId w:val="9"/>
+              </w:numPr>
+            </w:pPr>
+            <w:r>
+              <w:rPr>
+                <w:rFonts w:hint="eastAsia"/>
+              </w:rPr>
+              <w:t>해당 대여소의 이름, 위치, 사용 가능 자전거 목록 등을 출력</w:t>
+            </w:r>
+          </w:p>
+        </w:tc>
+      </w:tr>
+      <w:tr>
+        <w:tc>
+          <w:tcPr>
+            <w:tcW w:w="8931" w:type="dxa"/>
+            <w:gridSpan w:val="2"/>
+            <w:shd w:val="clear" w:color="auto" w:fill="DEEAF6" w:themeFill="accent5" w:themeFillTint="33"/>
+          </w:tcPr>
+          <w:p>
+            <w:r>
+              <w:rPr>
+                <w:rFonts w:hint="eastAsia"/>
+              </w:rPr>
+              <w:t>Extensions</w:t>
+            </w:r>
+          </w:p>
+          <w:p>
+            <w:r>
+              <w:rPr>
+                <w:rFonts w:hint="eastAsia"/>
+              </w:rPr>
+              <w:t>3번 이후, 즉시 대여 버튼 클릭 시 자전거 즉시 대여가 수행되고 대여 내용 문자 알림으로 전송</w:t>
+            </w:r>
+          </w:p>
+          <w:p>
+            <w:r>
+              <w:rPr>
+                <w:rFonts w:hint="eastAsia"/>
+              </w:rPr>
+              <w:t>3번 이후, 예약 대기 버튼 클릭 시 자전거 예약 대기가 수행되고 예약 내용 문자 알림으로 전송</w:t>
+            </w:r>
+          </w:p>
+        </w:tc>
+      </w:tr>
+    </w:tbl>
+    <w:p>
+      <w:pPr>
+        <w:rPr>
+          <w:b/>
+          <w:bCs/>
+        </w:rPr>
+      </w:pPr>
     </w:p>
     <w:p>
       <w:pPr>
@@ -1487,6 +2428,474 @@
 <file path=word/numbering.xml><?xml version="1.0" encoding="utf-8"?>
 <w:numbering xmlns:wpc="http://schemas.microsoft.com/office/word/2010/wordprocessingCanvas" xmlns:cx="http://schemas.microsoft.com/office/drawing/2014/chartex" xmlns:cx1="http://schemas.microsoft.com/office/drawing/2015/9/8/chartex" xmlns:cx2="http://schemas.microsoft.com/office/drawing/2015/10/21/chartex" xmlns:cx3="http://schemas.microsoft.com/office/drawing/2016/5/9/chartex" xmlns:cx4="http://schemas.microsoft.com/office/drawing/2016/5/10/chartex" xmlns:cx5="http://schemas.microsoft.com/office/drawing/2016/5/11/chartex" xmlns:cx6="http://schemas.microsoft.com/office/drawing/2016/5/12/chartex" xmlns:cx7="http://schemas.microsoft.com/office/drawing/2016/5/13/chartex" xmlns:cx8="http://schemas.microsoft.com/office/drawing/2016/5/14/chartex" xmlns:mc="http://schemas.openxmlformats.org/markup-compatibility/2006" xmlns:aink="http://schemas.microsoft.com/office/drawing/2016/ink" xmlns:am3d="http://schemas.microsoft.com/office/drawing/2017/model3d" xmlns:o="urn:schemas-microsoft-com:office:office" xmlns:oel="http://schemas.microsoft.com/office/2019/extlst" xmlns:r="http://schemas.openxmlformats.org/officeDocument/2006/relationships" xmlns:m="http://schemas.openxmlformats.org/officeDocument/2006/math" xmlns:v="urn:schemas-microsoft-com:vml" xmlns:wp14="http://schemas.microsoft.com/office/word/2010/wordprocessingDrawing" xmlns:wp="http://schemas.openxmlformats.org/drawingml/2006/wordprocessingDrawing" xmlns:w10="urn:schemas-microsoft-com:office:word" xmlns:w="http://schemas.openxmlformats.org/wordprocessingml/2006/main" xmlns:w14="http://schemas.microsoft.com/office/word/2010/wordml" xmlns:w15="http://schemas.microsoft.com/office/word/2012/wordml" xmlns:w16cex="http://schemas.microsoft.com/office/word/2018/wordml/cex" xmlns:w16cid="http://schemas.microsoft.com/office/word/2016/wordml/cid" xmlns:w16="http://schemas.microsoft.com/office/word/2018/wordml" xmlns:w16du="http://schemas.microsoft.com/office/word/2023/wordml/word16du" xmlns:w16sdtdh="http://schemas.microsoft.com/office/word/2020/wordml/sdtdatahash" xmlns:w16sdtfl="http://schemas.microsoft.com/office/word/2024/wordml/sdtformatlock" xmlns:w16se="http://schemas.microsoft.com/office/word/2015/wordml/symex" xmlns:wpg="http://schemas.microsoft.com/office/word/2010/wordprocessingGroup" xmlns:wpi="http://schemas.microsoft.com/office/word/2010/wordprocessingInk" xmlns:wne="http://schemas.microsoft.com/office/word/2006/wordml" xmlns:wps="http://schemas.microsoft.com/office/word/2010/wordprocessingShape" mc:Ignorable="w14 w15 w16se w16cid w16 w16cex w16sdtdh w16sdtfl w16du wp14">
   <w:abstractNum w:abstractNumId="0" w15:restartNumberingAfterBreak="0">
+    <w:nsid w:val="0CC04829"/>
+    <w:multiLevelType w:val="hybridMultilevel"/>
+    <w:tmpl w:val="CC428DAC"/>
+    <w:lvl w:ilvl="0" w:tplc="F3B04CDA">
+      <w:start w:val="1"/>
+      <w:numFmt w:val="decimal"/>
+      <w:lvlText w:val="%1."/>
+      <w:lvlJc w:val="left"/>
+      <w:pPr>
+        <w:ind w:left="800" w:hanging="360"/>
+      </w:pPr>
+      <w:rPr>
+        <w:rFonts w:hint="default"/>
+      </w:rPr>
+    </w:lvl>
+    <w:lvl w:ilvl="1" w:tplc="04090019" w:tentative="1">
+      <w:start w:val="1"/>
+      <w:numFmt w:val="upperLetter"/>
+      <w:lvlText w:val="%2."/>
+      <w:lvlJc w:val="left"/>
+      <w:pPr>
+        <w:ind w:left="1320" w:hanging="440"/>
+      </w:pPr>
+    </w:lvl>
+    <w:lvl w:ilvl="2" w:tplc="0409001B" w:tentative="1">
+      <w:start w:val="1"/>
+      <w:numFmt w:val="lowerRoman"/>
+      <w:lvlText w:val="%3."/>
+      <w:lvlJc w:val="right"/>
+      <w:pPr>
+        <w:ind w:left="1760" w:hanging="440"/>
+      </w:pPr>
+    </w:lvl>
+    <w:lvl w:ilvl="3" w:tplc="0409000F" w:tentative="1">
+      <w:start w:val="1"/>
+      <w:numFmt w:val="decimal"/>
+      <w:lvlText w:val="%4."/>
+      <w:lvlJc w:val="left"/>
+      <w:pPr>
+        <w:ind w:left="2200" w:hanging="440"/>
+      </w:pPr>
+    </w:lvl>
+    <w:lvl w:ilvl="4" w:tplc="04090019" w:tentative="1">
+      <w:start w:val="1"/>
+      <w:numFmt w:val="upperLetter"/>
+      <w:lvlText w:val="%5."/>
+      <w:lvlJc w:val="left"/>
+      <w:pPr>
+        <w:ind w:left="2640" w:hanging="440"/>
+      </w:pPr>
+    </w:lvl>
+    <w:lvl w:ilvl="5" w:tplc="0409001B" w:tentative="1">
+      <w:start w:val="1"/>
+      <w:numFmt w:val="lowerRoman"/>
+      <w:lvlText w:val="%6."/>
+      <w:lvlJc w:val="right"/>
+      <w:pPr>
+        <w:ind w:left="3080" w:hanging="440"/>
+      </w:pPr>
+    </w:lvl>
+    <w:lvl w:ilvl="6" w:tplc="0409000F" w:tentative="1">
+      <w:start w:val="1"/>
+      <w:numFmt w:val="decimal"/>
+      <w:lvlText w:val="%7."/>
+      <w:lvlJc w:val="left"/>
+      <w:pPr>
+        <w:ind w:left="3520" w:hanging="440"/>
+      </w:pPr>
+    </w:lvl>
+    <w:lvl w:ilvl="7" w:tplc="04090019" w:tentative="1">
+      <w:start w:val="1"/>
+      <w:numFmt w:val="upperLetter"/>
+      <w:lvlText w:val="%8."/>
+      <w:lvlJc w:val="left"/>
+      <w:pPr>
+        <w:ind w:left="3960" w:hanging="440"/>
+      </w:pPr>
+    </w:lvl>
+    <w:lvl w:ilvl="8" w:tplc="0409001B" w:tentative="1">
+      <w:start w:val="1"/>
+      <w:numFmt w:val="lowerRoman"/>
+      <w:lvlText w:val="%9."/>
+      <w:lvlJc w:val="right"/>
+      <w:pPr>
+        <w:ind w:left="4400" w:hanging="440"/>
+      </w:pPr>
+    </w:lvl>
+  </w:abstractNum>
+  <w:abstractNum w:abstractNumId="1" w15:restartNumberingAfterBreak="0">
+    <w:nsid w:val="15162F03"/>
+    <w:multiLevelType w:val="hybridMultilevel"/>
+    <w:tmpl w:val="858E0908"/>
+    <w:lvl w:ilvl="0" w:tplc="0C6865FA">
+      <w:start w:val="1"/>
+      <w:numFmt w:val="decimal"/>
+      <w:lvlText w:val="%1."/>
+      <w:lvlJc w:val="left"/>
+      <w:pPr>
+        <w:ind w:left="800" w:hanging="360"/>
+      </w:pPr>
+      <w:rPr>
+        <w:rFonts w:hint="eastAsia"/>
+      </w:rPr>
+    </w:lvl>
+    <w:lvl w:ilvl="1" w:tplc="04090019" w:tentative="1">
+      <w:start w:val="1"/>
+      <w:numFmt w:val="upperLetter"/>
+      <w:lvlText w:val="%2."/>
+      <w:lvlJc w:val="left"/>
+      <w:pPr>
+        <w:ind w:left="1320" w:hanging="440"/>
+      </w:pPr>
+    </w:lvl>
+    <w:lvl w:ilvl="2" w:tplc="0409001B" w:tentative="1">
+      <w:start w:val="1"/>
+      <w:numFmt w:val="lowerRoman"/>
+      <w:lvlText w:val="%3."/>
+      <w:lvlJc w:val="right"/>
+      <w:pPr>
+        <w:ind w:left="1760" w:hanging="440"/>
+      </w:pPr>
+    </w:lvl>
+    <w:lvl w:ilvl="3" w:tplc="0409000F" w:tentative="1">
+      <w:start w:val="1"/>
+      <w:numFmt w:val="decimal"/>
+      <w:lvlText w:val="%4."/>
+      <w:lvlJc w:val="left"/>
+      <w:pPr>
+        <w:ind w:left="2200" w:hanging="440"/>
+      </w:pPr>
+    </w:lvl>
+    <w:lvl w:ilvl="4" w:tplc="04090019" w:tentative="1">
+      <w:start w:val="1"/>
+      <w:numFmt w:val="upperLetter"/>
+      <w:lvlText w:val="%5."/>
+      <w:lvlJc w:val="left"/>
+      <w:pPr>
+        <w:ind w:left="2640" w:hanging="440"/>
+      </w:pPr>
+    </w:lvl>
+    <w:lvl w:ilvl="5" w:tplc="0409001B" w:tentative="1">
+      <w:start w:val="1"/>
+      <w:numFmt w:val="lowerRoman"/>
+      <w:lvlText w:val="%6."/>
+      <w:lvlJc w:val="right"/>
+      <w:pPr>
+        <w:ind w:left="3080" w:hanging="440"/>
+      </w:pPr>
+    </w:lvl>
+    <w:lvl w:ilvl="6" w:tplc="0409000F" w:tentative="1">
+      <w:start w:val="1"/>
+      <w:numFmt w:val="decimal"/>
+      <w:lvlText w:val="%7."/>
+      <w:lvlJc w:val="left"/>
+      <w:pPr>
+        <w:ind w:left="3520" w:hanging="440"/>
+      </w:pPr>
+    </w:lvl>
+    <w:lvl w:ilvl="7" w:tplc="04090019" w:tentative="1">
+      <w:start w:val="1"/>
+      <w:numFmt w:val="upperLetter"/>
+      <w:lvlText w:val="%8."/>
+      <w:lvlJc w:val="left"/>
+      <w:pPr>
+        <w:ind w:left="3960" w:hanging="440"/>
+      </w:pPr>
+    </w:lvl>
+    <w:lvl w:ilvl="8" w:tplc="0409001B" w:tentative="1">
+      <w:start w:val="1"/>
+      <w:numFmt w:val="lowerRoman"/>
+      <w:lvlText w:val="%9."/>
+      <w:lvlJc w:val="right"/>
+      <w:pPr>
+        <w:ind w:left="4400" w:hanging="440"/>
+      </w:pPr>
+    </w:lvl>
+  </w:abstractNum>
+  <w:abstractNum w:abstractNumId="2" w15:restartNumberingAfterBreak="0">
+    <w:nsid w:val="17526C77"/>
+    <w:multiLevelType w:val="hybridMultilevel"/>
+    <w:tmpl w:val="D6FAD278"/>
+    <w:lvl w:ilvl="0" w:tplc="5A142820">
+      <w:numFmt w:val="bullet"/>
+      <w:lvlText w:val="-"/>
+      <w:lvlJc w:val="left"/>
+      <w:pPr>
+        <w:ind w:left="800" w:hanging="360"/>
+      </w:pPr>
+      <w:rPr>
+        <w:rFonts w:ascii="맑은 고딕" w:eastAsia="맑은 고딕" w:hAnsi="맑은 고딕" w:cstheme="minorBidi" w:hint="eastAsia"/>
+      </w:rPr>
+    </w:lvl>
+    <w:lvl w:ilvl="1" w:tplc="04090003" w:tentative="1">
+      <w:start w:val="1"/>
+      <w:numFmt w:val="bullet"/>
+      <w:lvlText w:val=""/>
+      <w:lvlJc w:val="left"/>
+      <w:pPr>
+        <w:ind w:left="1320" w:hanging="440"/>
+      </w:pPr>
+      <w:rPr>
+        <w:rFonts w:ascii="Wingdings" w:hAnsi="Wingdings" w:hint="default"/>
+      </w:rPr>
+    </w:lvl>
+    <w:lvl w:ilvl="2" w:tplc="04090005" w:tentative="1">
+      <w:start w:val="1"/>
+      <w:numFmt w:val="bullet"/>
+      <w:lvlText w:val=""/>
+      <w:lvlJc w:val="left"/>
+      <w:pPr>
+        <w:ind w:left="1760" w:hanging="440"/>
+      </w:pPr>
+      <w:rPr>
+        <w:rFonts w:ascii="Wingdings" w:hAnsi="Wingdings" w:hint="default"/>
+      </w:rPr>
+    </w:lvl>
+    <w:lvl w:ilvl="3" w:tplc="04090001" w:tentative="1">
+      <w:start w:val="1"/>
+      <w:numFmt w:val="bullet"/>
+      <w:lvlText w:val=""/>
+      <w:lvlJc w:val="left"/>
+      <w:pPr>
+        <w:ind w:left="2200" w:hanging="440"/>
+      </w:pPr>
+      <w:rPr>
+        <w:rFonts w:ascii="Wingdings" w:hAnsi="Wingdings" w:hint="default"/>
+      </w:rPr>
+    </w:lvl>
+    <w:lvl w:ilvl="4" w:tplc="04090003" w:tentative="1">
+      <w:start w:val="1"/>
+      <w:numFmt w:val="bullet"/>
+      <w:lvlText w:val=""/>
+      <w:lvlJc w:val="left"/>
+      <w:pPr>
+        <w:ind w:left="2640" w:hanging="440"/>
+      </w:pPr>
+      <w:rPr>
+        <w:rFonts w:ascii="Wingdings" w:hAnsi="Wingdings" w:hint="default"/>
+      </w:rPr>
+    </w:lvl>
+    <w:lvl w:ilvl="5" w:tplc="04090005" w:tentative="1">
+      <w:start w:val="1"/>
+      <w:numFmt w:val="bullet"/>
+      <w:lvlText w:val=""/>
+      <w:lvlJc w:val="left"/>
+      <w:pPr>
+        <w:ind w:left="3080" w:hanging="440"/>
+      </w:pPr>
+      <w:rPr>
+        <w:rFonts w:ascii="Wingdings" w:hAnsi="Wingdings" w:hint="default"/>
+      </w:rPr>
+    </w:lvl>
+    <w:lvl w:ilvl="6" w:tplc="04090001" w:tentative="1">
+      <w:start w:val="1"/>
+      <w:numFmt w:val="bullet"/>
+      <w:lvlText w:val=""/>
+      <w:lvlJc w:val="left"/>
+      <w:pPr>
+        <w:ind w:left="3520" w:hanging="440"/>
+      </w:pPr>
+      <w:rPr>
+        <w:rFonts w:ascii="Wingdings" w:hAnsi="Wingdings" w:hint="default"/>
+      </w:rPr>
+    </w:lvl>
+    <w:lvl w:ilvl="7" w:tplc="04090003" w:tentative="1">
+      <w:start w:val="1"/>
+      <w:numFmt w:val="bullet"/>
+      <w:lvlText w:val=""/>
+      <w:lvlJc w:val="left"/>
+      <w:pPr>
+        <w:ind w:left="3960" w:hanging="440"/>
+      </w:pPr>
+      <w:rPr>
+        <w:rFonts w:ascii="Wingdings" w:hAnsi="Wingdings" w:hint="default"/>
+      </w:rPr>
+    </w:lvl>
+    <w:lvl w:ilvl="8" w:tplc="04090005" w:tentative="1">
+      <w:start w:val="1"/>
+      <w:numFmt w:val="bullet"/>
+      <w:lvlText w:val=""/>
+      <w:lvlJc w:val="left"/>
+      <w:pPr>
+        <w:ind w:left="4400" w:hanging="440"/>
+      </w:pPr>
+      <w:rPr>
+        <w:rFonts w:ascii="Wingdings" w:hAnsi="Wingdings" w:hint="default"/>
+      </w:rPr>
+    </w:lvl>
+  </w:abstractNum>
+  <w:abstractNum w:abstractNumId="3" w15:restartNumberingAfterBreak="0">
+    <w:nsid w:val="286E4611"/>
+    <w:multiLevelType w:val="hybridMultilevel"/>
+    <w:tmpl w:val="66C02F2C"/>
+    <w:lvl w:ilvl="0" w:tplc="C6600A02">
+      <w:start w:val="1"/>
+      <w:numFmt w:val="decimal"/>
+      <w:lvlText w:val="%1."/>
+      <w:lvlJc w:val="left"/>
+      <w:pPr>
+        <w:ind w:left="800" w:hanging="360"/>
+      </w:pPr>
+      <w:rPr>
+        <w:rFonts w:hint="eastAsia"/>
+      </w:rPr>
+    </w:lvl>
+    <w:lvl w:ilvl="1" w:tplc="04090019" w:tentative="1">
+      <w:start w:val="1"/>
+      <w:numFmt w:val="upperLetter"/>
+      <w:lvlText w:val="%2."/>
+      <w:lvlJc w:val="left"/>
+      <w:pPr>
+        <w:ind w:left="1320" w:hanging="440"/>
+      </w:pPr>
+    </w:lvl>
+    <w:lvl w:ilvl="2" w:tplc="0409001B" w:tentative="1">
+      <w:start w:val="1"/>
+      <w:numFmt w:val="lowerRoman"/>
+      <w:lvlText w:val="%3."/>
+      <w:lvlJc w:val="right"/>
+      <w:pPr>
+        <w:ind w:left="1760" w:hanging="440"/>
+      </w:pPr>
+    </w:lvl>
+    <w:lvl w:ilvl="3" w:tplc="0409000F" w:tentative="1">
+      <w:start w:val="1"/>
+      <w:numFmt w:val="decimal"/>
+      <w:lvlText w:val="%4."/>
+      <w:lvlJc w:val="left"/>
+      <w:pPr>
+        <w:ind w:left="2200" w:hanging="440"/>
+      </w:pPr>
+    </w:lvl>
+    <w:lvl w:ilvl="4" w:tplc="04090019" w:tentative="1">
+      <w:start w:val="1"/>
+      <w:numFmt w:val="upperLetter"/>
+      <w:lvlText w:val="%5."/>
+      <w:lvlJc w:val="left"/>
+      <w:pPr>
+        <w:ind w:left="2640" w:hanging="440"/>
+      </w:pPr>
+    </w:lvl>
+    <w:lvl w:ilvl="5" w:tplc="0409001B" w:tentative="1">
+      <w:start w:val="1"/>
+      <w:numFmt w:val="lowerRoman"/>
+      <w:lvlText w:val="%6."/>
+      <w:lvlJc w:val="right"/>
+      <w:pPr>
+        <w:ind w:left="3080" w:hanging="440"/>
+      </w:pPr>
+    </w:lvl>
+    <w:lvl w:ilvl="6" w:tplc="0409000F" w:tentative="1">
+      <w:start w:val="1"/>
+      <w:numFmt w:val="decimal"/>
+      <w:lvlText w:val="%7."/>
+      <w:lvlJc w:val="left"/>
+      <w:pPr>
+        <w:ind w:left="3520" w:hanging="440"/>
+      </w:pPr>
+    </w:lvl>
+    <w:lvl w:ilvl="7" w:tplc="04090019" w:tentative="1">
+      <w:start w:val="1"/>
+      <w:numFmt w:val="upperLetter"/>
+      <w:lvlText w:val="%8."/>
+      <w:lvlJc w:val="left"/>
+      <w:pPr>
+        <w:ind w:left="3960" w:hanging="440"/>
+      </w:pPr>
+    </w:lvl>
+    <w:lvl w:ilvl="8" w:tplc="0409001B" w:tentative="1">
+      <w:start w:val="1"/>
+      <w:numFmt w:val="lowerRoman"/>
+      <w:lvlText w:val="%9."/>
+      <w:lvlJc w:val="right"/>
+      <w:pPr>
+        <w:ind w:left="4400" w:hanging="440"/>
+      </w:pPr>
+    </w:lvl>
+  </w:abstractNum>
+  <w:abstractNum w:abstractNumId="4" w15:restartNumberingAfterBreak="0">
+    <w:nsid w:val="49B97001"/>
+    <w:multiLevelType w:val="hybridMultilevel"/>
+    <w:tmpl w:val="B5B80CFC"/>
+    <w:lvl w:ilvl="0" w:tplc="D3F2A984">
+      <w:start w:val="1"/>
+      <w:numFmt w:val="decimal"/>
+      <w:lvlText w:val="%1."/>
+      <w:lvlJc w:val="left"/>
+      <w:pPr>
+        <w:ind w:left="800" w:hanging="360"/>
+      </w:pPr>
+      <w:rPr>
+        <w:rFonts w:hint="default"/>
+      </w:rPr>
+    </w:lvl>
+    <w:lvl w:ilvl="1" w:tplc="04090019" w:tentative="1">
+      <w:start w:val="1"/>
+      <w:numFmt w:val="upperLetter"/>
+      <w:lvlText w:val="%2."/>
+      <w:lvlJc w:val="left"/>
+      <w:pPr>
+        <w:ind w:left="1320" w:hanging="440"/>
+      </w:pPr>
+    </w:lvl>
+    <w:lvl w:ilvl="2" w:tplc="0409001B" w:tentative="1">
+      <w:start w:val="1"/>
+      <w:numFmt w:val="lowerRoman"/>
+      <w:lvlText w:val="%3."/>
+      <w:lvlJc w:val="right"/>
+      <w:pPr>
+        <w:ind w:left="1760" w:hanging="440"/>
+      </w:pPr>
+    </w:lvl>
+    <w:lvl w:ilvl="3" w:tplc="0409000F" w:tentative="1">
+      <w:start w:val="1"/>
+      <w:numFmt w:val="decimal"/>
+      <w:lvlText w:val="%4."/>
+      <w:lvlJc w:val="left"/>
+      <w:pPr>
+        <w:ind w:left="2200" w:hanging="440"/>
+      </w:pPr>
+    </w:lvl>
+    <w:lvl w:ilvl="4" w:tplc="04090019" w:tentative="1">
+      <w:start w:val="1"/>
+      <w:numFmt w:val="upperLetter"/>
+      <w:lvlText w:val="%5."/>
+      <w:lvlJc w:val="left"/>
+      <w:pPr>
+        <w:ind w:left="2640" w:hanging="440"/>
+      </w:pPr>
+    </w:lvl>
+    <w:lvl w:ilvl="5" w:tplc="0409001B" w:tentative="1">
+      <w:start w:val="1"/>
+      <w:numFmt w:val="lowerRoman"/>
+      <w:lvlText w:val="%6."/>
+      <w:lvlJc w:val="right"/>
+      <w:pPr>
+        <w:ind w:left="3080" w:hanging="440"/>
+      </w:pPr>
+    </w:lvl>
+    <w:lvl w:ilvl="6" w:tplc="0409000F" w:tentative="1">
+      <w:start w:val="1"/>
+      <w:numFmt w:val="decimal"/>
+      <w:lvlText w:val="%7."/>
+      <w:lvlJc w:val="left"/>
+      <w:pPr>
+        <w:ind w:left="3520" w:hanging="440"/>
+      </w:pPr>
+    </w:lvl>
+    <w:lvl w:ilvl="7" w:tplc="04090019" w:tentative="1">
+      <w:start w:val="1"/>
+      <w:numFmt w:val="upperLetter"/>
+      <w:lvlText w:val="%8."/>
+      <w:lvlJc w:val="left"/>
+      <w:pPr>
+        <w:ind w:left="3960" w:hanging="440"/>
+      </w:pPr>
+    </w:lvl>
+    <w:lvl w:ilvl="8" w:tplc="0409001B" w:tentative="1">
+      <w:start w:val="1"/>
+      <w:numFmt w:val="lowerRoman"/>
+      <w:lvlText w:val="%9."/>
+      <w:lvlJc w:val="right"/>
+      <w:pPr>
+        <w:ind w:left="4400" w:hanging="440"/>
+      </w:pPr>
+    </w:lvl>
+  </w:abstractNum>
+  <w:abstractNum w:abstractNumId="5" w15:restartNumberingAfterBreak="0">
     <w:nsid w:val="57B632F5"/>
     <w:multiLevelType w:val="hybridMultilevel"/>
     <w:tmpl w:val="870EC378"/>
@@ -1575,7 +2984,120 @@
       </w:pPr>
     </w:lvl>
   </w:abstractNum>
-  <w:abstractNum w:abstractNumId="1" w15:restartNumberingAfterBreak="0">
+  <w:abstractNum w:abstractNumId="6" w15:restartNumberingAfterBreak="0">
+    <w:nsid w:val="6C0A0E5E"/>
+    <w:multiLevelType w:val="hybridMultilevel"/>
+    <w:tmpl w:val="A622F02A"/>
+    <w:lvl w:ilvl="0" w:tplc="66FAEBB2">
+      <w:start w:val="3"/>
+      <w:numFmt w:val="bullet"/>
+      <w:lvlText w:val="-"/>
+      <w:lvlJc w:val="left"/>
+      <w:pPr>
+        <w:ind w:left="800" w:hanging="360"/>
+      </w:pPr>
+      <w:rPr>
+        <w:rFonts w:ascii="맑은 고딕" w:eastAsia="맑은 고딕" w:hAnsi="맑은 고딕" w:cstheme="minorBidi" w:hint="eastAsia"/>
+      </w:rPr>
+    </w:lvl>
+    <w:lvl w:ilvl="1" w:tplc="04090003" w:tentative="1">
+      <w:start w:val="1"/>
+      <w:numFmt w:val="bullet"/>
+      <w:lvlText w:val=""/>
+      <w:lvlJc w:val="left"/>
+      <w:pPr>
+        <w:ind w:left="1320" w:hanging="440"/>
+      </w:pPr>
+      <w:rPr>
+        <w:rFonts w:ascii="Wingdings" w:hAnsi="Wingdings" w:hint="default"/>
+      </w:rPr>
+    </w:lvl>
+    <w:lvl w:ilvl="2" w:tplc="04090005" w:tentative="1">
+      <w:start w:val="1"/>
+      <w:numFmt w:val="bullet"/>
+      <w:lvlText w:val=""/>
+      <w:lvlJc w:val="left"/>
+      <w:pPr>
+        <w:ind w:left="1760" w:hanging="440"/>
+      </w:pPr>
+      <w:rPr>
+        <w:rFonts w:ascii="Wingdings" w:hAnsi="Wingdings" w:hint="default"/>
+      </w:rPr>
+    </w:lvl>
+    <w:lvl w:ilvl="3" w:tplc="04090001" w:tentative="1">
+      <w:start w:val="1"/>
+      <w:numFmt w:val="bullet"/>
+      <w:lvlText w:val=""/>
+      <w:lvlJc w:val="left"/>
+      <w:pPr>
+        <w:ind w:left="2200" w:hanging="440"/>
+      </w:pPr>
+      <w:rPr>
+        <w:rFonts w:ascii="Wingdings" w:hAnsi="Wingdings" w:hint="default"/>
+      </w:rPr>
+    </w:lvl>
+    <w:lvl w:ilvl="4" w:tplc="04090003" w:tentative="1">
+      <w:start w:val="1"/>
+      <w:numFmt w:val="bullet"/>
+      <w:lvlText w:val=""/>
+      <w:lvlJc w:val="left"/>
+      <w:pPr>
+        <w:ind w:left="2640" w:hanging="440"/>
+      </w:pPr>
+      <w:rPr>
+        <w:rFonts w:ascii="Wingdings" w:hAnsi="Wingdings" w:hint="default"/>
+      </w:rPr>
+    </w:lvl>
+    <w:lvl w:ilvl="5" w:tplc="04090005" w:tentative="1">
+      <w:start w:val="1"/>
+      <w:numFmt w:val="bullet"/>
+      <w:lvlText w:val=""/>
+      <w:lvlJc w:val="left"/>
+      <w:pPr>
+        <w:ind w:left="3080" w:hanging="440"/>
+      </w:pPr>
+      <w:rPr>
+        <w:rFonts w:ascii="Wingdings" w:hAnsi="Wingdings" w:hint="default"/>
+      </w:rPr>
+    </w:lvl>
+    <w:lvl w:ilvl="6" w:tplc="04090001" w:tentative="1">
+      <w:start w:val="1"/>
+      <w:numFmt w:val="bullet"/>
+      <w:lvlText w:val=""/>
+      <w:lvlJc w:val="left"/>
+      <w:pPr>
+        <w:ind w:left="3520" w:hanging="440"/>
+      </w:pPr>
+      <w:rPr>
+        <w:rFonts w:ascii="Wingdings" w:hAnsi="Wingdings" w:hint="default"/>
+      </w:rPr>
+    </w:lvl>
+    <w:lvl w:ilvl="7" w:tplc="04090003" w:tentative="1">
+      <w:start w:val="1"/>
+      <w:numFmt w:val="bullet"/>
+      <w:lvlText w:val=""/>
+      <w:lvlJc w:val="left"/>
+      <w:pPr>
+        <w:ind w:left="3960" w:hanging="440"/>
+      </w:pPr>
+      <w:rPr>
+        <w:rFonts w:ascii="Wingdings" w:hAnsi="Wingdings" w:hint="default"/>
+      </w:rPr>
+    </w:lvl>
+    <w:lvl w:ilvl="8" w:tplc="04090005" w:tentative="1">
+      <w:start w:val="1"/>
+      <w:numFmt w:val="bullet"/>
+      <w:lvlText w:val=""/>
+      <w:lvlJc w:val="left"/>
+      <w:pPr>
+        <w:ind w:left="4400" w:hanging="440"/>
+      </w:pPr>
+      <w:rPr>
+        <w:rFonts w:ascii="Wingdings" w:hAnsi="Wingdings" w:hint="default"/>
+      </w:rPr>
+    </w:lvl>
+  </w:abstractNum>
+  <w:abstractNum w:abstractNumId="7" w15:restartNumberingAfterBreak="0">
     <w:nsid w:val="6F457B13"/>
     <w:multiLevelType w:val="hybridMultilevel"/>
     <w:tmpl w:val="8CF2BA1E"/>
@@ -1664,7 +3186,96 @@
       </w:pPr>
     </w:lvl>
   </w:abstractNum>
-  <w:abstractNum w:abstractNumId="2" w15:restartNumberingAfterBreak="0">
+  <w:abstractNum w:abstractNumId="8" w15:restartNumberingAfterBreak="0">
+    <w:nsid w:val="776C4F4E"/>
+    <w:multiLevelType w:val="hybridMultilevel"/>
+    <w:tmpl w:val="7B98F0BE"/>
+    <w:lvl w:ilvl="0" w:tplc="751406BA">
+      <w:start w:val="1"/>
+      <w:numFmt w:val="decimal"/>
+      <w:lvlText w:val="%1."/>
+      <w:lvlJc w:val="left"/>
+      <w:pPr>
+        <w:ind w:left="580" w:hanging="360"/>
+      </w:pPr>
+      <w:rPr>
+        <w:rFonts w:hint="default"/>
+      </w:rPr>
+    </w:lvl>
+    <w:lvl w:ilvl="1" w:tplc="04090019" w:tentative="1">
+      <w:start w:val="1"/>
+      <w:numFmt w:val="upperLetter"/>
+      <w:lvlText w:val="%2."/>
+      <w:lvlJc w:val="left"/>
+      <w:pPr>
+        <w:ind w:left="1100" w:hanging="440"/>
+      </w:pPr>
+    </w:lvl>
+    <w:lvl w:ilvl="2" w:tplc="0409001B" w:tentative="1">
+      <w:start w:val="1"/>
+      <w:numFmt w:val="lowerRoman"/>
+      <w:lvlText w:val="%3."/>
+      <w:lvlJc w:val="right"/>
+      <w:pPr>
+        <w:ind w:left="1540" w:hanging="440"/>
+      </w:pPr>
+    </w:lvl>
+    <w:lvl w:ilvl="3" w:tplc="0409000F" w:tentative="1">
+      <w:start w:val="1"/>
+      <w:numFmt w:val="decimal"/>
+      <w:lvlText w:val="%4."/>
+      <w:lvlJc w:val="left"/>
+      <w:pPr>
+        <w:ind w:left="1980" w:hanging="440"/>
+      </w:pPr>
+    </w:lvl>
+    <w:lvl w:ilvl="4" w:tplc="04090019" w:tentative="1">
+      <w:start w:val="1"/>
+      <w:numFmt w:val="upperLetter"/>
+      <w:lvlText w:val="%5."/>
+      <w:lvlJc w:val="left"/>
+      <w:pPr>
+        <w:ind w:left="2420" w:hanging="440"/>
+      </w:pPr>
+    </w:lvl>
+    <w:lvl w:ilvl="5" w:tplc="0409001B" w:tentative="1">
+      <w:start w:val="1"/>
+      <w:numFmt w:val="lowerRoman"/>
+      <w:lvlText w:val="%6."/>
+      <w:lvlJc w:val="right"/>
+      <w:pPr>
+        <w:ind w:left="2860" w:hanging="440"/>
+      </w:pPr>
+    </w:lvl>
+    <w:lvl w:ilvl="6" w:tplc="0409000F" w:tentative="1">
+      <w:start w:val="1"/>
+      <w:numFmt w:val="decimal"/>
+      <w:lvlText w:val="%7."/>
+      <w:lvlJc w:val="left"/>
+      <w:pPr>
+        <w:ind w:left="3300" w:hanging="440"/>
+      </w:pPr>
+    </w:lvl>
+    <w:lvl w:ilvl="7" w:tplc="04090019" w:tentative="1">
+      <w:start w:val="1"/>
+      <w:numFmt w:val="upperLetter"/>
+      <w:lvlText w:val="%8."/>
+      <w:lvlJc w:val="left"/>
+      <w:pPr>
+        <w:ind w:left="3740" w:hanging="440"/>
+      </w:pPr>
+    </w:lvl>
+    <w:lvl w:ilvl="8" w:tplc="0409001B" w:tentative="1">
+      <w:start w:val="1"/>
+      <w:numFmt w:val="lowerRoman"/>
+      <w:lvlText w:val="%9."/>
+      <w:lvlJc w:val="right"/>
+      <w:pPr>
+        <w:ind w:left="4180" w:hanging="440"/>
+      </w:pPr>
+    </w:lvl>
+  </w:abstractNum>
+  <w:abstractNum w:abstractNumId="9" w15:restartNumberingAfterBreak="0">
     <w:nsid w:val="79EB7B3D"/>
     <w:multiLevelType w:val="hybridMultilevel"/>
     <w:tmpl w:val="6EBCB25C"/>
@@ -1754,13 +3365,34 @@
     </w:lvl>
   </w:abstractNum>
   <w:num w:numId="1" w16cid:durableId="2053459841">
+    <w:abstractNumId w:val="7"/>
+  </w:num>
+  <w:num w:numId="2" w16cid:durableId="1515267284">
+    <w:abstractNumId w:val="9"/>
+  </w:num>
+  <w:num w:numId="3" w16cid:durableId="429009574">
+    <w:abstractNumId w:val="5"/>
+  </w:num>
+  <w:num w:numId="4" w16cid:durableId="1171023207">
+    <w:abstractNumId w:val="0"/>
+  </w:num>
+  <w:num w:numId="5" w16cid:durableId="826365191">
+    <w:abstractNumId w:val="8"/>
+  </w:num>
+  <w:num w:numId="6" w16cid:durableId="528299713">
+    <w:abstractNumId w:val="4"/>
+  </w:num>
+  <w:num w:numId="7" w16cid:durableId="2101176691">
+    <w:abstractNumId w:val="6"/>
+  </w:num>
+  <w:num w:numId="8" w16cid:durableId="816384452">
+    <w:abstractNumId w:val="3"/>
+  </w:num>
+  <w:num w:numId="9" w16cid:durableId="1178422820">
     <w:abstractNumId w:val="1"/>
   </w:num>
-  <w:num w:numId="2" w16cid:durableId="1515267284">
+  <w:num w:numId="10" w16cid:durableId="1048843352">
     <w:abstractNumId w:val="2"/>
-  </w:num>
-  <w:num w:numId="3" w16cid:durableId="429009574">
-    <w:abstractNumId w:val="0"/>
   </w:num>
 </w:numbering>
 </file>
@@ -2373,6 +4005,7 @@
   <w:style w:type="character" w:default="1" w:styleId="a0">
     <w:name w:val="Default Paragraph Font"/>
     <w:uiPriority w:val="1"/>
+    <w:semiHidden/>
     <w:unhideWhenUsed/>
   </w:style>
   <w:style w:type="table" w:default="1" w:styleId="a1">

--- a/Use case descriptions.docx
+++ b/Use case descriptions.docx
@@ -2,7 +2,6 @@
 <file path=word/document.xml><?xml version="1.0" encoding="utf-8"?>
 <w:document xmlns:wpc="http://schemas.microsoft.com/office/word/2010/wordprocessingCanvas" xmlns:cx="http://schemas.microsoft.com/office/drawing/2014/chartex" xmlns:cx1="http://schemas.microsoft.com/office/drawing/2015/9/8/chartex" xmlns:cx2="http://schemas.microsoft.com/office/drawing/2015/10/21/chartex" xmlns:cx3="http://schemas.microsoft.com/office/drawing/2016/5/9/chartex" xmlns:cx4="http://schemas.microsoft.com/office/drawing/2016/5/10/chartex" xmlns:cx5="http://schemas.microsoft.com/office/drawing/2016/5/11/chartex" xmlns:cx6="http://schemas.microsoft.com/office/drawing/2016/5/12/chartex" xmlns:cx7="http://schemas.microsoft.com/office/drawing/2016/5/13/chartex" xmlns:cx8="http://schemas.microsoft.com/office/drawing/2016/5/14/chartex" xmlns:mc="http://schemas.openxmlformats.org/markup-compatibility/2006" xmlns:aink="http://schemas.microsoft.com/office/drawing/2016/ink" xmlns:am3d="http://schemas.microsoft.com/office/drawing/2017/model3d" xmlns:o="urn:schemas-microsoft-com:office:office" xmlns:oel="http://schemas.microsoft.com/office/2019/extlst" xmlns:r="http://schemas.openxmlformats.org/officeDocument/2006/relationships" xmlns:m="http://schemas.openxmlformats.org/officeDocument/2006/math" xmlns:v="urn:schemas-microsoft-com:vml" xmlns:wp14="http://schemas.microsoft.com/office/word/2010/wordprocessingDrawing" xmlns:wp="http://schemas.openxmlformats.org/drawingml/2006/wordprocessingDrawing" xmlns:w10="urn:schemas-microsoft-com:office:word" xmlns:w="http://schemas.openxmlformats.org/wordprocessingml/2006/main" xmlns:w14="http://schemas.microsoft.com/office/word/2010/wordml" xmlns:w15="http://schemas.microsoft.com/office/word/2012/wordml" xmlns:w16cex="http://schemas.microsoft.com/office/word/2018/wordml/cex" xmlns:w16cid="http://schemas.microsoft.com/office/word/2016/wordml/cid" xmlns:w16="http://schemas.microsoft.com/office/word/2018/wordml" xmlns:w16du="http://schemas.microsoft.com/office/word/2023/wordml/word16du" xmlns:w16sdtdh="http://schemas.microsoft.com/office/word/2020/wordml/sdtdatahash" xmlns:w16sdtfl="http://schemas.microsoft.com/office/word/2024/wordml/sdtformatlock" xmlns:w16se="http://schemas.microsoft.com/office/word/2015/wordml/symex" xmlns:wpg="http://schemas.microsoft.com/office/word/2010/wordprocessingGroup" xmlns:wpi="http://schemas.microsoft.com/office/word/2010/wordprocessingInk" xmlns:wne="http://schemas.microsoft.com/office/word/2006/wordml" xmlns:wps="http://schemas.microsoft.com/office/word/2010/wordprocessingShape" mc:Ignorable="w14 w15 w16se w16cid w16 w16cex w16sdtdh w16sdtfl w16du wp14">
   <w:body>
-    <w:p/>
     <w:p>
       <w:pPr>
         <w:rPr>
@@ -1114,30 +1113,6 @@
           <w:bCs/>
         </w:rPr>
       </w:pPr>
-    </w:p>
-    <w:p>
-      <w:pPr>
-        <w:rPr>
-          <w:b/>
-          <w:bCs/>
-        </w:rPr>
-      </w:pPr>
-    </w:p>
-    <w:p>
-      <w:pPr>
-        <w:rPr>
-          <w:b/>
-          <w:bCs/>
-        </w:rPr>
-      </w:pPr>
-    </w:p>
-    <w:p>
-      <w:pPr>
-        <w:rPr>
-          <w:b/>
-          <w:bCs/>
-        </w:rPr>
-      </w:pPr>
       <w:r>
         <w:rPr>
           <w:rFonts w:hint="eastAsia"/>
@@ -1305,7 +1280,16 @@
                 <w:sz w:val="20"/>
                 <w:szCs w:val="21"/>
               </w:rPr>
-              <w:t>(대여소 이름, 위치, 자전거 보관 가능 수량, 운영 시간 등)</w:t>
+              <w:t xml:space="preserve">(대여소 이름, 위치, 자전거 보관 가능 수량, </w:t>
+            </w:r>
+            <w:r>
+              <w:rPr>
+                <w:rFonts w:hint="eastAsia"/>
+                <w:sz w:val="20"/>
+                <w:szCs w:val="21"/>
+              </w:rPr>
+              <w:lastRenderedPageBreak/>
+              <w:t>운영 시간 등)</w:t>
             </w:r>
           </w:p>
         </w:tc>
@@ -1329,6 +1313,7 @@
                 <w:sz w:val="20"/>
                 <w:szCs w:val="21"/>
               </w:rPr>
+              <w:lastRenderedPageBreak/>
               <w:t>3.</w:t>
             </w:r>
             <w:r>
@@ -1470,9 +1455,25 @@
             <w:shd w:val="clear" w:color="auto" w:fill="DEEAF6" w:themeFill="accent5" w:themeFillTint="33"/>
           </w:tcPr>
           <w:p>
-            <w:r>
-              <w:rPr>
-                <w:rFonts w:hint="eastAsia"/>
+            <w:pPr>
+              <w:rPr>
+                <w:sz w:val="20"/>
+                <w:szCs w:val="20"/>
+              </w:rPr>
+            </w:pPr>
+            <w:r>
+              <w:rPr>
+                <w:rFonts w:hint="eastAsia"/>
+                <w:sz w:val="20"/>
+                <w:szCs w:val="20"/>
+              </w:rPr>
+              <w:t xml:space="preserve">1. </w:t>
+            </w:r>
+            <w:r>
+              <w:rPr>
+                <w:rFonts w:hint="eastAsia"/>
+                <w:sz w:val="20"/>
+                <w:szCs w:val="20"/>
               </w:rPr>
               <w:t>None</w:t>
             </w:r>
@@ -1488,15 +1489,24 @@
           </w:tcPr>
           <w:p>
             <w:pPr>
-              <w:pStyle w:val="a6"/>
-              <w:numPr>
-                <w:ilvl w:val="0"/>
-                <w:numId w:val="5"/>
-              </w:numPr>
-            </w:pPr>
-            <w:r>
-              <w:rPr>
-                <w:rFonts w:hint="eastAsia"/>
+              <w:rPr>
+                <w:sz w:val="20"/>
+                <w:szCs w:val="20"/>
+              </w:rPr>
+            </w:pPr>
+            <w:r>
+              <w:rPr>
+                <w:rFonts w:hint="eastAsia"/>
+                <w:sz w:val="20"/>
+                <w:szCs w:val="20"/>
+              </w:rPr>
+              <w:t xml:space="preserve">2. </w:t>
+            </w:r>
+            <w:r>
+              <w:rPr>
+                <w:rFonts w:hint="eastAsia"/>
+                <w:sz w:val="20"/>
+                <w:szCs w:val="20"/>
               </w:rPr>
               <w:t xml:space="preserve">자전거 정보를 등록하는 창 화면에 출력 </w:t>
             </w:r>
@@ -1511,15 +1521,24 @@
           </w:tcPr>
           <w:p>
             <w:pPr>
-              <w:pStyle w:val="a6"/>
-              <w:numPr>
-                <w:ilvl w:val="0"/>
-                <w:numId w:val="5"/>
-              </w:numPr>
-            </w:pPr>
-            <w:r>
-              <w:rPr>
-                <w:rFonts w:hint="eastAsia"/>
+              <w:rPr>
+                <w:sz w:val="20"/>
+                <w:szCs w:val="20"/>
+              </w:rPr>
+            </w:pPr>
+            <w:r>
+              <w:rPr>
+                <w:rFonts w:hint="eastAsia"/>
+                <w:sz w:val="20"/>
+                <w:szCs w:val="20"/>
+              </w:rPr>
+              <w:t xml:space="preserve">3. </w:t>
+            </w:r>
+            <w:r>
+              <w:rPr>
+                <w:rFonts w:hint="eastAsia"/>
+                <w:sz w:val="20"/>
+                <w:szCs w:val="20"/>
               </w:rPr>
               <w:t>등록하려는 자전거의 정보 입력</w:t>
             </w:r>
@@ -1532,15 +1551,24 @@
           </w:tcPr>
           <w:p>
             <w:pPr>
-              <w:pStyle w:val="a6"/>
-              <w:numPr>
-                <w:ilvl w:val="0"/>
-                <w:numId w:val="5"/>
-              </w:numPr>
-            </w:pPr>
-            <w:r>
-              <w:rPr>
-                <w:rFonts w:hint="eastAsia"/>
+              <w:rPr>
+                <w:sz w:val="20"/>
+                <w:szCs w:val="20"/>
+              </w:rPr>
+            </w:pPr>
+            <w:r>
+              <w:rPr>
+                <w:rFonts w:hint="eastAsia"/>
+                <w:sz w:val="20"/>
+                <w:szCs w:val="20"/>
+              </w:rPr>
+              <w:t xml:space="preserve">4. </w:t>
+            </w:r>
+            <w:r>
+              <w:rPr>
+                <w:rFonts w:hint="eastAsia"/>
+                <w:sz w:val="20"/>
+                <w:szCs w:val="20"/>
               </w:rPr>
               <w:t>등록 완료 창 화면에 출력</w:t>
             </w:r>
@@ -1565,18 +1593,30 @@
     </w:p>
     <w:p>
       <w:pPr>
-        <w:rPr>
-          <w:b/>
-          <w:bCs/>
+        <w:pStyle w:val="10"/>
+        <w:rPr>
+          <w:b/>
+          <w:sz w:val="22"/>
+          <w:szCs w:val="22"/>
         </w:rPr>
       </w:pPr>
       <w:r>
         <w:rPr>
           <w:rFonts w:hint="eastAsia"/>
           <w:b/>
-          <w:bCs/>
-        </w:rPr>
-        <w:t>-자전거 리스트 조회</w:t>
+          <w:sz w:val="22"/>
+          <w:szCs w:val="22"/>
+        </w:rPr>
+        <w:t xml:space="preserve">- </w:t>
+      </w:r>
+      <w:r>
+        <w:rPr>
+          <w:rFonts w:hint="eastAsia"/>
+          <w:b/>
+          <w:sz w:val="22"/>
+          <w:szCs w:val="22"/>
+        </w:rPr>
+        <w:t>자전거 리스트 조회</w:t>
       </w:r>
     </w:p>
     <w:tbl>
@@ -1661,12 +1701,32 @@
             <w:shd w:val="clear" w:color="auto" w:fill="DEEAF6" w:themeFill="accent5" w:themeFillTint="33"/>
           </w:tcPr>
           <w:p>
-            <w:r>
+            <w:pPr>
+              <w:rPr>
+                <w:sz w:val="20"/>
+                <w:szCs w:val="20"/>
+              </w:rPr>
+            </w:pPr>
+            <w:r>
+              <w:rPr>
+                <w:rFonts w:hint="eastAsia"/>
+                <w:sz w:val="20"/>
+                <w:szCs w:val="20"/>
+              </w:rPr>
+              <w:t xml:space="preserve">1. </w:t>
+            </w:r>
+            <w:r>
+              <w:rPr>
+                <w:sz w:val="20"/>
+                <w:szCs w:val="20"/>
+              </w:rPr>
               <w:t>N</w:t>
             </w:r>
             <w:r>
               <w:rPr>
                 <w:rFonts w:hint="eastAsia"/>
+                <w:sz w:val="20"/>
+                <w:szCs w:val="20"/>
               </w:rPr>
               <w:t>one</w:t>
             </w:r>
@@ -1683,15 +1743,24 @@
           </w:tcPr>
           <w:p>
             <w:pPr>
-              <w:pStyle w:val="a6"/>
-              <w:numPr>
-                <w:ilvl w:val="0"/>
-                <w:numId w:val="4"/>
-              </w:numPr>
-            </w:pPr>
-            <w:r>
-              <w:rPr>
-                <w:rFonts w:hint="eastAsia"/>
+              <w:rPr>
+                <w:sz w:val="20"/>
+                <w:szCs w:val="20"/>
+              </w:rPr>
+            </w:pPr>
+            <w:r>
+              <w:rPr>
+                <w:rFonts w:hint="eastAsia"/>
+                <w:sz w:val="20"/>
+                <w:szCs w:val="20"/>
+              </w:rPr>
+              <w:t xml:space="preserve">2. </w:t>
+            </w:r>
+            <w:r>
+              <w:rPr>
+                <w:rFonts w:hint="eastAsia"/>
+                <w:sz w:val="20"/>
+                <w:szCs w:val="20"/>
               </w:rPr>
               <w:t>자전거 리스트를 화면에 출력</w:t>
             </w:r>
@@ -1709,53 +1778,103 @@
             <w:shd w:val="clear" w:color="auto" w:fill="DEEAF6" w:themeFill="accent5" w:themeFillTint="33"/>
           </w:tcPr>
           <w:p>
-            <w:r>
-              <w:rPr>
-                <w:rFonts w:hint="eastAsia"/>
+            <w:pPr>
+              <w:rPr>
+                <w:sz w:val="20"/>
+                <w:szCs w:val="20"/>
+              </w:rPr>
+            </w:pPr>
+            <w:r>
+              <w:rPr>
+                <w:rFonts w:hint="eastAsia"/>
+                <w:sz w:val="20"/>
+                <w:szCs w:val="20"/>
               </w:rPr>
               <w:t>Extensions</w:t>
             </w:r>
           </w:p>
           <w:p>
-            <w:r>
-              <w:rPr>
-                <w:rFonts w:hint="eastAsia"/>
-              </w:rPr>
-              <w:t>1번 이후, 특정 자전거 선택 후 삭제</w:t>
-            </w:r>
-          </w:p>
-          <w:p>
-            <w:r>
-              <w:rPr>
-                <w:rFonts w:hint="eastAsia"/>
-              </w:rPr>
-              <w:t>1번 이후, 특정 자전거 선택 시 해당 자전거의 상세내용 화면에 출력</w:t>
+            <w:pPr>
+              <w:rPr>
+                <w:sz w:val="20"/>
+                <w:szCs w:val="20"/>
+              </w:rPr>
+            </w:pPr>
+            <w:r>
+              <w:rPr>
+                <w:rFonts w:hint="eastAsia"/>
+                <w:sz w:val="20"/>
+                <w:szCs w:val="20"/>
+              </w:rPr>
+              <w:t>2</w:t>
+            </w:r>
+            <w:r>
+              <w:rPr>
+                <w:rFonts w:hint="eastAsia"/>
+                <w:sz w:val="20"/>
+                <w:szCs w:val="20"/>
+              </w:rPr>
+              <w:t>번 이후, 특정 자전거 선택 후 삭제</w:t>
+            </w:r>
+          </w:p>
+          <w:p>
+            <w:pPr>
+              <w:rPr>
+                <w:sz w:val="20"/>
+                <w:szCs w:val="20"/>
+              </w:rPr>
+            </w:pPr>
+            <w:r>
+              <w:rPr>
+                <w:rFonts w:hint="eastAsia"/>
+                <w:sz w:val="20"/>
+                <w:szCs w:val="20"/>
+              </w:rPr>
+              <w:t>2</w:t>
+            </w:r>
+            <w:r>
+              <w:rPr>
+                <w:rFonts w:hint="eastAsia"/>
+                <w:sz w:val="20"/>
+                <w:szCs w:val="20"/>
+              </w:rPr>
+              <w:t>번 이후, 특정 자전거 선택 시 해당 자전거의 상세내용 화면에 출력</w:t>
             </w:r>
           </w:p>
         </w:tc>
       </w:tr>
     </w:tbl>
+    <w:p/>
     <w:p>
       <w:pPr>
         <w:rPr>
+          <w:b/>
+          <w:bCs/>
+        </w:rPr>
+      </w:pPr>
+      <w:r>
+        <w:rPr>
           <w:rFonts w:hint="eastAsia"/>
-        </w:rPr>
-      </w:pPr>
-    </w:p>
-    <w:p>
-      <w:pPr>
-        <w:rPr>
           <w:b/>
           <w:bCs/>
         </w:rPr>
-      </w:pPr>
+        <w:t>-</w:t>
+      </w:r>
       <w:r>
         <w:rPr>
           <w:rFonts w:hint="eastAsia"/>
           <w:b/>
           <w:bCs/>
         </w:rPr>
-        <w:t>-대여소 검색</w:t>
+        <w:t xml:space="preserve"> </w:t>
+      </w:r>
+      <w:r>
+        <w:rPr>
+          <w:rFonts w:hint="eastAsia"/>
+          <w:b/>
+          <w:bCs/>
+        </w:rPr>
+        <w:t>대여소 검색</w:t>
       </w:r>
     </w:p>
     <w:tbl>
@@ -1839,6 +1958,15 @@
             <w:shd w:val="clear" w:color="auto" w:fill="DEEAF6" w:themeFill="accent5" w:themeFillTint="33"/>
           </w:tcPr>
           <w:p>
+            <w:pPr>
+              <w:pStyle w:val="10"/>
+            </w:pPr>
+            <w:r>
+              <w:rPr>
+                <w:rFonts w:hint="eastAsia"/>
+              </w:rPr>
+              <w:t xml:space="preserve">1. </w:t>
+            </w:r>
             <w:r>
               <w:rPr>
                 <w:rFonts w:hint="eastAsia"/>
@@ -1857,12 +1985,14 @@
           </w:tcPr>
           <w:p>
             <w:pPr>
-              <w:pStyle w:val="a6"/>
-              <w:numPr>
-                <w:ilvl w:val="0"/>
-                <w:numId w:val="6"/>
-              </w:numPr>
-            </w:pPr>
+              <w:pStyle w:val="10"/>
+            </w:pPr>
+            <w:r>
+              <w:rPr>
+                <w:rFonts w:hint="eastAsia"/>
+              </w:rPr>
+              <w:t xml:space="preserve">2. </w:t>
+            </w:r>
             <w:r>
               <w:rPr>
                 <w:rFonts w:hint="eastAsia"/>
@@ -1880,12 +2010,14 @@
           </w:tcPr>
           <w:p>
             <w:pPr>
-              <w:pStyle w:val="a6"/>
-              <w:numPr>
-                <w:ilvl w:val="0"/>
-                <w:numId w:val="6"/>
-              </w:numPr>
-            </w:pPr>
+              <w:pStyle w:val="10"/>
+            </w:pPr>
+            <w:r>
+              <w:rPr>
+                <w:rFonts w:hint="eastAsia"/>
+              </w:rPr>
+              <w:t xml:space="preserve">3. </w:t>
+            </w:r>
             <w:r>
               <w:rPr>
                 <w:rFonts w:hint="eastAsia"/>
@@ -1901,12 +2033,14 @@
           </w:tcPr>
           <w:p>
             <w:pPr>
-              <w:pStyle w:val="a6"/>
-              <w:numPr>
-                <w:ilvl w:val="0"/>
-                <w:numId w:val="6"/>
-              </w:numPr>
-            </w:pPr>
+              <w:pStyle w:val="10"/>
+            </w:pPr>
+            <w:r>
+              <w:rPr>
+                <w:rFonts w:hint="eastAsia"/>
+              </w:rPr>
+              <w:t xml:space="preserve">4. </w:t>
+            </w:r>
             <w:r>
               <w:rPr>
                 <w:rFonts w:hint="eastAsia"/>
@@ -1932,46 +2066,21 @@
           <w:bCs/>
         </w:rPr>
       </w:pPr>
-    </w:p>
-    <w:p>
-      <w:pPr>
-        <w:rPr>
+      <w:r>
+        <w:rPr>
+          <w:rFonts w:hint="eastAsia"/>
           <w:b/>
           <w:bCs/>
         </w:rPr>
-      </w:pPr>
-    </w:p>
-    <w:p>
-      <w:pPr>
-        <w:rPr>
+        <w:t>-</w:t>
+      </w:r>
+      <w:r>
+        <w:rPr>
+          <w:rFonts w:hint="eastAsia"/>
           <w:b/>
           <w:bCs/>
         </w:rPr>
-      </w:pPr>
-    </w:p>
-    <w:p>
-      <w:pPr>
-        <w:rPr>
-          <w:b/>
-          <w:bCs/>
-        </w:rPr>
-      </w:pPr>
-    </w:p>
-    <w:p>
-      <w:pPr>
-        <w:rPr>
-          <w:b/>
-          <w:bCs/>
-        </w:rPr>
-      </w:pPr>
-      <w:r>
-        <w:rPr>
-          <w:rFonts w:hint="eastAsia"/>
-          <w:b/>
-          <w:bCs/>
-        </w:rPr>
-        <w:lastRenderedPageBreak/>
-        <w:t>-</w:t>
+        <w:t xml:space="preserve"> </w:t>
       </w:r>
       <w:r>
         <w:rPr>
@@ -2063,6 +2172,15 @@
             <w:shd w:val="clear" w:color="auto" w:fill="DEEAF6" w:themeFill="accent5" w:themeFillTint="33"/>
           </w:tcPr>
           <w:p>
+            <w:pPr>
+              <w:pStyle w:val="10"/>
+            </w:pPr>
+            <w:r>
+              <w:rPr>
+                <w:rFonts w:hint="eastAsia"/>
+              </w:rPr>
+              <w:t xml:space="preserve">1. </w:t>
+            </w:r>
             <w:r>
               <w:rPr>
                 <w:rFonts w:hint="eastAsia"/>
@@ -2081,12 +2199,14 @@
           </w:tcPr>
           <w:p>
             <w:pPr>
-              <w:pStyle w:val="a6"/>
-              <w:numPr>
-                <w:ilvl w:val="0"/>
-                <w:numId w:val="8"/>
-              </w:numPr>
-            </w:pPr>
+              <w:pStyle w:val="10"/>
+            </w:pPr>
+            <w:r>
+              <w:rPr>
+                <w:rFonts w:hint="eastAsia"/>
+              </w:rPr>
+              <w:t xml:space="preserve">1. </w:t>
+            </w:r>
             <w:r>
               <w:rPr>
                 <w:rFonts w:hint="eastAsia"/>
@@ -2099,30 +2219,33 @@
     </w:tbl>
     <w:p>
       <w:pPr>
-        <w:ind w:left="440"/>
+        <w:rPr>
+          <w:rFonts w:hint="eastAsia"/>
+        </w:rPr>
       </w:pPr>
     </w:p>
     <w:p>
       <w:pPr>
         <w:rPr>
+          <w:b/>
+          <w:bCs/>
+        </w:rPr>
+      </w:pPr>
+      <w:r>
+        <w:rPr>
           <w:rFonts w:hint="eastAsia"/>
-        </w:rPr>
-      </w:pPr>
-    </w:p>
-    <w:p>
-      <w:pPr>
-        <w:rPr>
           <w:b/>
           <w:bCs/>
         </w:rPr>
-      </w:pPr>
+        <w:t>-</w:t>
+      </w:r>
       <w:r>
         <w:rPr>
           <w:rFonts w:hint="eastAsia"/>
           <w:b/>
           <w:bCs/>
         </w:rPr>
-        <w:t>-</w:t>
+        <w:t xml:space="preserve"> </w:t>
       </w:r>
       <w:r>
         <w:rPr>
@@ -2214,6 +2337,15 @@
             <w:shd w:val="clear" w:color="auto" w:fill="DEEAF6" w:themeFill="accent5" w:themeFillTint="33"/>
           </w:tcPr>
           <w:p>
+            <w:pPr>
+              <w:pStyle w:val="10"/>
+            </w:pPr>
+            <w:r>
+              <w:rPr>
+                <w:rFonts w:hint="eastAsia"/>
+              </w:rPr>
+              <w:t xml:space="preserve">1. </w:t>
+            </w:r>
             <w:r>
               <w:rPr>
                 <w:rFonts w:hint="eastAsia"/>
@@ -2232,12 +2364,14 @@
           </w:tcPr>
           <w:p>
             <w:pPr>
-              <w:pStyle w:val="a6"/>
-              <w:numPr>
-                <w:ilvl w:val="0"/>
-                <w:numId w:val="9"/>
-              </w:numPr>
-            </w:pPr>
+              <w:pStyle w:val="10"/>
+            </w:pPr>
+            <w:r>
+              <w:rPr>
+                <w:rFonts w:hint="eastAsia"/>
+              </w:rPr>
+              <w:t xml:space="preserve">2. </w:t>
+            </w:r>
             <w:r>
               <w:rPr>
                 <w:rFonts w:hint="eastAsia"/>
@@ -2255,12 +2389,14 @@
           </w:tcPr>
           <w:p>
             <w:pPr>
-              <w:pStyle w:val="a6"/>
-              <w:numPr>
-                <w:ilvl w:val="0"/>
-                <w:numId w:val="9"/>
-              </w:numPr>
-            </w:pPr>
+              <w:pStyle w:val="10"/>
+            </w:pPr>
+            <w:r>
+              <w:rPr>
+                <w:rFonts w:hint="eastAsia"/>
+              </w:rPr>
+              <w:t xml:space="preserve">3. </w:t>
+            </w:r>
             <w:r>
               <w:rPr>
                 <w:rFonts w:hint="eastAsia"/>
@@ -2276,12 +2412,14 @@
           </w:tcPr>
           <w:p>
             <w:pPr>
-              <w:pStyle w:val="a6"/>
-              <w:numPr>
-                <w:ilvl w:val="0"/>
-                <w:numId w:val="9"/>
-              </w:numPr>
-            </w:pPr>
+              <w:pStyle w:val="10"/>
+            </w:pPr>
+            <w:r>
+              <w:rPr>
+                <w:rFonts w:hint="eastAsia"/>
+              </w:rPr>
+              <w:t xml:space="preserve">4. </w:t>
+            </w:r>
             <w:r>
               <w:rPr>
                 <w:rFonts w:hint="eastAsia"/>
@@ -2299,6 +2437,9 @@
             <w:shd w:val="clear" w:color="auto" w:fill="DEEAF6" w:themeFill="accent5" w:themeFillTint="33"/>
           </w:tcPr>
           <w:p>
+            <w:pPr>
+              <w:pStyle w:val="10"/>
+            </w:pPr>
             <w:r>
               <w:rPr>
                 <w:rFonts w:hint="eastAsia"/>
@@ -2307,19 +2448,38 @@
             </w:r>
           </w:p>
           <w:p>
-            <w:r>
-              <w:rPr>
-                <w:rFonts w:hint="eastAsia"/>
-              </w:rPr>
-              <w:t>3번 이후, 즉시 대여 버튼 클릭 시 자전거 즉시 대여가 수행되고 대여 내용 문자 알림으로 전송</w:t>
-            </w:r>
-          </w:p>
-          <w:p>
-            <w:r>
-              <w:rPr>
-                <w:rFonts w:hint="eastAsia"/>
-              </w:rPr>
-              <w:t>3번 이후, 예약 대기 버튼 클릭 시 자전거 예약 대기가 수행되고 예약 내용 문자 알림으로 전송</w:t>
+            <w:pPr>
+              <w:pStyle w:val="10"/>
+            </w:pPr>
+            <w:r>
+              <w:rPr>
+                <w:rFonts w:hint="eastAsia"/>
+              </w:rPr>
+              <w:t>4</w:t>
+            </w:r>
+            <w:r>
+              <w:rPr>
+                <w:rFonts w:hint="eastAsia"/>
+              </w:rPr>
+              <w:t>번 이후, 즉시 대여 버튼 클릭 시 자전거 즉시 대여가 수행되고 대여 내용 문자 알림으로 전송</w:t>
+            </w:r>
+          </w:p>
+          <w:p>
+            <w:pPr>
+              <w:pStyle w:val="10"/>
+            </w:pPr>
+            <w:r>
+              <w:rPr>
+                <w:rFonts w:hint="eastAsia"/>
+              </w:rPr>
+              <w:lastRenderedPageBreak/>
+              <w:t>4</w:t>
+            </w:r>
+            <w:r>
+              <w:rPr>
+                <w:rFonts w:hint="eastAsia"/>
+              </w:rPr>
+              <w:t>번 이후, 예약 대기 버튼 클릭 시 자전거 예약 대기가 수행되고 예약 내용 문자 알림으로 전송</w:t>
             </w:r>
           </w:p>
         </w:tc>
@@ -2333,6 +2493,772 @@
         </w:rPr>
       </w:pPr>
     </w:p>
+    <w:p>
+      <w:pPr>
+        <w:rPr>
+          <w:b/>
+          <w:bCs/>
+        </w:rPr>
+      </w:pPr>
+      <w:r>
+        <w:rPr>
+          <w:rFonts w:hint="eastAsia"/>
+          <w:b/>
+          <w:bCs/>
+        </w:rPr>
+        <w:t>-</w:t>
+      </w:r>
+      <w:r>
+        <w:t xml:space="preserve"> </w:t>
+      </w:r>
+      <w:r>
+        <w:rPr>
+          <w:b/>
+          <w:bCs/>
+        </w:rPr>
+        <w:t>자전거 대여 정보 조회</w:t>
+      </w:r>
+    </w:p>
+    <w:tbl>
+      <w:tblPr>
+        <w:tblStyle w:val="aa"/>
+        <w:tblW w:w="0" w:type="auto"/>
+        <w:tblBorders>
+          <w:left w:val="none" w:sz="0" w:space="0" w:color="auto"/>
+          <w:right w:val="none" w:sz="0" w:space="0" w:color="auto"/>
+          <w:insideH w:val="dotted" w:sz="4" w:space="0" w:color="auto"/>
+          <w:insideV w:val="none" w:sz="0" w:space="0" w:color="auto"/>
+        </w:tblBorders>
+        <w:shd w:val="clear" w:color="auto" w:fill="DEEAF6" w:themeFill="accent5" w:themeFillTint="33"/>
+        <w:tblLook w:val="04A0" w:firstRow="1" w:lastRow="0" w:firstColumn="1" w:lastColumn="0" w:noHBand="0" w:noVBand="1"/>
+      </w:tblPr>
+      <w:tblGrid>
+        <w:gridCol w:w="4536"/>
+        <w:gridCol w:w="4395"/>
+      </w:tblGrid>
+      <w:tr>
+        <w:tc>
+          <w:tcPr>
+            <w:tcW w:w="4536" w:type="dxa"/>
+            <w:tcBorders>
+              <w:top w:val="single" w:sz="4" w:space="0" w:color="auto"/>
+              <w:bottom w:val="single" w:sz="4" w:space="0" w:color="auto"/>
+            </w:tcBorders>
+            <w:shd w:val="clear" w:color="auto" w:fill="DEEAF6" w:themeFill="accent5" w:themeFillTint="33"/>
+          </w:tcPr>
+          <w:p>
+            <w:pPr>
+              <w:rPr>
+                <w:b/>
+                <w:bCs/>
+              </w:rPr>
+            </w:pPr>
+            <w:r>
+              <w:rPr>
+                <w:rFonts w:hint="eastAsia"/>
+                <w:b/>
+                <w:bCs/>
+              </w:rPr>
+              <w:t>Actor Action</w:t>
+            </w:r>
+          </w:p>
+        </w:tc>
+        <w:tc>
+          <w:tcPr>
+            <w:tcW w:w="4395" w:type="dxa"/>
+            <w:tcBorders>
+              <w:top w:val="single" w:sz="4" w:space="0" w:color="auto"/>
+              <w:bottom w:val="single" w:sz="4" w:space="0" w:color="auto"/>
+            </w:tcBorders>
+            <w:shd w:val="clear" w:color="auto" w:fill="DEEAF6" w:themeFill="accent5" w:themeFillTint="33"/>
+          </w:tcPr>
+          <w:p>
+            <w:pPr>
+              <w:rPr>
+                <w:b/>
+                <w:bCs/>
+              </w:rPr>
+            </w:pPr>
+            <w:r>
+              <w:rPr>
+                <w:rFonts w:hint="eastAsia"/>
+                <w:b/>
+                <w:bCs/>
+              </w:rPr>
+              <w:t>System Response</w:t>
+            </w:r>
+          </w:p>
+        </w:tc>
+      </w:tr>
+      <w:tr>
+        <w:tc>
+          <w:tcPr>
+            <w:tcW w:w="4536" w:type="dxa"/>
+            <w:tcBorders>
+              <w:top w:val="single" w:sz="4" w:space="0" w:color="auto"/>
+            </w:tcBorders>
+            <w:shd w:val="clear" w:color="auto" w:fill="DEEAF6" w:themeFill="accent5" w:themeFillTint="33"/>
+          </w:tcPr>
+          <w:p>
+            <w:pPr>
+              <w:pStyle w:val="10"/>
+            </w:pPr>
+            <w:r>
+              <w:rPr>
+                <w:rFonts w:hint="eastAsia"/>
+              </w:rPr>
+              <w:t xml:space="preserve">1. </w:t>
+            </w:r>
+            <w:r>
+              <w:rPr>
+                <w:rFonts w:hint="eastAsia"/>
+              </w:rPr>
+              <w:t>None</w:t>
+            </w:r>
+          </w:p>
+        </w:tc>
+        <w:tc>
+          <w:tcPr>
+            <w:tcW w:w="4395" w:type="dxa"/>
+            <w:tcBorders>
+              <w:top w:val="single" w:sz="4" w:space="0" w:color="auto"/>
+            </w:tcBorders>
+            <w:shd w:val="clear" w:color="auto" w:fill="DEEAF6" w:themeFill="accent5" w:themeFillTint="33"/>
+          </w:tcPr>
+          <w:p>
+            <w:pPr>
+              <w:pStyle w:val="10"/>
+            </w:pPr>
+            <w:r>
+              <w:rPr>
+                <w:rFonts w:hint="eastAsia"/>
+              </w:rPr>
+              <w:t xml:space="preserve">2. </w:t>
+            </w:r>
+            <w:r>
+              <w:rPr>
+                <w:rFonts w:hint="eastAsia"/>
+              </w:rPr>
+              <w:t>현재 회원이 대여 중인 자전거 리스트 출력</w:t>
+            </w:r>
+            <w:r>
+              <w:t xml:space="preserve"> (대여소 이름, 위치, 자전거 ID, 제품명, 유형 포함).</w:t>
+            </w:r>
+          </w:p>
+        </w:tc>
+      </w:tr>
+    </w:tbl>
+    <w:p>
+      <w:pPr>
+        <w:rPr>
+          <w:b/>
+          <w:bCs/>
+        </w:rPr>
+      </w:pPr>
+    </w:p>
+    <w:p>
+      <w:pPr>
+        <w:rPr>
+          <w:b/>
+          <w:bCs/>
+        </w:rPr>
+      </w:pPr>
+      <w:r>
+        <w:rPr>
+          <w:rFonts w:hint="eastAsia"/>
+          <w:b/>
+          <w:bCs/>
+        </w:rPr>
+        <w:t>-</w:t>
+      </w:r>
+      <w:r>
+        <w:t xml:space="preserve"> </w:t>
+      </w:r>
+      <w:r>
+        <w:rPr>
+          <w:b/>
+          <w:bCs/>
+        </w:rPr>
+        <w:t xml:space="preserve">자전거 </w:t>
+      </w:r>
+      <w:r>
+        <w:rPr>
+          <w:rFonts w:hint="eastAsia"/>
+          <w:b/>
+          <w:bCs/>
+        </w:rPr>
+        <w:t xml:space="preserve">예약대기 </w:t>
+      </w:r>
+      <w:r>
+        <w:rPr>
+          <w:b/>
+          <w:bCs/>
+        </w:rPr>
+        <w:t>정보 조회</w:t>
+      </w:r>
+    </w:p>
+    <w:tbl>
+      <w:tblPr>
+        <w:tblStyle w:val="aa"/>
+        <w:tblW w:w="0" w:type="auto"/>
+        <w:tblBorders>
+          <w:left w:val="none" w:sz="0" w:space="0" w:color="auto"/>
+          <w:right w:val="none" w:sz="0" w:space="0" w:color="auto"/>
+          <w:insideH w:val="dotted" w:sz="4" w:space="0" w:color="auto"/>
+          <w:insideV w:val="none" w:sz="0" w:space="0" w:color="auto"/>
+        </w:tblBorders>
+        <w:shd w:val="clear" w:color="auto" w:fill="DEEAF6" w:themeFill="accent5" w:themeFillTint="33"/>
+        <w:tblLook w:val="04A0" w:firstRow="1" w:lastRow="0" w:firstColumn="1" w:lastColumn="0" w:noHBand="0" w:noVBand="1"/>
+      </w:tblPr>
+      <w:tblGrid>
+        <w:gridCol w:w="4536"/>
+        <w:gridCol w:w="4395"/>
+      </w:tblGrid>
+      <w:tr>
+        <w:tc>
+          <w:tcPr>
+            <w:tcW w:w="4536" w:type="dxa"/>
+            <w:tcBorders>
+              <w:top w:val="single" w:sz="4" w:space="0" w:color="auto"/>
+              <w:bottom w:val="single" w:sz="4" w:space="0" w:color="auto"/>
+            </w:tcBorders>
+            <w:shd w:val="clear" w:color="auto" w:fill="DEEAF6" w:themeFill="accent5" w:themeFillTint="33"/>
+          </w:tcPr>
+          <w:p>
+            <w:pPr>
+              <w:rPr>
+                <w:b/>
+                <w:bCs/>
+              </w:rPr>
+            </w:pPr>
+            <w:r>
+              <w:rPr>
+                <w:rFonts w:hint="eastAsia"/>
+                <w:b/>
+                <w:bCs/>
+              </w:rPr>
+              <w:t>Actor Action</w:t>
+            </w:r>
+          </w:p>
+        </w:tc>
+        <w:tc>
+          <w:tcPr>
+            <w:tcW w:w="4395" w:type="dxa"/>
+            <w:tcBorders>
+              <w:top w:val="single" w:sz="4" w:space="0" w:color="auto"/>
+              <w:bottom w:val="single" w:sz="4" w:space="0" w:color="auto"/>
+            </w:tcBorders>
+            <w:shd w:val="clear" w:color="auto" w:fill="DEEAF6" w:themeFill="accent5" w:themeFillTint="33"/>
+          </w:tcPr>
+          <w:p>
+            <w:pPr>
+              <w:rPr>
+                <w:b/>
+                <w:bCs/>
+              </w:rPr>
+            </w:pPr>
+            <w:r>
+              <w:rPr>
+                <w:rFonts w:hint="eastAsia"/>
+                <w:b/>
+                <w:bCs/>
+              </w:rPr>
+              <w:t>System Response</w:t>
+            </w:r>
+          </w:p>
+        </w:tc>
+      </w:tr>
+      <w:tr>
+        <w:tc>
+          <w:tcPr>
+            <w:tcW w:w="4536" w:type="dxa"/>
+            <w:tcBorders>
+              <w:top w:val="single" w:sz="4" w:space="0" w:color="auto"/>
+            </w:tcBorders>
+            <w:shd w:val="clear" w:color="auto" w:fill="DEEAF6" w:themeFill="accent5" w:themeFillTint="33"/>
+          </w:tcPr>
+          <w:p>
+            <w:pPr>
+              <w:pStyle w:val="10"/>
+            </w:pPr>
+            <w:r>
+              <w:rPr>
+                <w:rFonts w:hint="eastAsia"/>
+              </w:rPr>
+              <w:t xml:space="preserve">1. </w:t>
+            </w:r>
+            <w:r>
+              <w:rPr>
+                <w:rFonts w:hint="eastAsia"/>
+              </w:rPr>
+              <w:t>None</w:t>
+            </w:r>
+          </w:p>
+        </w:tc>
+        <w:tc>
+          <w:tcPr>
+            <w:tcW w:w="4395" w:type="dxa"/>
+            <w:tcBorders>
+              <w:top w:val="single" w:sz="4" w:space="0" w:color="auto"/>
+            </w:tcBorders>
+            <w:shd w:val="clear" w:color="auto" w:fill="DEEAF6" w:themeFill="accent5" w:themeFillTint="33"/>
+          </w:tcPr>
+          <w:p>
+            <w:pPr>
+              <w:pStyle w:val="10"/>
+            </w:pPr>
+            <w:r>
+              <w:rPr>
+                <w:rFonts w:hint="eastAsia"/>
+              </w:rPr>
+              <w:t xml:space="preserve">2. </w:t>
+            </w:r>
+            <w:r>
+              <w:t>현재 회원의 자전거 예약대기 리스트를 출력 (대여소 이름, 위치, 자전거 ID, 제품명, 유형 포함).</w:t>
+            </w:r>
+          </w:p>
+        </w:tc>
+      </w:tr>
+      <w:tr>
+        <w:tc>
+          <w:tcPr>
+            <w:tcW w:w="4536" w:type="dxa"/>
+            <w:shd w:val="clear" w:color="auto" w:fill="DEEAF6" w:themeFill="accent5" w:themeFillTint="33"/>
+          </w:tcPr>
+          <w:p>
+            <w:pPr>
+              <w:pStyle w:val="10"/>
+            </w:pPr>
+            <w:r>
+              <w:rPr>
+                <w:rFonts w:hint="eastAsia"/>
+              </w:rPr>
+              <w:t xml:space="preserve">3. </w:t>
+            </w:r>
+            <w:r>
+              <w:t>회원이 특정 예약대기를 선택</w:t>
+            </w:r>
+          </w:p>
+        </w:tc>
+        <w:tc>
+          <w:tcPr>
+            <w:tcW w:w="4395" w:type="dxa"/>
+            <w:shd w:val="clear" w:color="auto" w:fill="DEEAF6" w:themeFill="accent5" w:themeFillTint="33"/>
+          </w:tcPr>
+          <w:p>
+            <w:pPr>
+              <w:pStyle w:val="10"/>
+            </w:pPr>
+            <w:r>
+              <w:rPr>
+                <w:rFonts w:hint="eastAsia"/>
+              </w:rPr>
+              <w:t xml:space="preserve">4. </w:t>
+            </w:r>
+            <w:r>
+              <w:t>선택된 예약대기의 상세 정보</w:t>
+            </w:r>
+            <w:r>
+              <w:rPr>
+                <w:rFonts w:hint="eastAsia"/>
+              </w:rPr>
+              <w:t xml:space="preserve"> 표시</w:t>
+            </w:r>
+          </w:p>
+        </w:tc>
+      </w:tr>
+      <w:tr>
+        <w:tc>
+          <w:tcPr>
+            <w:tcW w:w="8931" w:type="dxa"/>
+            <w:gridSpan w:val="2"/>
+            <w:shd w:val="clear" w:color="auto" w:fill="DEEAF6" w:themeFill="accent5" w:themeFillTint="33"/>
+          </w:tcPr>
+          <w:p>
+            <w:pPr>
+              <w:pStyle w:val="10"/>
+            </w:pPr>
+            <w:r>
+              <w:rPr>
+                <w:rFonts w:hint="eastAsia"/>
+              </w:rPr>
+              <w:t>Extensions</w:t>
+            </w:r>
+          </w:p>
+          <w:p>
+            <w:pPr>
+              <w:pStyle w:val="10"/>
+            </w:pPr>
+            <w:r>
+              <w:rPr>
+                <w:rFonts w:hint="eastAsia"/>
+              </w:rPr>
+              <w:t>4번 이후</w:t>
+            </w:r>
+            <w:r>
+              <w:rPr>
+                <w:rFonts w:hint="eastAsia"/>
+              </w:rPr>
+              <w:t>, 회원은</w:t>
+            </w:r>
+            <w:r>
+              <w:t xml:space="preserve"> 예약대기</w:t>
+            </w:r>
+            <w:r>
+              <w:rPr>
+                <w:rFonts w:hint="eastAsia"/>
+              </w:rPr>
+              <w:t>를</w:t>
+            </w:r>
+            <w:r>
+              <w:t xml:space="preserve"> 취소</w:t>
+            </w:r>
+            <w:r>
+              <w:rPr>
+                <w:rFonts w:hint="eastAsia"/>
+              </w:rPr>
+              <w:t>할 수 있음.</w:t>
+            </w:r>
+          </w:p>
+        </w:tc>
+      </w:tr>
+    </w:tbl>
+    <w:p>
+      <w:pPr>
+        <w:rPr>
+          <w:b/>
+          <w:bCs/>
+        </w:rPr>
+      </w:pPr>
+    </w:p>
+    <w:p>
+      <w:pPr>
+        <w:rPr>
+          <w:b/>
+          <w:bCs/>
+        </w:rPr>
+      </w:pPr>
+      <w:r>
+        <w:rPr>
+          <w:rFonts w:hint="eastAsia"/>
+          <w:b/>
+          <w:bCs/>
+        </w:rPr>
+        <w:t>-</w:t>
+      </w:r>
+      <w:r>
+        <w:t xml:space="preserve"> </w:t>
+      </w:r>
+      <w:r>
+        <w:rPr>
+          <w:b/>
+          <w:bCs/>
+        </w:rPr>
+        <w:t xml:space="preserve">자전거 </w:t>
+      </w:r>
+      <w:r>
+        <w:rPr>
+          <w:rFonts w:hint="eastAsia"/>
+          <w:b/>
+          <w:bCs/>
+        </w:rPr>
+        <w:t>반납</w:t>
+      </w:r>
+    </w:p>
+    <w:tbl>
+      <w:tblPr>
+        <w:tblStyle w:val="aa"/>
+        <w:tblW w:w="0" w:type="auto"/>
+        <w:tblBorders>
+          <w:left w:val="none" w:sz="0" w:space="0" w:color="auto"/>
+          <w:right w:val="none" w:sz="0" w:space="0" w:color="auto"/>
+          <w:insideH w:val="dotted" w:sz="4" w:space="0" w:color="auto"/>
+          <w:insideV w:val="none" w:sz="0" w:space="0" w:color="auto"/>
+        </w:tblBorders>
+        <w:shd w:val="clear" w:color="auto" w:fill="DEEAF6" w:themeFill="accent5" w:themeFillTint="33"/>
+        <w:tblLook w:val="04A0" w:firstRow="1" w:lastRow="0" w:firstColumn="1" w:lastColumn="0" w:noHBand="0" w:noVBand="1"/>
+      </w:tblPr>
+      <w:tblGrid>
+        <w:gridCol w:w="4536"/>
+        <w:gridCol w:w="4395"/>
+      </w:tblGrid>
+      <w:tr>
+        <w:tc>
+          <w:tcPr>
+            <w:tcW w:w="4536" w:type="dxa"/>
+            <w:tcBorders>
+              <w:top w:val="single" w:sz="4" w:space="0" w:color="auto"/>
+              <w:bottom w:val="single" w:sz="4" w:space="0" w:color="auto"/>
+            </w:tcBorders>
+            <w:shd w:val="clear" w:color="auto" w:fill="DEEAF6" w:themeFill="accent5" w:themeFillTint="33"/>
+          </w:tcPr>
+          <w:p>
+            <w:pPr>
+              <w:rPr>
+                <w:b/>
+                <w:bCs/>
+              </w:rPr>
+            </w:pPr>
+            <w:r>
+              <w:rPr>
+                <w:rFonts w:hint="eastAsia"/>
+                <w:b/>
+                <w:bCs/>
+              </w:rPr>
+              <w:t>Actor Action</w:t>
+            </w:r>
+          </w:p>
+        </w:tc>
+        <w:tc>
+          <w:tcPr>
+            <w:tcW w:w="4395" w:type="dxa"/>
+            <w:tcBorders>
+              <w:top w:val="single" w:sz="4" w:space="0" w:color="auto"/>
+              <w:bottom w:val="single" w:sz="4" w:space="0" w:color="auto"/>
+            </w:tcBorders>
+            <w:shd w:val="clear" w:color="auto" w:fill="DEEAF6" w:themeFill="accent5" w:themeFillTint="33"/>
+          </w:tcPr>
+          <w:p>
+            <w:pPr>
+              <w:rPr>
+                <w:b/>
+                <w:bCs/>
+              </w:rPr>
+            </w:pPr>
+            <w:r>
+              <w:rPr>
+                <w:rFonts w:hint="eastAsia"/>
+                <w:b/>
+                <w:bCs/>
+              </w:rPr>
+              <w:t>System Response</w:t>
+            </w:r>
+          </w:p>
+        </w:tc>
+      </w:tr>
+      <w:tr>
+        <w:tc>
+          <w:tcPr>
+            <w:tcW w:w="4536" w:type="dxa"/>
+            <w:tcBorders>
+              <w:top w:val="single" w:sz="4" w:space="0" w:color="auto"/>
+            </w:tcBorders>
+            <w:shd w:val="clear" w:color="auto" w:fill="DEEAF6" w:themeFill="accent5" w:themeFillTint="33"/>
+          </w:tcPr>
+          <w:p>
+            <w:pPr>
+              <w:pStyle w:val="10"/>
+            </w:pPr>
+            <w:r>
+              <w:rPr>
+                <w:rFonts w:hint="eastAsia"/>
+              </w:rPr>
+              <w:t xml:space="preserve">1. </w:t>
+            </w:r>
+            <w:r>
+              <w:rPr>
+                <w:rFonts w:hint="eastAsia"/>
+              </w:rPr>
+              <w:t>None.</w:t>
+            </w:r>
+          </w:p>
+        </w:tc>
+        <w:tc>
+          <w:tcPr>
+            <w:tcW w:w="4395" w:type="dxa"/>
+            <w:tcBorders>
+              <w:top w:val="single" w:sz="4" w:space="0" w:color="auto"/>
+            </w:tcBorders>
+            <w:shd w:val="clear" w:color="auto" w:fill="DEEAF6" w:themeFill="accent5" w:themeFillTint="33"/>
+          </w:tcPr>
+          <w:p>
+            <w:pPr>
+              <w:pStyle w:val="10"/>
+            </w:pPr>
+            <w:r>
+              <w:rPr>
+                <w:rFonts w:hint="eastAsia"/>
+              </w:rPr>
+              <w:t xml:space="preserve">2. </w:t>
+            </w:r>
+            <w:r>
+              <w:rPr>
+                <w:rFonts w:hint="eastAsia"/>
+              </w:rPr>
+              <w:t>현재 회원이 대여 중인 자전거 리스트 출력</w:t>
+            </w:r>
+            <w:r>
+              <w:t xml:space="preserve"> (대여소 이름, 위치, 자전거 ID, 제품명, 유형 포함).</w:t>
+            </w:r>
+          </w:p>
+        </w:tc>
+      </w:tr>
+      <w:tr>
+        <w:tc>
+          <w:tcPr>
+            <w:tcW w:w="4536" w:type="dxa"/>
+            <w:shd w:val="clear" w:color="auto" w:fill="DEEAF6" w:themeFill="accent5" w:themeFillTint="33"/>
+          </w:tcPr>
+          <w:p>
+            <w:pPr>
+              <w:pStyle w:val="10"/>
+            </w:pPr>
+            <w:r>
+              <w:rPr>
+                <w:rFonts w:hint="eastAsia"/>
+              </w:rPr>
+              <w:t xml:space="preserve">3. </w:t>
+            </w:r>
+            <w:r>
+              <w:t>회원이 반납할 자전거를 선택</w:t>
+            </w:r>
+          </w:p>
+        </w:tc>
+        <w:tc>
+          <w:tcPr>
+            <w:tcW w:w="4395" w:type="dxa"/>
+            <w:shd w:val="clear" w:color="auto" w:fill="DEEAF6" w:themeFill="accent5" w:themeFillTint="33"/>
+          </w:tcPr>
+          <w:p>
+            <w:pPr>
+              <w:pStyle w:val="10"/>
+            </w:pPr>
+            <w:r>
+              <w:rPr>
+                <w:rFonts w:hint="eastAsia"/>
+              </w:rPr>
+              <w:t xml:space="preserve">4. </w:t>
+            </w:r>
+            <w:r>
+              <w:t>선택한 자전거의 대여소 정보를 표시</w:t>
+            </w:r>
+          </w:p>
+        </w:tc>
+      </w:tr>
+      <w:tr>
+        <w:tc>
+          <w:tcPr>
+            <w:tcW w:w="4536" w:type="dxa"/>
+            <w:shd w:val="clear" w:color="auto" w:fill="DEEAF6" w:themeFill="accent5" w:themeFillTint="33"/>
+          </w:tcPr>
+          <w:p>
+            <w:pPr>
+              <w:pStyle w:val="10"/>
+              <w:rPr>
+                <w:rFonts w:hint="eastAsia"/>
+              </w:rPr>
+            </w:pPr>
+            <w:r>
+              <w:rPr>
+                <w:rFonts w:hint="eastAsia"/>
+              </w:rPr>
+              <w:t xml:space="preserve">5. </w:t>
+            </w:r>
+            <w:r>
+              <w:t>회원이 실제로 대여소에 자전거를 반납</w:t>
+            </w:r>
+          </w:p>
+        </w:tc>
+        <w:tc>
+          <w:tcPr>
+            <w:tcW w:w="4395" w:type="dxa"/>
+            <w:shd w:val="clear" w:color="auto" w:fill="DEEAF6" w:themeFill="accent5" w:themeFillTint="33"/>
+          </w:tcPr>
+          <w:p>
+            <w:pPr>
+              <w:pStyle w:val="10"/>
+              <w:rPr>
+                <w:rFonts w:hint="eastAsia"/>
+              </w:rPr>
+            </w:pPr>
+            <w:r>
+              <w:rPr>
+                <w:rFonts w:hint="eastAsia"/>
+              </w:rPr>
+              <w:t xml:space="preserve">6. </w:t>
+            </w:r>
+            <w:r>
+              <w:rPr>
+                <w:rFonts w:hint="eastAsia"/>
+              </w:rPr>
+              <w:t>반납 완료 확인 메시지 표시</w:t>
+            </w:r>
+          </w:p>
+        </w:tc>
+      </w:tr>
+      <w:tr>
+        <w:tc>
+          <w:tcPr>
+            <w:tcW w:w="8931" w:type="dxa"/>
+            <w:gridSpan w:val="2"/>
+            <w:shd w:val="clear" w:color="auto" w:fill="DEEAF6" w:themeFill="accent5" w:themeFillTint="33"/>
+          </w:tcPr>
+          <w:p>
+            <w:pPr>
+              <w:pStyle w:val="10"/>
+            </w:pPr>
+            <w:r>
+              <w:rPr>
+                <w:rFonts w:hint="eastAsia"/>
+              </w:rPr>
+              <w:t>Extensions</w:t>
+            </w:r>
+          </w:p>
+          <w:p>
+            <w:pPr>
+              <w:pStyle w:val="10"/>
+            </w:pPr>
+            <w:r>
+              <w:rPr>
+                <w:rFonts w:hint="eastAsia"/>
+              </w:rPr>
+              <w:t>6번 이후</w:t>
+            </w:r>
+            <w:r>
+              <w:rPr>
+                <w:rFonts w:hint="eastAsia"/>
+              </w:rPr>
+              <w:t>,</w:t>
+            </w:r>
+            <w:r>
+              <w:t xml:space="preserve"> </w:t>
+            </w:r>
+            <w:r>
+              <w:rPr>
+                <w:rFonts w:hint="eastAsia"/>
+              </w:rPr>
+              <w:t>회원이 원하는 경우 식당 예약 서비스로 연계</w:t>
+            </w:r>
+          </w:p>
+          <w:p>
+            <w:pPr>
+              <w:pStyle w:val="10"/>
+            </w:pPr>
+            <w:r>
+              <w:rPr>
+                <w:rFonts w:hint="eastAsia"/>
+              </w:rPr>
+              <w:t>6번 이후</w:t>
+            </w:r>
+            <w:r>
+              <w:rPr>
+                <w:rFonts w:hint="eastAsia"/>
+              </w:rPr>
+              <w:t>,</w:t>
+            </w:r>
+            <w:r>
+              <w:t xml:space="preserve"> </w:t>
+            </w:r>
+            <w:r>
+              <w:rPr>
+                <w:rFonts w:hint="eastAsia"/>
+              </w:rPr>
+              <w:t>해당 자전거에 대기 예약한 회원이 있는 경우 대기 1순위 회원에게 예약 완료 이메일 전송</w:t>
+            </w:r>
+          </w:p>
+        </w:tc>
+      </w:tr>
+    </w:tbl>
     <w:p>
       <w:pPr>
         <w:rPr>
@@ -2718,6 +3644,119 @@
     </w:lvl>
   </w:abstractNum>
   <w:abstractNum w:abstractNumId="3" w15:restartNumberingAfterBreak="0">
+    <w:nsid w:val="1F291768"/>
+    <w:multiLevelType w:val="hybridMultilevel"/>
+    <w:tmpl w:val="E174DB38"/>
+    <w:lvl w:ilvl="0" w:tplc="E730A0B6">
+      <w:start w:val="3"/>
+      <w:numFmt w:val="bullet"/>
+      <w:lvlText w:val="-"/>
+      <w:lvlJc w:val="left"/>
+      <w:pPr>
+        <w:ind w:left="800" w:hanging="360"/>
+      </w:pPr>
+      <w:rPr>
+        <w:rFonts w:ascii="맑은 고딕" w:eastAsia="맑은 고딕" w:hAnsi="맑은 고딕" w:cstheme="minorBidi" w:hint="eastAsia"/>
+      </w:rPr>
+    </w:lvl>
+    <w:lvl w:ilvl="1" w:tplc="04090003" w:tentative="1">
+      <w:start w:val="1"/>
+      <w:numFmt w:val="bullet"/>
+      <w:lvlText w:val=""/>
+      <w:lvlJc w:val="left"/>
+      <w:pPr>
+        <w:ind w:left="1320" w:hanging="440"/>
+      </w:pPr>
+      <w:rPr>
+        <w:rFonts w:ascii="Wingdings" w:hAnsi="Wingdings" w:hint="default"/>
+      </w:rPr>
+    </w:lvl>
+    <w:lvl w:ilvl="2" w:tplc="04090005" w:tentative="1">
+      <w:start w:val="1"/>
+      <w:numFmt w:val="bullet"/>
+      <w:lvlText w:val=""/>
+      <w:lvlJc w:val="left"/>
+      <w:pPr>
+        <w:ind w:left="1760" w:hanging="440"/>
+      </w:pPr>
+      <w:rPr>
+        <w:rFonts w:ascii="Wingdings" w:hAnsi="Wingdings" w:hint="default"/>
+      </w:rPr>
+    </w:lvl>
+    <w:lvl w:ilvl="3" w:tplc="04090001" w:tentative="1">
+      <w:start w:val="1"/>
+      <w:numFmt w:val="bullet"/>
+      <w:lvlText w:val=""/>
+      <w:lvlJc w:val="left"/>
+      <w:pPr>
+        <w:ind w:left="2200" w:hanging="440"/>
+      </w:pPr>
+      <w:rPr>
+        <w:rFonts w:ascii="Wingdings" w:hAnsi="Wingdings" w:hint="default"/>
+      </w:rPr>
+    </w:lvl>
+    <w:lvl w:ilvl="4" w:tplc="04090003" w:tentative="1">
+      <w:start w:val="1"/>
+      <w:numFmt w:val="bullet"/>
+      <w:lvlText w:val=""/>
+      <w:lvlJc w:val="left"/>
+      <w:pPr>
+        <w:ind w:left="2640" w:hanging="440"/>
+      </w:pPr>
+      <w:rPr>
+        <w:rFonts w:ascii="Wingdings" w:hAnsi="Wingdings" w:hint="default"/>
+      </w:rPr>
+    </w:lvl>
+    <w:lvl w:ilvl="5" w:tplc="04090005" w:tentative="1">
+      <w:start w:val="1"/>
+      <w:numFmt w:val="bullet"/>
+      <w:lvlText w:val=""/>
+      <w:lvlJc w:val="left"/>
+      <w:pPr>
+        <w:ind w:left="3080" w:hanging="440"/>
+      </w:pPr>
+      <w:rPr>
+        <w:rFonts w:ascii="Wingdings" w:hAnsi="Wingdings" w:hint="default"/>
+      </w:rPr>
+    </w:lvl>
+    <w:lvl w:ilvl="6" w:tplc="04090001" w:tentative="1">
+      <w:start w:val="1"/>
+      <w:numFmt w:val="bullet"/>
+      <w:lvlText w:val=""/>
+      <w:lvlJc w:val="left"/>
+      <w:pPr>
+        <w:ind w:left="3520" w:hanging="440"/>
+      </w:pPr>
+      <w:rPr>
+        <w:rFonts w:ascii="Wingdings" w:hAnsi="Wingdings" w:hint="default"/>
+      </w:rPr>
+    </w:lvl>
+    <w:lvl w:ilvl="7" w:tplc="04090003" w:tentative="1">
+      <w:start w:val="1"/>
+      <w:numFmt w:val="bullet"/>
+      <w:lvlText w:val=""/>
+      <w:lvlJc w:val="left"/>
+      <w:pPr>
+        <w:ind w:left="3960" w:hanging="440"/>
+      </w:pPr>
+      <w:rPr>
+        <w:rFonts w:ascii="Wingdings" w:hAnsi="Wingdings" w:hint="default"/>
+      </w:rPr>
+    </w:lvl>
+    <w:lvl w:ilvl="8" w:tplc="04090005" w:tentative="1">
+      <w:start w:val="1"/>
+      <w:numFmt w:val="bullet"/>
+      <w:lvlText w:val=""/>
+      <w:lvlJc w:val="left"/>
+      <w:pPr>
+        <w:ind w:left="4400" w:hanging="440"/>
+      </w:pPr>
+      <w:rPr>
+        <w:rFonts w:ascii="Wingdings" w:hAnsi="Wingdings" w:hint="default"/>
+      </w:rPr>
+    </w:lvl>
+  </w:abstractNum>
+  <w:abstractNum w:abstractNumId="4" w15:restartNumberingAfterBreak="0">
     <w:nsid w:val="286E4611"/>
     <w:multiLevelType w:val="hybridMultilevel"/>
     <w:tmpl w:val="66C02F2C"/>
@@ -2806,7 +3845,7 @@
       </w:pPr>
     </w:lvl>
   </w:abstractNum>
-  <w:abstractNum w:abstractNumId="4" w15:restartNumberingAfterBreak="0">
+  <w:abstractNum w:abstractNumId="5" w15:restartNumberingAfterBreak="0">
     <w:nsid w:val="49B97001"/>
     <w:multiLevelType w:val="hybridMultilevel"/>
     <w:tmpl w:val="B5B80CFC"/>
@@ -2895,7 +3934,7 @@
       </w:pPr>
     </w:lvl>
   </w:abstractNum>
-  <w:abstractNum w:abstractNumId="5" w15:restartNumberingAfterBreak="0">
+  <w:abstractNum w:abstractNumId="6" w15:restartNumberingAfterBreak="0">
     <w:nsid w:val="57B632F5"/>
     <w:multiLevelType w:val="hybridMultilevel"/>
     <w:tmpl w:val="870EC378"/>
@@ -2984,7 +4023,7 @@
       </w:pPr>
     </w:lvl>
   </w:abstractNum>
-  <w:abstractNum w:abstractNumId="6" w15:restartNumberingAfterBreak="0">
+  <w:abstractNum w:abstractNumId="7" w15:restartNumberingAfterBreak="0">
     <w:nsid w:val="6C0A0E5E"/>
     <w:multiLevelType w:val="hybridMultilevel"/>
     <w:tmpl w:val="A622F02A"/>
@@ -3097,7 +4136,7 @@
       </w:rPr>
     </w:lvl>
   </w:abstractNum>
-  <w:abstractNum w:abstractNumId="7" w15:restartNumberingAfterBreak="0">
+  <w:abstractNum w:abstractNumId="8" w15:restartNumberingAfterBreak="0">
     <w:nsid w:val="6F457B13"/>
     <w:multiLevelType w:val="hybridMultilevel"/>
     <w:tmpl w:val="8CF2BA1E"/>
@@ -3186,7 +4225,7 @@
       </w:pPr>
     </w:lvl>
   </w:abstractNum>
-  <w:abstractNum w:abstractNumId="8" w15:restartNumberingAfterBreak="0">
+  <w:abstractNum w:abstractNumId="9" w15:restartNumberingAfterBreak="0">
     <w:nsid w:val="776C4F4E"/>
     <w:multiLevelType w:val="hybridMultilevel"/>
     <w:tmpl w:val="7B98F0BE"/>
@@ -3275,7 +4314,7 @@
       </w:pPr>
     </w:lvl>
   </w:abstractNum>
-  <w:abstractNum w:abstractNumId="9" w15:restartNumberingAfterBreak="0">
+  <w:abstractNum w:abstractNumId="10" w15:restartNumberingAfterBreak="0">
     <w:nsid w:val="79EB7B3D"/>
     <w:multiLevelType w:val="hybridMultilevel"/>
     <w:tmpl w:val="6EBCB25C"/>
@@ -3365,34 +4404,37 @@
     </w:lvl>
   </w:abstractNum>
   <w:num w:numId="1" w16cid:durableId="2053459841">
-    <w:abstractNumId w:val="7"/>
+    <w:abstractNumId w:val="8"/>
   </w:num>
   <w:num w:numId="2" w16cid:durableId="1515267284">
-    <w:abstractNumId w:val="9"/>
+    <w:abstractNumId w:val="10"/>
   </w:num>
   <w:num w:numId="3" w16cid:durableId="429009574">
-    <w:abstractNumId w:val="5"/>
+    <w:abstractNumId w:val="6"/>
   </w:num>
   <w:num w:numId="4" w16cid:durableId="1171023207">
     <w:abstractNumId w:val="0"/>
   </w:num>
   <w:num w:numId="5" w16cid:durableId="826365191">
-    <w:abstractNumId w:val="8"/>
+    <w:abstractNumId w:val="9"/>
   </w:num>
   <w:num w:numId="6" w16cid:durableId="528299713">
-    <w:abstractNumId w:val="4"/>
+    <w:abstractNumId w:val="5"/>
   </w:num>
   <w:num w:numId="7" w16cid:durableId="2101176691">
-    <w:abstractNumId w:val="6"/>
+    <w:abstractNumId w:val="7"/>
   </w:num>
   <w:num w:numId="8" w16cid:durableId="816384452">
-    <w:abstractNumId w:val="3"/>
+    <w:abstractNumId w:val="4"/>
   </w:num>
   <w:num w:numId="9" w16cid:durableId="1178422820">
     <w:abstractNumId w:val="1"/>
   </w:num>
   <w:num w:numId="10" w16cid:durableId="1048843352">
     <w:abstractNumId w:val="2"/>
+  </w:num>
+  <w:num w:numId="11" w16cid:durableId="483133299">
+    <w:abstractNumId w:val="3"/>
   </w:num>
 </w:numbering>
 </file>
@@ -4377,6 +5419,27 @@
     <w:uiPriority w:val="99"/>
     <w:rsid w:val="00FC0E53"/>
   </w:style>
+  <w:style w:type="paragraph" w:customStyle="1" w:styleId="10">
+    <w:name w:val="스타일1"/>
+    <w:basedOn w:val="a"/>
+    <w:link w:val="1Char0"/>
+    <w:qFormat/>
+    <w:rsid w:val="00795078"/>
+    <w:rPr>
+      <w:bCs/>
+      <w:sz w:val="20"/>
+    </w:rPr>
+  </w:style>
+  <w:style w:type="character" w:customStyle="1" w:styleId="1Char0">
+    <w:name w:val="스타일1 Char"/>
+    <w:basedOn w:val="a0"/>
+    <w:link w:val="10"/>
+    <w:rsid w:val="00795078"/>
+    <w:rPr>
+      <w:bCs/>
+      <w:sz w:val="20"/>
+    </w:rPr>
+  </w:style>
 </w:styles>
 </file>
 

--- a/Use case descriptions.docx
+++ b/Use case descriptions.docx
@@ -1,6 +1,6 @@
 
 <file path=word/document.xml><?xml version="1.0" encoding="utf-8"?>
-<w:document xmlns:wpc="http://schemas.microsoft.com/office/word/2010/wordprocessingCanvas" xmlns:cx="http://schemas.microsoft.com/office/drawing/2014/chartex" xmlns:cx1="http://schemas.microsoft.com/office/drawing/2015/9/8/chartex" xmlns:cx2="http://schemas.microsoft.com/office/drawing/2015/10/21/chartex" xmlns:cx3="http://schemas.microsoft.com/office/drawing/2016/5/9/chartex" xmlns:cx4="http://schemas.microsoft.com/office/drawing/2016/5/10/chartex" xmlns:cx5="http://schemas.microsoft.com/office/drawing/2016/5/11/chartex" xmlns:cx6="http://schemas.microsoft.com/office/drawing/2016/5/12/chartex" xmlns:cx7="http://schemas.microsoft.com/office/drawing/2016/5/13/chartex" xmlns:cx8="http://schemas.microsoft.com/office/drawing/2016/5/14/chartex" xmlns:mc="http://schemas.openxmlformats.org/markup-compatibility/2006" xmlns:aink="http://schemas.microsoft.com/office/drawing/2016/ink" xmlns:am3d="http://schemas.microsoft.com/office/drawing/2017/model3d" xmlns:o="urn:schemas-microsoft-com:office:office" xmlns:oel="http://schemas.microsoft.com/office/2019/extlst" xmlns:r="http://schemas.openxmlformats.org/officeDocument/2006/relationships" xmlns:m="http://schemas.openxmlformats.org/officeDocument/2006/math" xmlns:v="urn:schemas-microsoft-com:vml" xmlns:wp14="http://schemas.microsoft.com/office/word/2010/wordprocessingDrawing" xmlns:wp="http://schemas.openxmlformats.org/drawingml/2006/wordprocessingDrawing" xmlns:w10="urn:schemas-microsoft-com:office:word" xmlns:w="http://schemas.openxmlformats.org/wordprocessingml/2006/main" xmlns:w14="http://schemas.microsoft.com/office/word/2010/wordml" xmlns:w15="http://schemas.microsoft.com/office/word/2012/wordml" xmlns:w16cex="http://schemas.microsoft.com/office/word/2018/wordml/cex" xmlns:w16cid="http://schemas.microsoft.com/office/word/2016/wordml/cid" xmlns:w16="http://schemas.microsoft.com/office/word/2018/wordml" xmlns:w16du="http://schemas.microsoft.com/office/word/2023/wordml/word16du" xmlns:w16sdtdh="http://schemas.microsoft.com/office/word/2020/wordml/sdtdatahash" xmlns:w16sdtfl="http://schemas.microsoft.com/office/word/2024/wordml/sdtformatlock" xmlns:w16se="http://schemas.microsoft.com/office/word/2015/wordml/symex" xmlns:wpg="http://schemas.microsoft.com/office/word/2010/wordprocessingGroup" xmlns:wpi="http://schemas.microsoft.com/office/word/2010/wordprocessingInk" xmlns:wne="http://schemas.microsoft.com/office/word/2006/wordml" xmlns:wps="http://schemas.microsoft.com/office/word/2010/wordprocessingShape" mc:Ignorable="w14 w15 w16se w16cid w16 w16cex w16sdtdh w16sdtfl w16du wp14">
+<w:document xmlns:wpc="http://schemas.microsoft.com/office/word/2010/wordprocessingCanvas" xmlns:cx="http://schemas.microsoft.com/office/drawing/2014/chartex" xmlns:cx1="http://schemas.microsoft.com/office/drawing/2015/9/8/chartex" xmlns:cx2="http://schemas.microsoft.com/office/drawing/2015/10/21/chartex" xmlns:cx3="http://schemas.microsoft.com/office/drawing/2016/5/9/chartex" xmlns:cx4="http://schemas.microsoft.com/office/drawing/2016/5/10/chartex" xmlns:cx5="http://schemas.microsoft.com/office/drawing/2016/5/11/chartex" xmlns:cx6="http://schemas.microsoft.com/office/drawing/2016/5/12/chartex" xmlns:cx7="http://schemas.microsoft.com/office/drawing/2016/5/13/chartex" xmlns:cx8="http://schemas.microsoft.com/office/drawing/2016/5/14/chartex" xmlns:mc="http://schemas.openxmlformats.org/markup-compatibility/2006" xmlns:aink="http://schemas.microsoft.com/office/drawing/2016/ink" xmlns:am3d="http://schemas.microsoft.com/office/drawing/2017/model3d" xmlns:o="urn:schemas-microsoft-com:office:office" xmlns:oel="http://schemas.microsoft.com/office/2019/extlst" xmlns:r="http://schemas.openxmlformats.org/officeDocument/2006/relationships" xmlns:m="http://schemas.openxmlformats.org/officeDocument/2006/math" xmlns:v="urn:schemas-microsoft-com:vml" xmlns:wp14="http://schemas.microsoft.com/office/word/2010/wordprocessingDrawing" xmlns:wp="http://schemas.openxmlformats.org/drawingml/2006/wordprocessingDrawing" xmlns:w10="urn:schemas-microsoft-com:office:word" xmlns:w="http://schemas.openxmlformats.org/wordprocessingml/2006/main" xmlns:w14="http://schemas.microsoft.com/office/word/2010/wordml" xmlns:w15="http://schemas.microsoft.com/office/word/2012/wordml" xmlns:w16cex="http://schemas.microsoft.com/office/word/2018/wordml/cex" xmlns:w16cid="http://schemas.microsoft.com/office/word/2016/wordml/cid" xmlns:w16="http://schemas.microsoft.com/office/word/2018/wordml" xmlns:w16sdtdh="http://schemas.microsoft.com/office/word/2020/wordml/sdtdatahash" xmlns:w16se="http://schemas.microsoft.com/office/word/2015/wordml/symex" xmlns:wpg="http://schemas.microsoft.com/office/word/2010/wordprocessingGroup" xmlns:wpi="http://schemas.microsoft.com/office/word/2010/wordprocessingInk" xmlns:wne="http://schemas.microsoft.com/office/word/2006/wordml" xmlns:wps="http://schemas.microsoft.com/office/word/2010/wordprocessingShape" mc:Ignorable="w14 w15 w16se w16cid w16 w16cex w16sdtdh wp14">
   <w:body>
     <w:p>
       <w:pPr>
@@ -1050,13 +1050,17 @@
           <w:p>
             <w:pPr>
               <w:rPr>
-                <w:sz w:val="20"/>
-                <w:szCs w:val="21"/>
-              </w:rPr>
-            </w:pPr>
-            <w:r>
-              <w:rPr>
-                <w:rFonts w:hint="eastAsia"/>
+                <w:b/>
+                <w:bCs/>
+                <w:sz w:val="20"/>
+                <w:szCs w:val="21"/>
+              </w:rPr>
+            </w:pPr>
+            <w:r>
+              <w:rPr>
+                <w:rFonts w:hint="eastAsia"/>
+                <w:b/>
+                <w:bCs/>
                 <w:sz w:val="20"/>
                 <w:szCs w:val="21"/>
               </w:rPr>
@@ -1780,6 +1784,8 @@
           <w:p>
             <w:pPr>
               <w:rPr>
+                <w:b/>
+                <w:bCs/>
                 <w:sz w:val="20"/>
                 <w:szCs w:val="20"/>
               </w:rPr>
@@ -1787,6 +1793,8 @@
             <w:r>
               <w:rPr>
                 <w:rFonts w:hint="eastAsia"/>
+                <w:b/>
+                <w:bCs/>
                 <w:sz w:val="20"/>
                 <w:szCs w:val="20"/>
               </w:rPr>
@@ -2217,13 +2225,7 @@
         </w:tc>
       </w:tr>
     </w:tbl>
-    <w:p>
-      <w:pPr>
-        <w:rPr>
-          <w:rFonts w:hint="eastAsia"/>
-        </w:rPr>
-      </w:pPr>
-    </w:p>
+    <w:p/>
     <w:p>
       <w:pPr>
         <w:rPr>
@@ -2439,10 +2441,16 @@
           <w:p>
             <w:pPr>
               <w:pStyle w:val="10"/>
-            </w:pPr>
-            <w:r>
-              <w:rPr>
-                <w:rFonts w:hint="eastAsia"/>
+              <w:rPr>
+                <w:b/>
+                <w:bCs w:val="0"/>
+              </w:rPr>
+            </w:pPr>
+            <w:r>
+              <w:rPr>
+                <w:rFonts w:hint="eastAsia"/>
+                <w:b/>
+                <w:bCs w:val="0"/>
               </w:rPr>
               <w:t>Extensions</w:t>
             </w:r>
@@ -2607,13 +2615,7 @@
               <w:rPr>
                 <w:rFonts w:hint="eastAsia"/>
               </w:rPr>
-              <w:t xml:space="preserve">1. </w:t>
-            </w:r>
-            <w:r>
-              <w:rPr>
-                <w:rFonts w:hint="eastAsia"/>
-              </w:rPr>
-              <w:t>None</w:t>
+              <w:t>1. None</w:t>
             </w:r>
           </w:p>
         </w:tc>
@@ -2633,13 +2635,7 @@
               <w:rPr>
                 <w:rFonts w:hint="eastAsia"/>
               </w:rPr>
-              <w:t xml:space="preserve">2. </w:t>
-            </w:r>
-            <w:r>
-              <w:rPr>
-                <w:rFonts w:hint="eastAsia"/>
-              </w:rPr>
-              <w:t>현재 회원이 대여 중인 자전거 리스트 출력</w:t>
+              <w:t>2. 현재 회원이 대여 중인 자전거 리스트 출력</w:t>
             </w:r>
             <w:r>
               <w:t xml:space="preserve"> (대여소 이름, 위치, 자전거 ID, 제품명, 유형 포함).</w:t>
@@ -2785,13 +2781,7 @@
               <w:rPr>
                 <w:rFonts w:hint="eastAsia"/>
               </w:rPr>
-              <w:t xml:space="preserve">1. </w:t>
-            </w:r>
-            <w:r>
-              <w:rPr>
-                <w:rFonts w:hint="eastAsia"/>
-              </w:rPr>
-              <w:t>None</w:t>
+              <w:t>1. None</w:t>
             </w:r>
           </w:p>
         </w:tc>
@@ -2877,10 +2867,16 @@
           <w:p>
             <w:pPr>
               <w:pStyle w:val="10"/>
-            </w:pPr>
-            <w:r>
-              <w:rPr>
-                <w:rFonts w:hint="eastAsia"/>
+              <w:rPr>
+                <w:b/>
+                <w:bCs w:val="0"/>
+              </w:rPr>
+            </w:pPr>
+            <w:r>
+              <w:rPr>
+                <w:rFonts w:hint="eastAsia"/>
+                <w:b/>
+                <w:bCs w:val="0"/>
               </w:rPr>
               <w:t>Extensions</w:t>
             </w:r>
@@ -2934,6 +2930,7 @@
     <w:p>
       <w:pPr>
         <w:rPr>
+          <w:rFonts w:hint="eastAsia"/>
           <w:b/>
           <w:bCs/>
         </w:rPr>
@@ -2962,7 +2959,15 @@
           <w:b/>
           <w:bCs/>
         </w:rPr>
-        <w:t>반납</w:t>
+        <w:t>반</w:t>
+      </w:r>
+      <w:r>
+        <w:rPr>
+          <w:rFonts w:hint="eastAsia"/>
+          <w:b/>
+          <w:bCs/>
+        </w:rPr>
+        <w:t>납 및 요금조회</w:t>
       </w:r>
     </w:p>
     <w:tbl>
@@ -3053,13 +3058,7 @@
               <w:rPr>
                 <w:rFonts w:hint="eastAsia"/>
               </w:rPr>
-              <w:t xml:space="preserve">1. </w:t>
-            </w:r>
-            <w:r>
-              <w:rPr>
-                <w:rFonts w:hint="eastAsia"/>
-              </w:rPr>
-              <w:t>None.</w:t>
+              <w:t>1. None.</w:t>
             </w:r>
           </w:p>
         </w:tc>
@@ -3079,13 +3078,7 @@
               <w:rPr>
                 <w:rFonts w:hint="eastAsia"/>
               </w:rPr>
-              <w:t xml:space="preserve">2. </w:t>
-            </w:r>
-            <w:r>
-              <w:rPr>
-                <w:rFonts w:hint="eastAsia"/>
-              </w:rPr>
-              <w:t>현재 회원이 대여 중인 자전거 리스트 출력</w:t>
+              <w:t>2. 현재 회원이 대여 중인 자전거 리스트 출력</w:t>
             </w:r>
             <w:r>
               <w:t xml:space="preserve"> (대여소 이름, 위치, 자전거 ID, 제품명, 유형 포함).</w:t>
@@ -3144,9 +3137,6 @@
           <w:p>
             <w:pPr>
               <w:pStyle w:val="10"/>
-              <w:rPr>
-                <w:rFonts w:hint="eastAsia"/>
-              </w:rPr>
             </w:pPr>
             <w:r>
               <w:rPr>
@@ -3167,9 +3157,6 @@
           <w:p>
             <w:pPr>
               <w:pStyle w:val="10"/>
-              <w:rPr>
-                <w:rFonts w:hint="eastAsia"/>
-              </w:rPr>
             </w:pPr>
             <w:r>
               <w:rPr>
@@ -3179,9 +3166,41 @@
             </w:r>
             <w:r>
               <w:rPr>
-                <w:rFonts w:hint="eastAsia"/>
-              </w:rPr>
-              <w:t>반납 완료 확인 메시지 표시</w:t>
+                <w:szCs w:val="21"/>
+              </w:rPr>
+              <w:t>자전거 반납을 처리하고</w:t>
+            </w:r>
+            <w:r>
+              <w:rPr>
+                <w:rFonts w:hint="eastAsia"/>
+                <w:szCs w:val="21"/>
+              </w:rPr>
+              <w:t xml:space="preserve"> 요금을 결제한다. </w:t>
+            </w:r>
+            <w:r>
+              <w:rPr>
+                <w:rFonts w:hint="eastAsia"/>
+              </w:rPr>
+              <w:t>반납 완료 확인 메시지</w:t>
+            </w:r>
+            <w:r>
+              <w:rPr>
+                <w:rFonts w:hint="eastAsia"/>
+              </w:rPr>
+              <w:t xml:space="preserve">와 </w:t>
+            </w:r>
+            <w:r>
+              <w:rPr>
+                <w:rFonts w:hint="eastAsia"/>
+                <w:szCs w:val="21"/>
+              </w:rPr>
+              <w:t xml:space="preserve">대여시간 및 요금을 표시한다. </w:t>
+            </w:r>
+            <w:r>
+              <w:rPr>
+                <w:rFonts w:hint="eastAsia"/>
+              </w:rPr>
+              <w:t xml:space="preserve"> </w:t>
             </w:r>
           </w:p>
         </w:tc>
@@ -3196,10 +3215,16 @@
           <w:p>
             <w:pPr>
               <w:pStyle w:val="10"/>
-            </w:pPr>
-            <w:r>
-              <w:rPr>
-                <w:rFonts w:hint="eastAsia"/>
+              <w:rPr>
+                <w:b/>
+                <w:bCs w:val="0"/>
+              </w:rPr>
+            </w:pPr>
+            <w:r>
+              <w:rPr>
+                <w:rFonts w:hint="eastAsia"/>
+                <w:b/>
+                <w:bCs w:val="0"/>
               </w:rPr>
               <w:t>Extensions</w:t>
             </w:r>
@@ -3254,6 +3279,842 @@
                 <w:rFonts w:hint="eastAsia"/>
               </w:rPr>
               <w:t>해당 자전거에 대기 예약한 회원이 있는 경우 대기 1순위 회원에게 예약 완료 이메일 전송</w:t>
+            </w:r>
+          </w:p>
+        </w:tc>
+      </w:tr>
+    </w:tbl>
+    <w:p>
+      <w:pPr>
+        <w:rPr>
+          <w:b/>
+          <w:bCs/>
+        </w:rPr>
+      </w:pPr>
+    </w:p>
+    <w:p>
+      <w:pPr>
+        <w:rPr>
+          <w:b/>
+          <w:bCs/>
+        </w:rPr>
+      </w:pPr>
+      <w:r>
+        <w:rPr>
+          <w:rFonts w:hint="eastAsia"/>
+          <w:b/>
+          <w:bCs/>
+        </w:rPr>
+        <w:t xml:space="preserve">- </w:t>
+      </w:r>
+      <w:r>
+        <w:rPr>
+          <w:rFonts w:hint="eastAsia"/>
+          <w:b/>
+          <w:bCs/>
+        </w:rPr>
+        <w:t>대여 기록 조회</w:t>
+      </w:r>
+    </w:p>
+    <w:tbl>
+      <w:tblPr>
+        <w:tblStyle w:val="aa"/>
+        <w:tblW w:w="0" w:type="auto"/>
+        <w:tblBorders>
+          <w:left w:val="none" w:sz="0" w:space="0" w:color="auto"/>
+          <w:right w:val="none" w:sz="0" w:space="0" w:color="auto"/>
+          <w:insideH w:val="dotted" w:sz="4" w:space="0" w:color="auto"/>
+          <w:insideV w:val="none" w:sz="0" w:space="0" w:color="auto"/>
+        </w:tblBorders>
+        <w:shd w:val="clear" w:color="auto" w:fill="DEEAF6" w:themeFill="accent5" w:themeFillTint="33"/>
+        <w:tblLook w:val="04A0" w:firstRow="1" w:lastRow="0" w:firstColumn="1" w:lastColumn="0" w:noHBand="0" w:noVBand="1"/>
+      </w:tblPr>
+      <w:tblGrid>
+        <w:gridCol w:w="4541"/>
+        <w:gridCol w:w="4399"/>
+      </w:tblGrid>
+      <w:tr>
+        <w:trPr>
+          <w:trHeight w:val="363"/>
+        </w:trPr>
+        <w:tc>
+          <w:tcPr>
+            <w:tcW w:w="4541" w:type="dxa"/>
+            <w:tcBorders>
+              <w:top w:val="single" w:sz="4" w:space="0" w:color="auto"/>
+              <w:bottom w:val="single" w:sz="4" w:space="0" w:color="auto"/>
+            </w:tcBorders>
+            <w:shd w:val="clear" w:color="auto" w:fill="DEEAF6" w:themeFill="accent5" w:themeFillTint="33"/>
+          </w:tcPr>
+          <w:p>
+            <w:pPr>
+              <w:rPr>
+                <w:b/>
+                <w:bCs/>
+              </w:rPr>
+            </w:pPr>
+            <w:r>
+              <w:rPr>
+                <w:rFonts w:hint="eastAsia"/>
+                <w:b/>
+                <w:bCs/>
+              </w:rPr>
+              <w:t>Actor Action</w:t>
+            </w:r>
+          </w:p>
+        </w:tc>
+        <w:tc>
+          <w:tcPr>
+            <w:tcW w:w="4399" w:type="dxa"/>
+            <w:tcBorders>
+              <w:top w:val="single" w:sz="4" w:space="0" w:color="auto"/>
+              <w:bottom w:val="single" w:sz="4" w:space="0" w:color="auto"/>
+            </w:tcBorders>
+            <w:shd w:val="clear" w:color="auto" w:fill="DEEAF6" w:themeFill="accent5" w:themeFillTint="33"/>
+          </w:tcPr>
+          <w:p>
+            <w:pPr>
+              <w:rPr>
+                <w:b/>
+                <w:bCs/>
+              </w:rPr>
+            </w:pPr>
+            <w:r>
+              <w:rPr>
+                <w:rFonts w:hint="eastAsia"/>
+                <w:b/>
+                <w:bCs/>
+              </w:rPr>
+              <w:t>System Response</w:t>
+            </w:r>
+          </w:p>
+        </w:tc>
+      </w:tr>
+      <w:tr>
+        <w:trPr>
+          <w:trHeight w:val="659"/>
+        </w:trPr>
+        <w:tc>
+          <w:tcPr>
+            <w:tcW w:w="4541" w:type="dxa"/>
+            <w:tcBorders>
+              <w:top w:val="single" w:sz="4" w:space="0" w:color="auto"/>
+              <w:bottom w:val="single" w:sz="4" w:space="0" w:color="auto"/>
+            </w:tcBorders>
+            <w:shd w:val="clear" w:color="auto" w:fill="DEEAF6" w:themeFill="accent5" w:themeFillTint="33"/>
+          </w:tcPr>
+          <w:p>
+            <w:pPr>
+              <w:rPr>
+                <w:sz w:val="20"/>
+                <w:szCs w:val="21"/>
+              </w:rPr>
+            </w:pPr>
+            <w:r>
+              <w:rPr>
+                <w:rFonts w:hint="eastAsia"/>
+                <w:sz w:val="20"/>
+                <w:szCs w:val="21"/>
+              </w:rPr>
+              <w:lastRenderedPageBreak/>
+              <w:t>1.</w:t>
+            </w:r>
+            <w:r>
+              <w:rPr>
+                <w:rFonts w:hint="eastAsia"/>
+                <w:sz w:val="20"/>
+                <w:szCs w:val="21"/>
+              </w:rPr>
+              <w:t>None</w:t>
+            </w:r>
+          </w:p>
+        </w:tc>
+        <w:tc>
+          <w:tcPr>
+            <w:tcW w:w="4399" w:type="dxa"/>
+            <w:tcBorders>
+              <w:top w:val="single" w:sz="4" w:space="0" w:color="auto"/>
+              <w:bottom w:val="single" w:sz="4" w:space="0" w:color="auto"/>
+            </w:tcBorders>
+            <w:shd w:val="clear" w:color="auto" w:fill="DEEAF6" w:themeFill="accent5" w:themeFillTint="33"/>
+          </w:tcPr>
+          <w:p>
+            <w:pPr>
+              <w:rPr>
+                <w:sz w:val="20"/>
+                <w:szCs w:val="21"/>
+              </w:rPr>
+            </w:pPr>
+            <w:r>
+              <w:rPr>
+                <w:sz w:val="20"/>
+                <w:szCs w:val="21"/>
+              </w:rPr>
+              <w:t>2. 사용자의 과거 대여 기록을 날짜 기준으로 정렬하여 표시한다</w:t>
+            </w:r>
+          </w:p>
+        </w:tc>
+      </w:tr>
+      <w:tr>
+        <w:tblPrEx>
+          <w:tblBorders>
+            <w:bottom w:val="none" w:sz="0" w:space="0" w:color="auto"/>
+            <w:insideH w:val="none" w:sz="0" w:space="0" w:color="auto"/>
+          </w:tblBorders>
+          <w:shd w:val="clear" w:color="auto" w:fill="auto"/>
+          <w:tblCellMar>
+            <w:left w:w="99" w:type="dxa"/>
+            <w:right w:w="99" w:type="dxa"/>
+          </w:tblCellMar>
+          <w:tblLook w:val="0000" w:firstRow="0" w:lastRow="0" w:firstColumn="0" w:lastColumn="0" w:noHBand="0" w:noVBand="0"/>
+        </w:tblPrEx>
+        <w:trPr>
+          <w:trHeight w:val="100"/>
+        </w:trPr>
+        <w:tc>
+          <w:tcPr>
+            <w:tcW w:w="8940" w:type="dxa"/>
+            <w:gridSpan w:val="2"/>
+            <w:shd w:val="clear" w:color="auto" w:fill="DEEAF6" w:themeFill="accent5" w:themeFillTint="33"/>
+            <w:vAlign w:val="center"/>
+          </w:tcPr>
+          <w:p>
+            <w:pPr>
+              <w:rPr>
+                <w:b/>
+                <w:bCs/>
+                <w:sz w:val="20"/>
+                <w:szCs w:val="20"/>
+              </w:rPr>
+            </w:pPr>
+            <w:r>
+              <w:rPr>
+                <w:rFonts w:hint="eastAsia"/>
+                <w:b/>
+                <w:bCs/>
+                <w:sz w:val="20"/>
+                <w:szCs w:val="20"/>
+              </w:rPr>
+              <w:t>Exte</w:t>
+            </w:r>
+            <w:r>
+              <w:rPr>
+                <w:b/>
+                <w:bCs/>
+                <w:sz w:val="20"/>
+                <w:szCs w:val="20"/>
+              </w:rPr>
+              <w:t>nsions</w:t>
+            </w:r>
+          </w:p>
+          <w:p>
+            <w:pPr>
+              <w:rPr>
+                <w:sz w:val="20"/>
+                <w:szCs w:val="20"/>
+              </w:rPr>
+            </w:pPr>
+            <w:r>
+              <w:rPr>
+                <w:sz w:val="20"/>
+                <w:szCs w:val="20"/>
+              </w:rPr>
+              <w:t>2</w:t>
+            </w:r>
+            <w:r>
+              <w:rPr>
+                <w:rFonts w:hint="eastAsia"/>
+                <w:sz w:val="20"/>
+                <w:szCs w:val="20"/>
+              </w:rPr>
+              <w:t xml:space="preserve">번 </w:t>
+            </w:r>
+            <w:r>
+              <w:rPr>
+                <w:rFonts w:hint="eastAsia"/>
+                <w:sz w:val="20"/>
+                <w:szCs w:val="20"/>
+              </w:rPr>
+              <w:t>이후</w:t>
+            </w:r>
+            <w:r>
+              <w:rPr>
+                <w:rFonts w:hint="eastAsia"/>
+                <w:sz w:val="20"/>
+                <w:szCs w:val="20"/>
+              </w:rPr>
+              <w:t>,</w:t>
+            </w:r>
+            <w:r>
+              <w:rPr>
+                <w:rFonts w:hint="eastAsia"/>
+                <w:sz w:val="20"/>
+                <w:szCs w:val="20"/>
+              </w:rPr>
+              <w:t xml:space="preserve"> </w:t>
+            </w:r>
+            <w:r>
+              <w:rPr>
+                <w:sz w:val="20"/>
+                <w:szCs w:val="20"/>
+              </w:rPr>
+              <w:t>사용자가 정렬 방식을 “대여소 기준”로 변경할 경우, 대여 기록을 대여소 기준으로 재정렬하여 표시한다.</w:t>
+            </w:r>
+          </w:p>
+          <w:p>
+            <w:r>
+              <w:rPr>
+                <w:sz w:val="20"/>
+                <w:szCs w:val="20"/>
+              </w:rPr>
+              <w:t>2</w:t>
+            </w:r>
+            <w:r>
+              <w:rPr>
+                <w:rFonts w:hint="eastAsia"/>
+                <w:sz w:val="20"/>
+                <w:szCs w:val="20"/>
+              </w:rPr>
+              <w:t>번</w:t>
+            </w:r>
+            <w:r>
+              <w:rPr>
+                <w:rFonts w:hint="eastAsia"/>
+                <w:sz w:val="20"/>
+                <w:szCs w:val="20"/>
+              </w:rPr>
+              <w:t xml:space="preserve"> 이후</w:t>
+            </w:r>
+            <w:r>
+              <w:rPr>
+                <w:rFonts w:hint="eastAsia"/>
+                <w:sz w:val="20"/>
+                <w:szCs w:val="20"/>
+              </w:rPr>
+              <w:t>,</w:t>
+            </w:r>
+            <w:r>
+              <w:rPr>
+                <w:rFonts w:hint="eastAsia"/>
+                <w:sz w:val="20"/>
+                <w:szCs w:val="20"/>
+              </w:rPr>
+              <w:t xml:space="preserve"> </w:t>
+            </w:r>
+            <w:r>
+              <w:rPr>
+                <w:sz w:val="20"/>
+                <w:szCs w:val="20"/>
+              </w:rPr>
+              <w:t>사용자가 특정 대여 기록 항목을 선택하고 삭제 요청할 경우, 시스템은 해당 기록을 삭제하고 갱신된 목록을 표시한다.</w:t>
+            </w:r>
+          </w:p>
+        </w:tc>
+      </w:tr>
+    </w:tbl>
+    <w:p/>
+    <w:p>
+      <w:pPr>
+        <w:rPr>
+          <w:b/>
+          <w:bCs/>
+        </w:rPr>
+      </w:pPr>
+      <w:r>
+        <w:rPr>
+          <w:rFonts w:hint="eastAsia"/>
+          <w:b/>
+          <w:bCs/>
+        </w:rPr>
+        <w:t xml:space="preserve">- </w:t>
+      </w:r>
+      <w:r>
+        <w:rPr>
+          <w:rFonts w:hint="eastAsia"/>
+          <w:b/>
+          <w:bCs/>
+        </w:rPr>
+        <w:t>대여 정보 조회</w:t>
+      </w:r>
+    </w:p>
+    <w:tbl>
+      <w:tblPr>
+        <w:tblStyle w:val="aa"/>
+        <w:tblW w:w="0" w:type="auto"/>
+        <w:tblBorders>
+          <w:left w:val="none" w:sz="0" w:space="0" w:color="auto"/>
+          <w:right w:val="none" w:sz="0" w:space="0" w:color="auto"/>
+          <w:insideH w:val="dotted" w:sz="4" w:space="0" w:color="auto"/>
+          <w:insideV w:val="none" w:sz="0" w:space="0" w:color="auto"/>
+        </w:tblBorders>
+        <w:shd w:val="clear" w:color="auto" w:fill="DEEAF6" w:themeFill="accent5" w:themeFillTint="33"/>
+        <w:tblLook w:val="04A0" w:firstRow="1" w:lastRow="0" w:firstColumn="1" w:lastColumn="0" w:noHBand="0" w:noVBand="1"/>
+      </w:tblPr>
+      <w:tblGrid>
+        <w:gridCol w:w="4536"/>
+        <w:gridCol w:w="4395"/>
+      </w:tblGrid>
+      <w:tr>
+        <w:tc>
+          <w:tcPr>
+            <w:tcW w:w="4536" w:type="dxa"/>
+            <w:tcBorders>
+              <w:top w:val="single" w:sz="4" w:space="0" w:color="auto"/>
+              <w:bottom w:val="single" w:sz="4" w:space="0" w:color="auto"/>
+            </w:tcBorders>
+            <w:shd w:val="clear" w:color="auto" w:fill="DEEAF6" w:themeFill="accent5" w:themeFillTint="33"/>
+          </w:tcPr>
+          <w:p>
+            <w:pPr>
+              <w:rPr>
+                <w:b/>
+                <w:bCs/>
+              </w:rPr>
+            </w:pPr>
+            <w:r>
+              <w:rPr>
+                <w:rFonts w:hint="eastAsia"/>
+                <w:b/>
+                <w:bCs/>
+              </w:rPr>
+              <w:t>Actor Action</w:t>
+            </w:r>
+          </w:p>
+        </w:tc>
+        <w:tc>
+          <w:tcPr>
+            <w:tcW w:w="4395" w:type="dxa"/>
+            <w:tcBorders>
+              <w:top w:val="single" w:sz="4" w:space="0" w:color="auto"/>
+              <w:bottom w:val="single" w:sz="4" w:space="0" w:color="auto"/>
+            </w:tcBorders>
+            <w:shd w:val="clear" w:color="auto" w:fill="DEEAF6" w:themeFill="accent5" w:themeFillTint="33"/>
+          </w:tcPr>
+          <w:p>
+            <w:pPr>
+              <w:rPr>
+                <w:b/>
+                <w:bCs/>
+              </w:rPr>
+            </w:pPr>
+            <w:r>
+              <w:rPr>
+                <w:rFonts w:hint="eastAsia"/>
+                <w:b/>
+                <w:bCs/>
+              </w:rPr>
+              <w:t>System Response</w:t>
+            </w:r>
+          </w:p>
+        </w:tc>
+      </w:tr>
+      <w:tr>
+        <w:tc>
+          <w:tcPr>
+            <w:tcW w:w="4536" w:type="dxa"/>
+            <w:tcBorders>
+              <w:top w:val="single" w:sz="4" w:space="0" w:color="auto"/>
+              <w:bottom w:val="single" w:sz="4" w:space="0" w:color="auto"/>
+            </w:tcBorders>
+            <w:shd w:val="clear" w:color="auto" w:fill="DEEAF6" w:themeFill="accent5" w:themeFillTint="33"/>
+          </w:tcPr>
+          <w:p>
+            <w:pPr>
+              <w:rPr>
+                <w:sz w:val="20"/>
+                <w:szCs w:val="21"/>
+              </w:rPr>
+            </w:pPr>
+            <w:r>
+              <w:rPr>
+                <w:rFonts w:hint="eastAsia"/>
+                <w:sz w:val="20"/>
+                <w:szCs w:val="21"/>
+              </w:rPr>
+              <w:t xml:space="preserve">1. </w:t>
+            </w:r>
+            <w:r>
+              <w:rPr>
+                <w:rFonts w:hint="eastAsia"/>
+                <w:sz w:val="20"/>
+                <w:szCs w:val="21"/>
+              </w:rPr>
+              <w:t>None</w:t>
+            </w:r>
+            <w:r>
+              <w:rPr>
+                <w:sz w:val="20"/>
+                <w:szCs w:val="21"/>
+              </w:rPr>
+              <w:t>.</w:t>
+            </w:r>
+          </w:p>
+        </w:tc>
+        <w:tc>
+          <w:tcPr>
+            <w:tcW w:w="4395" w:type="dxa"/>
+            <w:tcBorders>
+              <w:top w:val="single" w:sz="4" w:space="0" w:color="auto"/>
+              <w:bottom w:val="single" w:sz="4" w:space="0" w:color="auto"/>
+            </w:tcBorders>
+            <w:shd w:val="clear" w:color="auto" w:fill="DEEAF6" w:themeFill="accent5" w:themeFillTint="33"/>
+          </w:tcPr>
+          <w:p>
+            <w:pPr>
+              <w:rPr>
+                <w:sz w:val="20"/>
+                <w:szCs w:val="21"/>
+              </w:rPr>
+            </w:pPr>
+            <w:r>
+              <w:rPr>
+                <w:rFonts w:hint="eastAsia"/>
+                <w:sz w:val="20"/>
+                <w:szCs w:val="21"/>
+              </w:rPr>
+              <w:t xml:space="preserve">2. </w:t>
+            </w:r>
+            <w:r>
+              <w:rPr>
+                <w:sz w:val="20"/>
+                <w:szCs w:val="21"/>
+              </w:rPr>
+              <w:t>전체 대여 정보를 반납 시간 기준으로 최근</w:t>
+            </w:r>
+            <w:r>
+              <w:rPr>
+                <w:rFonts w:hint="eastAsia"/>
+                <w:sz w:val="20"/>
+                <w:szCs w:val="21"/>
+              </w:rPr>
+              <w:t xml:space="preserve"> </w:t>
+            </w:r>
+            <w:r>
+              <w:rPr>
+                <w:sz w:val="20"/>
+                <w:szCs w:val="21"/>
+              </w:rPr>
+              <w:t>순 정렬하여 표시한다.</w:t>
+            </w:r>
+          </w:p>
+        </w:tc>
+      </w:tr>
+      <w:tr>
+        <w:tblPrEx>
+          <w:tblBorders>
+            <w:left w:val="single" w:sz="4" w:space="0" w:color="auto"/>
+            <w:right w:val="single" w:sz="4" w:space="0" w:color="auto"/>
+            <w:insideH w:val="single" w:sz="4" w:space="0" w:color="auto"/>
+            <w:insideV w:val="single" w:sz="4" w:space="0" w:color="auto"/>
+          </w:tblBorders>
+          <w:shd w:val="clear" w:color="auto" w:fill="auto"/>
+          <w:tblCellMar>
+            <w:left w:w="99" w:type="dxa"/>
+            <w:right w:w="99" w:type="dxa"/>
+          </w:tblCellMar>
+          <w:tblLook w:val="0000" w:firstRow="0" w:lastRow="0" w:firstColumn="0" w:lastColumn="0" w:noHBand="0" w:noVBand="0"/>
+        </w:tblPrEx>
+        <w:trPr>
+          <w:trHeight w:val="400"/>
+        </w:trPr>
+        <w:tc>
+          <w:tcPr>
+            <w:tcW w:w="8931" w:type="dxa"/>
+            <w:gridSpan w:val="2"/>
+            <w:shd w:val="clear" w:color="auto" w:fill="DEEAF6" w:themeFill="accent5" w:themeFillTint="33"/>
+            <w:vAlign w:val="center"/>
+          </w:tcPr>
+          <w:p>
+            <w:pPr>
+              <w:rPr>
+                <w:b/>
+                <w:bCs/>
+                <w:sz w:val="20"/>
+                <w:szCs w:val="20"/>
+              </w:rPr>
+            </w:pPr>
+            <w:r>
+              <w:rPr>
+                <w:rFonts w:hint="eastAsia"/>
+                <w:b/>
+                <w:bCs/>
+                <w:sz w:val="20"/>
+                <w:szCs w:val="20"/>
+              </w:rPr>
+              <w:t>Extens</w:t>
+            </w:r>
+            <w:r>
+              <w:rPr>
+                <w:b/>
+                <w:bCs/>
+                <w:sz w:val="20"/>
+                <w:szCs w:val="20"/>
+              </w:rPr>
+              <w:t>ions</w:t>
+            </w:r>
+          </w:p>
+          <w:p>
+            <w:pPr>
+              <w:rPr>
+                <w:sz w:val="20"/>
+                <w:szCs w:val="20"/>
+              </w:rPr>
+            </w:pPr>
+            <w:r>
+              <w:rPr>
+                <w:rFonts w:hint="eastAsia"/>
+                <w:sz w:val="20"/>
+                <w:szCs w:val="20"/>
+              </w:rPr>
+              <w:t xml:space="preserve">2번 </w:t>
+            </w:r>
+            <w:r>
+              <w:rPr>
+                <w:rFonts w:hint="eastAsia"/>
+                <w:sz w:val="20"/>
+                <w:szCs w:val="20"/>
+              </w:rPr>
+              <w:t>이후</w:t>
+            </w:r>
+            <w:r>
+              <w:rPr>
+                <w:rFonts w:hint="eastAsia"/>
+                <w:sz w:val="20"/>
+                <w:szCs w:val="20"/>
+              </w:rPr>
+              <w:t>,</w:t>
+            </w:r>
+            <w:r>
+              <w:rPr>
+                <w:rFonts w:hint="eastAsia"/>
+                <w:sz w:val="20"/>
+                <w:szCs w:val="20"/>
+              </w:rPr>
+              <w:t xml:space="preserve"> </w:t>
+            </w:r>
+            <w:r>
+              <w:rPr>
+                <w:sz w:val="20"/>
+                <w:szCs w:val="20"/>
+              </w:rPr>
+              <w:t>관리자가 정렬 방식을 “지역 기준”로 변경할 경우, 시스템은 대여 정보를 지역 기준으로 정렬하여 표시한다.</w:t>
+            </w:r>
+          </w:p>
+        </w:tc>
+      </w:tr>
+    </w:tbl>
+    <w:p>
+      <w:pPr>
+        <w:rPr>
+          <w:b/>
+          <w:bCs/>
+        </w:rPr>
+      </w:pPr>
+    </w:p>
+    <w:p>
+      <w:pPr>
+        <w:rPr>
+          <w:b/>
+          <w:bCs/>
+        </w:rPr>
+      </w:pPr>
+      <w:r>
+        <w:rPr>
+          <w:rFonts w:hint="eastAsia"/>
+          <w:b/>
+          <w:bCs/>
+        </w:rPr>
+        <w:t xml:space="preserve">- </w:t>
+      </w:r>
+      <w:r>
+        <w:rPr>
+          <w:rFonts w:hint="eastAsia"/>
+          <w:b/>
+          <w:bCs/>
+        </w:rPr>
+        <w:t>기간 단위로 대여 정보 조회</w:t>
+      </w:r>
+    </w:p>
+    <w:tbl>
+      <w:tblPr>
+        <w:tblStyle w:val="aa"/>
+        <w:tblW w:w="0" w:type="auto"/>
+        <w:tblBorders>
+          <w:left w:val="none" w:sz="0" w:space="0" w:color="auto"/>
+          <w:right w:val="none" w:sz="0" w:space="0" w:color="auto"/>
+          <w:insideH w:val="dotted" w:sz="4" w:space="0" w:color="auto"/>
+          <w:insideV w:val="none" w:sz="0" w:space="0" w:color="auto"/>
+        </w:tblBorders>
+        <w:shd w:val="clear" w:color="auto" w:fill="DEEAF6" w:themeFill="accent5" w:themeFillTint="33"/>
+        <w:tblLook w:val="04A0" w:firstRow="1" w:lastRow="0" w:firstColumn="1" w:lastColumn="0" w:noHBand="0" w:noVBand="1"/>
+      </w:tblPr>
+      <w:tblGrid>
+        <w:gridCol w:w="4536"/>
+        <w:gridCol w:w="4395"/>
+      </w:tblGrid>
+      <w:tr>
+        <w:tc>
+          <w:tcPr>
+            <w:tcW w:w="4536" w:type="dxa"/>
+            <w:tcBorders>
+              <w:top w:val="single" w:sz="4" w:space="0" w:color="auto"/>
+              <w:bottom w:val="single" w:sz="4" w:space="0" w:color="auto"/>
+            </w:tcBorders>
+            <w:shd w:val="clear" w:color="auto" w:fill="DEEAF6" w:themeFill="accent5" w:themeFillTint="33"/>
+          </w:tcPr>
+          <w:p>
+            <w:pPr>
+              <w:rPr>
+                <w:b/>
+                <w:bCs/>
+              </w:rPr>
+            </w:pPr>
+            <w:r>
+              <w:rPr>
+                <w:rFonts w:hint="eastAsia"/>
+                <w:b/>
+                <w:bCs/>
+              </w:rPr>
+              <w:t>Actor Action</w:t>
+            </w:r>
+          </w:p>
+        </w:tc>
+        <w:tc>
+          <w:tcPr>
+            <w:tcW w:w="4395" w:type="dxa"/>
+            <w:tcBorders>
+              <w:top w:val="single" w:sz="4" w:space="0" w:color="auto"/>
+              <w:bottom w:val="single" w:sz="4" w:space="0" w:color="auto"/>
+            </w:tcBorders>
+            <w:shd w:val="clear" w:color="auto" w:fill="DEEAF6" w:themeFill="accent5" w:themeFillTint="33"/>
+          </w:tcPr>
+          <w:p>
+            <w:pPr>
+              <w:rPr>
+                <w:b/>
+                <w:bCs/>
+              </w:rPr>
+            </w:pPr>
+            <w:r>
+              <w:rPr>
+                <w:rFonts w:hint="eastAsia"/>
+                <w:b/>
+                <w:bCs/>
+              </w:rPr>
+              <w:t>System Response</w:t>
+            </w:r>
+          </w:p>
+        </w:tc>
+      </w:tr>
+      <w:tr>
+        <w:tc>
+          <w:tcPr>
+            <w:tcW w:w="4536" w:type="dxa"/>
+            <w:tcBorders>
+              <w:top w:val="single" w:sz="4" w:space="0" w:color="auto"/>
+              <w:bottom w:val="single" w:sz="4" w:space="0" w:color="auto"/>
+            </w:tcBorders>
+            <w:shd w:val="clear" w:color="auto" w:fill="DEEAF6" w:themeFill="accent5" w:themeFillTint="33"/>
+          </w:tcPr>
+          <w:p>
+            <w:pPr>
+              <w:rPr>
+                <w:sz w:val="20"/>
+                <w:szCs w:val="21"/>
+              </w:rPr>
+            </w:pPr>
+            <w:r>
+              <w:rPr>
+                <w:rFonts w:hint="eastAsia"/>
+                <w:sz w:val="20"/>
+                <w:szCs w:val="21"/>
+              </w:rPr>
+              <w:t xml:space="preserve">1. </w:t>
+            </w:r>
+            <w:r>
+              <w:rPr>
+                <w:rFonts w:hint="eastAsia"/>
+                <w:sz w:val="20"/>
+                <w:szCs w:val="21"/>
+              </w:rPr>
+              <w:t>None</w:t>
+            </w:r>
+          </w:p>
+        </w:tc>
+        <w:tc>
+          <w:tcPr>
+            <w:tcW w:w="4395" w:type="dxa"/>
+            <w:tcBorders>
+              <w:top w:val="single" w:sz="4" w:space="0" w:color="auto"/>
+              <w:bottom w:val="single" w:sz="4" w:space="0" w:color="auto"/>
+            </w:tcBorders>
+            <w:shd w:val="clear" w:color="auto" w:fill="DEEAF6" w:themeFill="accent5" w:themeFillTint="33"/>
+          </w:tcPr>
+          <w:p>
+            <w:pPr>
+              <w:rPr>
+                <w:sz w:val="20"/>
+                <w:szCs w:val="21"/>
+              </w:rPr>
+            </w:pPr>
+            <w:r>
+              <w:rPr>
+                <w:sz w:val="20"/>
+                <w:szCs w:val="21"/>
+              </w:rPr>
+              <w:t>2. “1주일 / 1개월 / 1년” 선택지를 표시한다.</w:t>
+            </w:r>
+          </w:p>
+        </w:tc>
+      </w:tr>
+      <w:tr>
+        <w:tc>
+          <w:tcPr>
+            <w:tcW w:w="4536" w:type="dxa"/>
+            <w:tcBorders>
+              <w:top w:val="single" w:sz="4" w:space="0" w:color="auto"/>
+              <w:bottom w:val="single" w:sz="4" w:space="0" w:color="auto"/>
+            </w:tcBorders>
+            <w:shd w:val="clear" w:color="auto" w:fill="DEEAF6" w:themeFill="accent5" w:themeFillTint="33"/>
+          </w:tcPr>
+          <w:p>
+            <w:pPr>
+              <w:rPr>
+                <w:sz w:val="20"/>
+                <w:szCs w:val="21"/>
+              </w:rPr>
+            </w:pPr>
+            <w:r>
+              <w:rPr>
+                <w:sz w:val="20"/>
+                <w:szCs w:val="21"/>
+              </w:rPr>
+              <w:t>3. 특정 기간을 선택한다.</w:t>
+            </w:r>
+          </w:p>
+        </w:tc>
+        <w:tc>
+          <w:tcPr>
+            <w:tcW w:w="4395" w:type="dxa"/>
+            <w:tcBorders>
+              <w:top w:val="single" w:sz="4" w:space="0" w:color="auto"/>
+              <w:bottom w:val="single" w:sz="4" w:space="0" w:color="auto"/>
+            </w:tcBorders>
+            <w:shd w:val="clear" w:color="auto" w:fill="DEEAF6" w:themeFill="accent5" w:themeFillTint="33"/>
+          </w:tcPr>
+          <w:p>
+            <w:pPr>
+              <w:rPr>
+                <w:sz w:val="20"/>
+                <w:szCs w:val="21"/>
+              </w:rPr>
+            </w:pPr>
+            <w:r>
+              <w:rPr>
+                <w:sz w:val="20"/>
+                <w:szCs w:val="21"/>
+              </w:rPr>
+              <w:t>4. 해당 기간의 대여 금액 및 횟수를 통계로 표시한다.</w:t>
             </w:r>
           </w:p>
         </w:tc>
@@ -3302,7 +4163,7 @@
 </file>
 
 <file path=word/endnotes.xml><?xml version="1.0" encoding="utf-8"?>
-<w:endnotes xmlns:wpc="http://schemas.microsoft.com/office/word/2010/wordprocessingCanvas" xmlns:cx="http://schemas.microsoft.com/office/drawing/2014/chartex" xmlns:cx1="http://schemas.microsoft.com/office/drawing/2015/9/8/chartex" xmlns:cx2="http://schemas.microsoft.com/office/drawing/2015/10/21/chartex" xmlns:cx3="http://schemas.microsoft.com/office/drawing/2016/5/9/chartex" xmlns:cx4="http://schemas.microsoft.com/office/drawing/2016/5/10/chartex" xmlns:cx5="http://schemas.microsoft.com/office/drawing/2016/5/11/chartex" xmlns:cx6="http://schemas.microsoft.com/office/drawing/2016/5/12/chartex" xmlns:cx7="http://schemas.microsoft.com/office/drawing/2016/5/13/chartex" xmlns:cx8="http://schemas.microsoft.com/office/drawing/2016/5/14/chartex" xmlns:mc="http://schemas.openxmlformats.org/markup-compatibility/2006" xmlns:aink="http://schemas.microsoft.com/office/drawing/2016/ink" xmlns:am3d="http://schemas.microsoft.com/office/drawing/2017/model3d" xmlns:o="urn:schemas-microsoft-com:office:office" xmlns:oel="http://schemas.microsoft.com/office/2019/extlst" xmlns:r="http://schemas.openxmlformats.org/officeDocument/2006/relationships" xmlns:m="http://schemas.openxmlformats.org/officeDocument/2006/math" xmlns:v="urn:schemas-microsoft-com:vml" xmlns:wp14="http://schemas.microsoft.com/office/word/2010/wordprocessingDrawing" xmlns:wp="http://schemas.openxmlformats.org/drawingml/2006/wordprocessingDrawing" xmlns:w10="urn:schemas-microsoft-com:office:word" xmlns:w="http://schemas.openxmlformats.org/wordprocessingml/2006/main" xmlns:w14="http://schemas.microsoft.com/office/word/2010/wordml" xmlns:w15="http://schemas.microsoft.com/office/word/2012/wordml" xmlns:w16cex="http://schemas.microsoft.com/office/word/2018/wordml/cex" xmlns:w16cid="http://schemas.microsoft.com/office/word/2016/wordml/cid" xmlns:w16="http://schemas.microsoft.com/office/word/2018/wordml" xmlns:w16du="http://schemas.microsoft.com/office/word/2023/wordml/word16du" xmlns:w16sdtdh="http://schemas.microsoft.com/office/word/2020/wordml/sdtdatahash" xmlns:w16sdtfl="http://schemas.microsoft.com/office/word/2024/wordml/sdtformatlock" xmlns:w16se="http://schemas.microsoft.com/office/word/2015/wordml/symex" xmlns:wpg="http://schemas.microsoft.com/office/word/2010/wordprocessingGroup" xmlns:wpi="http://schemas.microsoft.com/office/word/2010/wordprocessingInk" xmlns:wne="http://schemas.microsoft.com/office/word/2006/wordml" xmlns:wps="http://schemas.microsoft.com/office/word/2010/wordprocessingShape" mc:Ignorable="w14 w15 w16se w16cid w16 w16cex w16sdtdh w16sdtfl w16du wp14">
+<w:endnotes xmlns:wpc="http://schemas.microsoft.com/office/word/2010/wordprocessingCanvas" xmlns:cx="http://schemas.microsoft.com/office/drawing/2014/chartex" xmlns:cx1="http://schemas.microsoft.com/office/drawing/2015/9/8/chartex" xmlns:cx2="http://schemas.microsoft.com/office/drawing/2015/10/21/chartex" xmlns:cx3="http://schemas.microsoft.com/office/drawing/2016/5/9/chartex" xmlns:cx4="http://schemas.microsoft.com/office/drawing/2016/5/10/chartex" xmlns:cx5="http://schemas.microsoft.com/office/drawing/2016/5/11/chartex" xmlns:cx6="http://schemas.microsoft.com/office/drawing/2016/5/12/chartex" xmlns:cx7="http://schemas.microsoft.com/office/drawing/2016/5/13/chartex" xmlns:cx8="http://schemas.microsoft.com/office/drawing/2016/5/14/chartex" xmlns:mc="http://schemas.openxmlformats.org/markup-compatibility/2006" xmlns:aink="http://schemas.microsoft.com/office/drawing/2016/ink" xmlns:am3d="http://schemas.microsoft.com/office/drawing/2017/model3d" xmlns:o="urn:schemas-microsoft-com:office:office" xmlns:oel="http://schemas.microsoft.com/office/2019/extlst" xmlns:r="http://schemas.openxmlformats.org/officeDocument/2006/relationships" xmlns:m="http://schemas.openxmlformats.org/officeDocument/2006/math" xmlns:v="urn:schemas-microsoft-com:vml" xmlns:wp14="http://schemas.microsoft.com/office/word/2010/wordprocessingDrawing" xmlns:wp="http://schemas.openxmlformats.org/drawingml/2006/wordprocessingDrawing" xmlns:w10="urn:schemas-microsoft-com:office:word" xmlns:w="http://schemas.openxmlformats.org/wordprocessingml/2006/main" xmlns:w14="http://schemas.microsoft.com/office/word/2010/wordml" xmlns:w15="http://schemas.microsoft.com/office/word/2012/wordml" xmlns:w16cex="http://schemas.microsoft.com/office/word/2018/wordml/cex" xmlns:w16cid="http://schemas.microsoft.com/office/word/2016/wordml/cid" xmlns:w16="http://schemas.microsoft.com/office/word/2018/wordml" xmlns:w16sdtdh="http://schemas.microsoft.com/office/word/2020/wordml/sdtdatahash" xmlns:w16se="http://schemas.microsoft.com/office/word/2015/wordml/symex" xmlns:wpg="http://schemas.microsoft.com/office/word/2010/wordprocessingGroup" xmlns:wpi="http://schemas.microsoft.com/office/word/2010/wordprocessingInk" xmlns:wne="http://schemas.microsoft.com/office/word/2006/wordml" xmlns:wps="http://schemas.microsoft.com/office/word/2010/wordprocessingShape" mc:Ignorable="w14 w15 w16se w16cid w16 w16cex w16sdtdh wp14">
   <w:endnote w:type="separator" w:id="-1">
     <w:p>
       <w:pPr>
@@ -3327,7 +4188,7 @@
 </file>
 
 <file path=word/footnotes.xml><?xml version="1.0" encoding="utf-8"?>
-<w:footnotes xmlns:wpc="http://schemas.microsoft.com/office/word/2010/wordprocessingCanvas" xmlns:cx="http://schemas.microsoft.com/office/drawing/2014/chartex" xmlns:cx1="http://schemas.microsoft.com/office/drawing/2015/9/8/chartex" xmlns:cx2="http://schemas.microsoft.com/office/drawing/2015/10/21/chartex" xmlns:cx3="http://schemas.microsoft.com/office/drawing/2016/5/9/chartex" xmlns:cx4="http://schemas.microsoft.com/office/drawing/2016/5/10/chartex" xmlns:cx5="http://schemas.microsoft.com/office/drawing/2016/5/11/chartex" xmlns:cx6="http://schemas.microsoft.com/office/drawing/2016/5/12/chartex" xmlns:cx7="http://schemas.microsoft.com/office/drawing/2016/5/13/chartex" xmlns:cx8="http://schemas.microsoft.com/office/drawing/2016/5/14/chartex" xmlns:mc="http://schemas.openxmlformats.org/markup-compatibility/2006" xmlns:aink="http://schemas.microsoft.com/office/drawing/2016/ink" xmlns:am3d="http://schemas.microsoft.com/office/drawing/2017/model3d" xmlns:o="urn:schemas-microsoft-com:office:office" xmlns:oel="http://schemas.microsoft.com/office/2019/extlst" xmlns:r="http://schemas.openxmlformats.org/officeDocument/2006/relationships" xmlns:m="http://schemas.openxmlformats.org/officeDocument/2006/math" xmlns:v="urn:schemas-microsoft-com:vml" xmlns:wp14="http://schemas.microsoft.com/office/word/2010/wordprocessingDrawing" xmlns:wp="http://schemas.openxmlformats.org/drawingml/2006/wordprocessingDrawing" xmlns:w10="urn:schemas-microsoft-com:office:word" xmlns:w="http://schemas.openxmlformats.org/wordprocessingml/2006/main" xmlns:w14="http://schemas.microsoft.com/office/word/2010/wordml" xmlns:w15="http://schemas.microsoft.com/office/word/2012/wordml" xmlns:w16cex="http://schemas.microsoft.com/office/word/2018/wordml/cex" xmlns:w16cid="http://schemas.microsoft.com/office/word/2016/wordml/cid" xmlns:w16="http://schemas.microsoft.com/office/word/2018/wordml" xmlns:w16du="http://schemas.microsoft.com/office/word/2023/wordml/word16du" xmlns:w16sdtdh="http://schemas.microsoft.com/office/word/2020/wordml/sdtdatahash" xmlns:w16sdtfl="http://schemas.microsoft.com/office/word/2024/wordml/sdtformatlock" xmlns:w16se="http://schemas.microsoft.com/office/word/2015/wordml/symex" xmlns:wpg="http://schemas.microsoft.com/office/word/2010/wordprocessingGroup" xmlns:wpi="http://schemas.microsoft.com/office/word/2010/wordprocessingInk" xmlns:wne="http://schemas.microsoft.com/office/word/2006/wordml" xmlns:wps="http://schemas.microsoft.com/office/word/2010/wordprocessingShape" mc:Ignorable="w14 w15 w16se w16cid w16 w16cex w16sdtdh w16sdtfl w16du wp14">
+<w:footnotes xmlns:wpc="http://schemas.microsoft.com/office/word/2010/wordprocessingCanvas" xmlns:cx="http://schemas.microsoft.com/office/drawing/2014/chartex" xmlns:cx1="http://schemas.microsoft.com/office/drawing/2015/9/8/chartex" xmlns:cx2="http://schemas.microsoft.com/office/drawing/2015/10/21/chartex" xmlns:cx3="http://schemas.microsoft.com/office/drawing/2016/5/9/chartex" xmlns:cx4="http://schemas.microsoft.com/office/drawing/2016/5/10/chartex" xmlns:cx5="http://schemas.microsoft.com/office/drawing/2016/5/11/chartex" xmlns:cx6="http://schemas.microsoft.com/office/drawing/2016/5/12/chartex" xmlns:cx7="http://schemas.microsoft.com/office/drawing/2016/5/13/chartex" xmlns:cx8="http://schemas.microsoft.com/office/drawing/2016/5/14/chartex" xmlns:mc="http://schemas.openxmlformats.org/markup-compatibility/2006" xmlns:aink="http://schemas.microsoft.com/office/drawing/2016/ink" xmlns:am3d="http://schemas.microsoft.com/office/drawing/2017/model3d" xmlns:o="urn:schemas-microsoft-com:office:office" xmlns:oel="http://schemas.microsoft.com/office/2019/extlst" xmlns:r="http://schemas.openxmlformats.org/officeDocument/2006/relationships" xmlns:m="http://schemas.openxmlformats.org/officeDocument/2006/math" xmlns:v="urn:schemas-microsoft-com:vml" xmlns:wp14="http://schemas.microsoft.com/office/word/2010/wordprocessingDrawing" xmlns:wp="http://schemas.openxmlformats.org/drawingml/2006/wordprocessingDrawing" xmlns:w10="urn:schemas-microsoft-com:office:word" xmlns:w="http://schemas.openxmlformats.org/wordprocessingml/2006/main" xmlns:w14="http://schemas.microsoft.com/office/word/2010/wordml" xmlns:w15="http://schemas.microsoft.com/office/word/2012/wordml" xmlns:w16cex="http://schemas.microsoft.com/office/word/2018/wordml/cex" xmlns:w16cid="http://schemas.microsoft.com/office/word/2016/wordml/cid" xmlns:w16="http://schemas.microsoft.com/office/word/2018/wordml" xmlns:w16sdtdh="http://schemas.microsoft.com/office/word/2020/wordml/sdtdatahash" xmlns:w16se="http://schemas.microsoft.com/office/word/2015/wordml/symex" xmlns:wpg="http://schemas.microsoft.com/office/word/2010/wordprocessingGroup" xmlns:wpi="http://schemas.microsoft.com/office/word/2010/wordprocessingInk" xmlns:wne="http://schemas.microsoft.com/office/word/2006/wordml" xmlns:wps="http://schemas.microsoft.com/office/word/2010/wordprocessingShape" mc:Ignorable="w14 w15 w16se w16cid w16 w16cex w16sdtdh wp14">
   <w:footnote w:type="separator" w:id="-1">
     <w:p>
       <w:pPr>
@@ -3352,7 +4213,7 @@
 </file>
 
 <file path=word/numbering.xml><?xml version="1.0" encoding="utf-8"?>
-<w:numbering xmlns:wpc="http://schemas.microsoft.com/office/word/2010/wordprocessingCanvas" xmlns:cx="http://schemas.microsoft.com/office/drawing/2014/chartex" xmlns:cx1="http://schemas.microsoft.com/office/drawing/2015/9/8/chartex" xmlns:cx2="http://schemas.microsoft.com/office/drawing/2015/10/21/chartex" xmlns:cx3="http://schemas.microsoft.com/office/drawing/2016/5/9/chartex" xmlns:cx4="http://schemas.microsoft.com/office/drawing/2016/5/10/chartex" xmlns:cx5="http://schemas.microsoft.com/office/drawing/2016/5/11/chartex" xmlns:cx6="http://schemas.microsoft.com/office/drawing/2016/5/12/chartex" xmlns:cx7="http://schemas.microsoft.com/office/drawing/2016/5/13/chartex" xmlns:cx8="http://schemas.microsoft.com/office/drawing/2016/5/14/chartex" xmlns:mc="http://schemas.openxmlformats.org/markup-compatibility/2006" xmlns:aink="http://schemas.microsoft.com/office/drawing/2016/ink" xmlns:am3d="http://schemas.microsoft.com/office/drawing/2017/model3d" xmlns:o="urn:schemas-microsoft-com:office:office" xmlns:oel="http://schemas.microsoft.com/office/2019/extlst" xmlns:r="http://schemas.openxmlformats.org/officeDocument/2006/relationships" xmlns:m="http://schemas.openxmlformats.org/officeDocument/2006/math" xmlns:v="urn:schemas-microsoft-com:vml" xmlns:wp14="http://schemas.microsoft.com/office/word/2010/wordprocessingDrawing" xmlns:wp="http://schemas.openxmlformats.org/drawingml/2006/wordprocessingDrawing" xmlns:w10="urn:schemas-microsoft-com:office:word" xmlns:w="http://schemas.openxmlformats.org/wordprocessingml/2006/main" xmlns:w14="http://schemas.microsoft.com/office/word/2010/wordml" xmlns:w15="http://schemas.microsoft.com/office/word/2012/wordml" xmlns:w16cex="http://schemas.microsoft.com/office/word/2018/wordml/cex" xmlns:w16cid="http://schemas.microsoft.com/office/word/2016/wordml/cid" xmlns:w16="http://schemas.microsoft.com/office/word/2018/wordml" xmlns:w16du="http://schemas.microsoft.com/office/word/2023/wordml/word16du" xmlns:w16sdtdh="http://schemas.microsoft.com/office/word/2020/wordml/sdtdatahash" xmlns:w16sdtfl="http://schemas.microsoft.com/office/word/2024/wordml/sdtformatlock" xmlns:w16se="http://schemas.microsoft.com/office/word/2015/wordml/symex" xmlns:wpg="http://schemas.microsoft.com/office/word/2010/wordprocessingGroup" xmlns:wpi="http://schemas.microsoft.com/office/word/2010/wordprocessingInk" xmlns:wne="http://schemas.microsoft.com/office/word/2006/wordml" xmlns:wps="http://schemas.microsoft.com/office/word/2010/wordprocessingShape" mc:Ignorable="w14 w15 w16se w16cid w16 w16cex w16sdtdh w16sdtfl w16du wp14">
+<w:numbering xmlns:wpc="http://schemas.microsoft.com/office/word/2010/wordprocessingCanvas" xmlns:cx="http://schemas.microsoft.com/office/drawing/2014/chartex" xmlns:cx1="http://schemas.microsoft.com/office/drawing/2015/9/8/chartex" xmlns:cx2="http://schemas.microsoft.com/office/drawing/2015/10/21/chartex" xmlns:cx3="http://schemas.microsoft.com/office/drawing/2016/5/9/chartex" xmlns:cx4="http://schemas.microsoft.com/office/drawing/2016/5/10/chartex" xmlns:cx5="http://schemas.microsoft.com/office/drawing/2016/5/11/chartex" xmlns:cx6="http://schemas.microsoft.com/office/drawing/2016/5/12/chartex" xmlns:cx7="http://schemas.microsoft.com/office/drawing/2016/5/13/chartex" xmlns:cx8="http://schemas.microsoft.com/office/drawing/2016/5/14/chartex" xmlns:mc="http://schemas.openxmlformats.org/markup-compatibility/2006" xmlns:aink="http://schemas.microsoft.com/office/drawing/2016/ink" xmlns:am3d="http://schemas.microsoft.com/office/drawing/2017/model3d" xmlns:o="urn:schemas-microsoft-com:office:office" xmlns:oel="http://schemas.microsoft.com/office/2019/extlst" xmlns:r="http://schemas.openxmlformats.org/officeDocument/2006/relationships" xmlns:m="http://schemas.openxmlformats.org/officeDocument/2006/math" xmlns:v="urn:schemas-microsoft-com:vml" xmlns:wp14="http://schemas.microsoft.com/office/word/2010/wordprocessingDrawing" xmlns:wp="http://schemas.openxmlformats.org/drawingml/2006/wordprocessingDrawing" xmlns:w10="urn:schemas-microsoft-com:office:word" xmlns:w="http://schemas.openxmlformats.org/wordprocessingml/2006/main" xmlns:w14="http://schemas.microsoft.com/office/word/2010/wordml" xmlns:w15="http://schemas.microsoft.com/office/word/2012/wordml" xmlns:w16cex="http://schemas.microsoft.com/office/word/2018/wordml/cex" xmlns:w16cid="http://schemas.microsoft.com/office/word/2016/wordml/cid" xmlns:w16="http://schemas.microsoft.com/office/word/2018/wordml" xmlns:w16sdtdh="http://schemas.microsoft.com/office/word/2020/wordml/sdtdatahash" xmlns:w16se="http://schemas.microsoft.com/office/word/2015/wordml/symex" xmlns:wpg="http://schemas.microsoft.com/office/word/2010/wordprocessingGroup" xmlns:wpi="http://schemas.microsoft.com/office/word/2010/wordprocessingInk" xmlns:wne="http://schemas.microsoft.com/office/word/2006/wordml" xmlns:wps="http://schemas.microsoft.com/office/word/2010/wordprocessingShape" mc:Ignorable="w14 w15 w16se w16cid w16 w16cex w16sdtdh wp14">
   <w:abstractNum w:abstractNumId="0" w15:restartNumberingAfterBreak="0">
     <w:nsid w:val="0CC04829"/>
     <w:multiLevelType w:val="hybridMultilevel"/>
@@ -4440,7 +5301,7 @@
 </file>
 
 <file path=word/styles.xml><?xml version="1.0" encoding="utf-8"?>
-<w:styles xmlns:mc="http://schemas.openxmlformats.org/markup-compatibility/2006" xmlns:r="http://schemas.openxmlformats.org/officeDocument/2006/relationships" xmlns:w="http://schemas.openxmlformats.org/wordprocessingml/2006/main" xmlns:w14="http://schemas.microsoft.com/office/word/2010/wordml" xmlns:w15="http://schemas.microsoft.com/office/word/2012/wordml" xmlns:w16cex="http://schemas.microsoft.com/office/word/2018/wordml/cex" xmlns:w16cid="http://schemas.microsoft.com/office/word/2016/wordml/cid" xmlns:w16="http://schemas.microsoft.com/office/word/2018/wordml" xmlns:w16du="http://schemas.microsoft.com/office/word/2023/wordml/word16du" xmlns:w16sdtdh="http://schemas.microsoft.com/office/word/2020/wordml/sdtdatahash" xmlns:w16sdtfl="http://schemas.microsoft.com/office/word/2024/wordml/sdtformatlock" xmlns:w16se="http://schemas.microsoft.com/office/word/2015/wordml/symex" mc:Ignorable="w14 w15 w16se w16cid w16 w16cex w16sdtdh w16sdtfl w16du">
+<w:styles xmlns:mc="http://schemas.openxmlformats.org/markup-compatibility/2006" xmlns:r="http://schemas.openxmlformats.org/officeDocument/2006/relationships" xmlns:w="http://schemas.openxmlformats.org/wordprocessingml/2006/main" xmlns:w14="http://schemas.microsoft.com/office/word/2010/wordml" xmlns:w15="http://schemas.microsoft.com/office/word/2012/wordml" xmlns:w16cex="http://schemas.microsoft.com/office/word/2018/wordml/cex" xmlns:w16cid="http://schemas.microsoft.com/office/word/2016/wordml/cid" xmlns:w16="http://schemas.microsoft.com/office/word/2018/wordml" xmlns:w16sdtdh="http://schemas.microsoft.com/office/word/2020/wordml/sdtdatahash" xmlns:w16se="http://schemas.microsoft.com/office/word/2015/wordml/symex" mc:Ignorable="w14 w15 w16se w16cid w16 w16cex w16sdtdh">
   <w:docDefaults>
     <w:rPrDefault>
       <w:rPr>

--- a/Use case descriptions.docx
+++ b/Use case descriptions.docx
@@ -1,6 +1,6 @@
 
 <file path=word/document.xml><?xml version="1.0" encoding="utf-8"?>
-<w:document xmlns:wpc="http://schemas.microsoft.com/office/word/2010/wordprocessingCanvas" xmlns:cx="http://schemas.microsoft.com/office/drawing/2014/chartex" xmlns:cx1="http://schemas.microsoft.com/office/drawing/2015/9/8/chartex" xmlns:cx2="http://schemas.microsoft.com/office/drawing/2015/10/21/chartex" xmlns:cx3="http://schemas.microsoft.com/office/drawing/2016/5/9/chartex" xmlns:cx4="http://schemas.microsoft.com/office/drawing/2016/5/10/chartex" xmlns:cx5="http://schemas.microsoft.com/office/drawing/2016/5/11/chartex" xmlns:cx6="http://schemas.microsoft.com/office/drawing/2016/5/12/chartex" xmlns:cx7="http://schemas.microsoft.com/office/drawing/2016/5/13/chartex" xmlns:cx8="http://schemas.microsoft.com/office/drawing/2016/5/14/chartex" xmlns:mc="http://schemas.openxmlformats.org/markup-compatibility/2006" xmlns:aink="http://schemas.microsoft.com/office/drawing/2016/ink" xmlns:am3d="http://schemas.microsoft.com/office/drawing/2017/model3d" xmlns:o="urn:schemas-microsoft-com:office:office" xmlns:oel="http://schemas.microsoft.com/office/2019/extlst" xmlns:r="http://schemas.openxmlformats.org/officeDocument/2006/relationships" xmlns:m="http://schemas.openxmlformats.org/officeDocument/2006/math" xmlns:v="urn:schemas-microsoft-com:vml" xmlns:wp14="http://schemas.microsoft.com/office/word/2010/wordprocessingDrawing" xmlns:wp="http://schemas.openxmlformats.org/drawingml/2006/wordprocessingDrawing" xmlns:w10="urn:schemas-microsoft-com:office:word" xmlns:w="http://schemas.openxmlformats.org/wordprocessingml/2006/main" xmlns:w14="http://schemas.microsoft.com/office/word/2010/wordml" xmlns:w15="http://schemas.microsoft.com/office/word/2012/wordml" xmlns:w16cex="http://schemas.microsoft.com/office/word/2018/wordml/cex" xmlns:w16cid="http://schemas.microsoft.com/office/word/2016/wordml/cid" xmlns:w16="http://schemas.microsoft.com/office/word/2018/wordml" xmlns:w16sdtdh="http://schemas.microsoft.com/office/word/2020/wordml/sdtdatahash" xmlns:w16se="http://schemas.microsoft.com/office/word/2015/wordml/symex" xmlns:wpg="http://schemas.microsoft.com/office/word/2010/wordprocessingGroup" xmlns:wpi="http://schemas.microsoft.com/office/word/2010/wordprocessingInk" xmlns:wne="http://schemas.microsoft.com/office/word/2006/wordml" xmlns:wps="http://schemas.microsoft.com/office/word/2010/wordprocessingShape" mc:Ignorable="w14 w15 w16se w16cid w16 w16cex w16sdtdh wp14">
+<w:document xmlns:wpc="http://schemas.microsoft.com/office/word/2010/wordprocessingCanvas" xmlns:cx="http://schemas.microsoft.com/office/drawing/2014/chartex" xmlns:cx1="http://schemas.microsoft.com/office/drawing/2015/9/8/chartex" xmlns:cx2="http://schemas.microsoft.com/office/drawing/2015/10/21/chartex" xmlns:cx3="http://schemas.microsoft.com/office/drawing/2016/5/9/chartex" xmlns:cx4="http://schemas.microsoft.com/office/drawing/2016/5/10/chartex" xmlns:cx5="http://schemas.microsoft.com/office/drawing/2016/5/11/chartex" xmlns:cx6="http://schemas.microsoft.com/office/drawing/2016/5/12/chartex" xmlns:cx7="http://schemas.microsoft.com/office/drawing/2016/5/13/chartex" xmlns:cx8="http://schemas.microsoft.com/office/drawing/2016/5/14/chartex" xmlns:mc="http://schemas.openxmlformats.org/markup-compatibility/2006" xmlns:aink="http://schemas.microsoft.com/office/drawing/2016/ink" xmlns:am3d="http://schemas.microsoft.com/office/drawing/2017/model3d" xmlns:o="urn:schemas-microsoft-com:office:office" xmlns:oel="http://schemas.microsoft.com/office/2019/extlst" xmlns:r="http://schemas.openxmlformats.org/officeDocument/2006/relationships" xmlns:m="http://schemas.openxmlformats.org/officeDocument/2006/math" xmlns:v="urn:schemas-microsoft-com:vml" xmlns:wp14="http://schemas.microsoft.com/office/word/2010/wordprocessingDrawing" xmlns:wp="http://schemas.openxmlformats.org/drawingml/2006/wordprocessingDrawing" xmlns:w10="urn:schemas-microsoft-com:office:word" xmlns:w="http://schemas.openxmlformats.org/wordprocessingml/2006/main" xmlns:w14="http://schemas.microsoft.com/office/word/2010/wordml" xmlns:w15="http://schemas.microsoft.com/office/word/2012/wordml" xmlns:w16cex="http://schemas.microsoft.com/office/word/2018/wordml/cex" xmlns:w16cid="http://schemas.microsoft.com/office/word/2016/wordml/cid" xmlns:w16="http://schemas.microsoft.com/office/word/2018/wordml" xmlns:w16du="http://schemas.microsoft.com/office/word/2023/wordml/word16du" xmlns:w16sdtdh="http://schemas.microsoft.com/office/word/2020/wordml/sdtdatahash" xmlns:w16sdtfl="http://schemas.microsoft.com/office/word/2024/wordml/sdtformatlock" xmlns:w16se="http://schemas.microsoft.com/office/word/2015/wordml/symex" xmlns:wpg="http://schemas.microsoft.com/office/word/2010/wordprocessingGroup" xmlns:wpi="http://schemas.microsoft.com/office/word/2010/wordprocessingInk" xmlns:wne="http://schemas.microsoft.com/office/word/2006/wordml" xmlns:wps="http://schemas.microsoft.com/office/word/2010/wordprocessingShape" mc:Ignorable="w14 w15 w16se w16cid w16 w16cex w16sdtdh w16sdtfl w16du wp14">
   <w:body>
     <w:p>
       <w:pPr>
@@ -1700,7 +1700,7 @@
             <w:tcW w:w="4536" w:type="dxa"/>
             <w:tcBorders>
               <w:top w:val="single" w:sz="4" w:space="0" w:color="auto"/>
-              <w:bottom w:val="single" w:sz="4" w:space="0" w:color="auto"/>
+              <w:bottom w:val="dotted" w:sz="4" w:space="0" w:color="auto"/>
             </w:tcBorders>
             <w:shd w:val="clear" w:color="auto" w:fill="DEEAF6" w:themeFill="accent5" w:themeFillTint="33"/>
           </w:tcPr>
@@ -1741,7 +1741,7 @@
             <w:tcW w:w="4395" w:type="dxa"/>
             <w:tcBorders>
               <w:top w:val="single" w:sz="4" w:space="0" w:color="auto"/>
-              <w:bottom w:val="single" w:sz="4" w:space="0" w:color="auto"/>
+              <w:bottom w:val="dotted" w:sz="4" w:space="0" w:color="auto"/>
             </w:tcBorders>
             <w:shd w:val="clear" w:color="auto" w:fill="DEEAF6" w:themeFill="accent5" w:themeFillTint="33"/>
           </w:tcPr>
@@ -1777,7 +1777,8 @@
             <w:tcW w:w="8931" w:type="dxa"/>
             <w:gridSpan w:val="2"/>
             <w:tcBorders>
-              <w:top w:val="single" w:sz="4" w:space="0" w:color="auto"/>
+              <w:top w:val="dotted" w:sz="4" w:space="0" w:color="auto"/>
+              <w:bottom w:val="single" w:sz="4" w:space="0" w:color="auto"/>
             </w:tcBorders>
             <w:shd w:val="clear" w:color="auto" w:fill="DEEAF6" w:themeFill="accent5" w:themeFillTint="33"/>
           </w:tcPr>
@@ -2930,7 +2931,6 @@
     <w:p>
       <w:pPr>
         <w:rPr>
-          <w:rFonts w:hint="eastAsia"/>
           <w:b/>
           <w:bCs/>
         </w:rPr>
@@ -3287,6 +3287,7 @@
     <w:p>
       <w:pPr>
         <w:rPr>
+          <w:rFonts w:hint="eastAsia"/>
           <w:b/>
           <w:bCs/>
         </w:rPr>
@@ -3399,7 +3400,7 @@
             <w:tcW w:w="4541" w:type="dxa"/>
             <w:tcBorders>
               <w:top w:val="single" w:sz="4" w:space="0" w:color="auto"/>
-              <w:bottom w:val="single" w:sz="4" w:space="0" w:color="auto"/>
+              <w:bottom w:val="dotted" w:sz="4" w:space="0" w:color="auto"/>
             </w:tcBorders>
             <w:shd w:val="clear" w:color="auto" w:fill="DEEAF6" w:themeFill="accent5" w:themeFillTint="33"/>
           </w:tcPr>
@@ -3434,7 +3435,7 @@
             <w:tcW w:w="4399" w:type="dxa"/>
             <w:tcBorders>
               <w:top w:val="single" w:sz="4" w:space="0" w:color="auto"/>
-              <w:bottom w:val="single" w:sz="4" w:space="0" w:color="auto"/>
+              <w:bottom w:val="dotted" w:sz="4" w:space="0" w:color="auto"/>
             </w:tcBorders>
             <w:shd w:val="clear" w:color="auto" w:fill="DEEAF6" w:themeFill="accent5" w:themeFillTint="33"/>
           </w:tcPr>
@@ -3475,6 +3476,10 @@
           <w:tcPr>
             <w:tcW w:w="8940" w:type="dxa"/>
             <w:gridSpan w:val="2"/>
+            <w:tcBorders>
+              <w:top w:val="dotted" w:sz="4" w:space="0" w:color="auto"/>
+              <w:bottom w:val="single" w:sz="4" w:space="0" w:color="auto"/>
+            </w:tcBorders>
             <w:shd w:val="clear" w:color="auto" w:fill="DEEAF6" w:themeFill="accent5" w:themeFillTint="33"/>
             <w:vAlign w:val="center"/>
           </w:tcPr>
@@ -3659,7 +3664,6 @@
           <w:tcPr>
             <w:tcW w:w="4536" w:type="dxa"/>
             <w:tcBorders>
-              <w:top w:val="single" w:sz="4" w:space="0" w:color="auto"/>
               <w:bottom w:val="single" w:sz="4" w:space="0" w:color="auto"/>
             </w:tcBorders>
             <w:shd w:val="clear" w:color="auto" w:fill="DEEAF6" w:themeFill="accent5" w:themeFillTint="33"/>
@@ -3685,7 +3689,6 @@
           <w:tcPr>
             <w:tcW w:w="4395" w:type="dxa"/>
             <w:tcBorders>
-              <w:top w:val="single" w:sz="4" w:space="0" w:color="auto"/>
               <w:bottom w:val="single" w:sz="4" w:space="0" w:color="auto"/>
             </w:tcBorders>
             <w:shd w:val="clear" w:color="auto" w:fill="DEEAF6" w:themeFill="accent5" w:themeFillTint="33"/>
@@ -3714,7 +3717,7 @@
             <w:tcW w:w="4536" w:type="dxa"/>
             <w:tcBorders>
               <w:top w:val="single" w:sz="4" w:space="0" w:color="auto"/>
-              <w:bottom w:val="single" w:sz="4" w:space="0" w:color="auto"/>
+              <w:bottom w:val="dotted" w:sz="4" w:space="0" w:color="auto"/>
             </w:tcBorders>
             <w:shd w:val="clear" w:color="auto" w:fill="DEEAF6" w:themeFill="accent5" w:themeFillTint="33"/>
           </w:tcPr>
@@ -3755,7 +3758,7 @@
             <w:tcW w:w="4395" w:type="dxa"/>
             <w:tcBorders>
               <w:top w:val="single" w:sz="4" w:space="0" w:color="auto"/>
-              <w:bottom w:val="single" w:sz="4" w:space="0" w:color="auto"/>
+              <w:bottom w:val="dotted" w:sz="4" w:space="0" w:color="auto"/>
             </w:tcBorders>
             <w:shd w:val="clear" w:color="auto" w:fill="DEEAF6" w:themeFill="accent5" w:themeFillTint="33"/>
           </w:tcPr>
@@ -3801,12 +3804,6 @@
       </w:tr>
       <w:tr>
         <w:tblPrEx>
-          <w:tblBorders>
-            <w:left w:val="single" w:sz="4" w:space="0" w:color="auto"/>
-            <w:right w:val="single" w:sz="4" w:space="0" w:color="auto"/>
-            <w:insideH w:val="single" w:sz="4" w:space="0" w:color="auto"/>
-            <w:insideV w:val="single" w:sz="4" w:space="0" w:color="auto"/>
-          </w:tblBorders>
           <w:shd w:val="clear" w:color="auto" w:fill="auto"/>
           <w:tblCellMar>
             <w:left w:w="99" w:type="dxa"/>
@@ -3821,6 +3818,9 @@
           <w:tcPr>
             <w:tcW w:w="8931" w:type="dxa"/>
             <w:gridSpan w:val="2"/>
+            <w:tcBorders>
+              <w:top w:val="dotted" w:sz="4" w:space="0" w:color="auto"/>
+            </w:tcBorders>
             <w:shd w:val="clear" w:color="auto" w:fill="DEEAF6" w:themeFill="accent5" w:themeFillTint="33"/>
             <w:vAlign w:val="center"/>
           </w:tcPr>
@@ -4012,7 +4012,7 @@
             <w:tcW w:w="4536" w:type="dxa"/>
             <w:tcBorders>
               <w:top w:val="single" w:sz="4" w:space="0" w:color="auto"/>
-              <w:bottom w:val="single" w:sz="4" w:space="0" w:color="auto"/>
+              <w:bottom w:val="dotted" w:sz="4" w:space="0" w:color="auto"/>
             </w:tcBorders>
             <w:shd w:val="clear" w:color="auto" w:fill="DEEAF6" w:themeFill="accent5" w:themeFillTint="33"/>
           </w:tcPr>
@@ -4046,7 +4046,7 @@
             <w:tcW w:w="4395" w:type="dxa"/>
             <w:tcBorders>
               <w:top w:val="single" w:sz="4" w:space="0" w:color="auto"/>
-              <w:bottom w:val="single" w:sz="4" w:space="0" w:color="auto"/>
+              <w:bottom w:val="dotted" w:sz="4" w:space="0" w:color="auto"/>
             </w:tcBorders>
             <w:shd w:val="clear" w:color="auto" w:fill="DEEAF6" w:themeFill="accent5" w:themeFillTint="33"/>
           </w:tcPr>
@@ -4072,7 +4072,7 @@
           <w:tcPr>
             <w:tcW w:w="4536" w:type="dxa"/>
             <w:tcBorders>
-              <w:top w:val="single" w:sz="4" w:space="0" w:color="auto"/>
+              <w:top w:val="dotted" w:sz="4" w:space="0" w:color="auto"/>
               <w:bottom w:val="single" w:sz="4" w:space="0" w:color="auto"/>
             </w:tcBorders>
             <w:shd w:val="clear" w:color="auto" w:fill="DEEAF6" w:themeFill="accent5" w:themeFillTint="33"/>
@@ -4097,7 +4097,7 @@
           <w:tcPr>
             <w:tcW w:w="4395" w:type="dxa"/>
             <w:tcBorders>
-              <w:top w:val="single" w:sz="4" w:space="0" w:color="auto"/>
+              <w:top w:val="dotted" w:sz="4" w:space="0" w:color="auto"/>
               <w:bottom w:val="single" w:sz="4" w:space="0" w:color="auto"/>
             </w:tcBorders>
             <w:shd w:val="clear" w:color="auto" w:fill="DEEAF6" w:themeFill="accent5" w:themeFillTint="33"/>
@@ -4163,7 +4163,7 @@
 </file>
 
 <file path=word/endnotes.xml><?xml version="1.0" encoding="utf-8"?>
-<w:endnotes xmlns:wpc="http://schemas.microsoft.com/office/word/2010/wordprocessingCanvas" xmlns:cx="http://schemas.microsoft.com/office/drawing/2014/chartex" xmlns:cx1="http://schemas.microsoft.com/office/drawing/2015/9/8/chartex" xmlns:cx2="http://schemas.microsoft.com/office/drawing/2015/10/21/chartex" xmlns:cx3="http://schemas.microsoft.com/office/drawing/2016/5/9/chartex" xmlns:cx4="http://schemas.microsoft.com/office/drawing/2016/5/10/chartex" xmlns:cx5="http://schemas.microsoft.com/office/drawing/2016/5/11/chartex" xmlns:cx6="http://schemas.microsoft.com/office/drawing/2016/5/12/chartex" xmlns:cx7="http://schemas.microsoft.com/office/drawing/2016/5/13/chartex" xmlns:cx8="http://schemas.microsoft.com/office/drawing/2016/5/14/chartex" xmlns:mc="http://schemas.openxmlformats.org/markup-compatibility/2006" xmlns:aink="http://schemas.microsoft.com/office/drawing/2016/ink" xmlns:am3d="http://schemas.microsoft.com/office/drawing/2017/model3d" xmlns:o="urn:schemas-microsoft-com:office:office" xmlns:oel="http://schemas.microsoft.com/office/2019/extlst" xmlns:r="http://schemas.openxmlformats.org/officeDocument/2006/relationships" xmlns:m="http://schemas.openxmlformats.org/officeDocument/2006/math" xmlns:v="urn:schemas-microsoft-com:vml" xmlns:wp14="http://schemas.microsoft.com/office/word/2010/wordprocessingDrawing" xmlns:wp="http://schemas.openxmlformats.org/drawingml/2006/wordprocessingDrawing" xmlns:w10="urn:schemas-microsoft-com:office:word" xmlns:w="http://schemas.openxmlformats.org/wordprocessingml/2006/main" xmlns:w14="http://schemas.microsoft.com/office/word/2010/wordml" xmlns:w15="http://schemas.microsoft.com/office/word/2012/wordml" xmlns:w16cex="http://schemas.microsoft.com/office/word/2018/wordml/cex" xmlns:w16cid="http://schemas.microsoft.com/office/word/2016/wordml/cid" xmlns:w16="http://schemas.microsoft.com/office/word/2018/wordml" xmlns:w16sdtdh="http://schemas.microsoft.com/office/word/2020/wordml/sdtdatahash" xmlns:w16se="http://schemas.microsoft.com/office/word/2015/wordml/symex" xmlns:wpg="http://schemas.microsoft.com/office/word/2010/wordprocessingGroup" xmlns:wpi="http://schemas.microsoft.com/office/word/2010/wordprocessingInk" xmlns:wne="http://schemas.microsoft.com/office/word/2006/wordml" xmlns:wps="http://schemas.microsoft.com/office/word/2010/wordprocessingShape" mc:Ignorable="w14 w15 w16se w16cid w16 w16cex w16sdtdh wp14">
+<w:endnotes xmlns:wpc="http://schemas.microsoft.com/office/word/2010/wordprocessingCanvas" xmlns:cx="http://schemas.microsoft.com/office/drawing/2014/chartex" xmlns:cx1="http://schemas.microsoft.com/office/drawing/2015/9/8/chartex" xmlns:cx2="http://schemas.microsoft.com/office/drawing/2015/10/21/chartex" xmlns:cx3="http://schemas.microsoft.com/office/drawing/2016/5/9/chartex" xmlns:cx4="http://schemas.microsoft.com/office/drawing/2016/5/10/chartex" xmlns:cx5="http://schemas.microsoft.com/office/drawing/2016/5/11/chartex" xmlns:cx6="http://schemas.microsoft.com/office/drawing/2016/5/12/chartex" xmlns:cx7="http://schemas.microsoft.com/office/drawing/2016/5/13/chartex" xmlns:cx8="http://schemas.microsoft.com/office/drawing/2016/5/14/chartex" xmlns:mc="http://schemas.openxmlformats.org/markup-compatibility/2006" xmlns:aink="http://schemas.microsoft.com/office/drawing/2016/ink" xmlns:am3d="http://schemas.microsoft.com/office/drawing/2017/model3d" xmlns:o="urn:schemas-microsoft-com:office:office" xmlns:oel="http://schemas.microsoft.com/office/2019/extlst" xmlns:r="http://schemas.openxmlformats.org/officeDocument/2006/relationships" xmlns:m="http://schemas.openxmlformats.org/officeDocument/2006/math" xmlns:v="urn:schemas-microsoft-com:vml" xmlns:wp14="http://schemas.microsoft.com/office/word/2010/wordprocessingDrawing" xmlns:wp="http://schemas.openxmlformats.org/drawingml/2006/wordprocessingDrawing" xmlns:w10="urn:schemas-microsoft-com:office:word" xmlns:w="http://schemas.openxmlformats.org/wordprocessingml/2006/main" xmlns:w14="http://schemas.microsoft.com/office/word/2010/wordml" xmlns:w15="http://schemas.microsoft.com/office/word/2012/wordml" xmlns:w16cex="http://schemas.microsoft.com/office/word/2018/wordml/cex" xmlns:w16cid="http://schemas.microsoft.com/office/word/2016/wordml/cid" xmlns:w16="http://schemas.microsoft.com/office/word/2018/wordml" xmlns:w16du="http://schemas.microsoft.com/office/word/2023/wordml/word16du" xmlns:w16sdtdh="http://schemas.microsoft.com/office/word/2020/wordml/sdtdatahash" xmlns:w16sdtfl="http://schemas.microsoft.com/office/word/2024/wordml/sdtformatlock" xmlns:w16se="http://schemas.microsoft.com/office/word/2015/wordml/symex" xmlns:wpg="http://schemas.microsoft.com/office/word/2010/wordprocessingGroup" xmlns:wpi="http://schemas.microsoft.com/office/word/2010/wordprocessingInk" xmlns:wne="http://schemas.microsoft.com/office/word/2006/wordml" xmlns:wps="http://schemas.microsoft.com/office/word/2010/wordprocessingShape" mc:Ignorable="w14 w15 w16se w16cid w16 w16cex w16sdtdh w16sdtfl w16du wp14">
   <w:endnote w:type="separator" w:id="-1">
     <w:p>
       <w:pPr>
@@ -4188,7 +4188,7 @@
 </file>
 
 <file path=word/footnotes.xml><?xml version="1.0" encoding="utf-8"?>
-<w:footnotes xmlns:wpc="http://schemas.microsoft.com/office/word/2010/wordprocessingCanvas" xmlns:cx="http://schemas.microsoft.com/office/drawing/2014/chartex" xmlns:cx1="http://schemas.microsoft.com/office/drawing/2015/9/8/chartex" xmlns:cx2="http://schemas.microsoft.com/office/drawing/2015/10/21/chartex" xmlns:cx3="http://schemas.microsoft.com/office/drawing/2016/5/9/chartex" xmlns:cx4="http://schemas.microsoft.com/office/drawing/2016/5/10/chartex" xmlns:cx5="http://schemas.microsoft.com/office/drawing/2016/5/11/chartex" xmlns:cx6="http://schemas.microsoft.com/office/drawing/2016/5/12/chartex" xmlns:cx7="http://schemas.microsoft.com/office/drawing/2016/5/13/chartex" xmlns:cx8="http://schemas.microsoft.com/office/drawing/2016/5/14/chartex" xmlns:mc="http://schemas.openxmlformats.org/markup-compatibility/2006" xmlns:aink="http://schemas.microsoft.com/office/drawing/2016/ink" xmlns:am3d="http://schemas.microsoft.com/office/drawing/2017/model3d" xmlns:o="urn:schemas-microsoft-com:office:office" xmlns:oel="http://schemas.microsoft.com/office/2019/extlst" xmlns:r="http://schemas.openxmlformats.org/officeDocument/2006/relationships" xmlns:m="http://schemas.openxmlformats.org/officeDocument/2006/math" xmlns:v="urn:schemas-microsoft-com:vml" xmlns:wp14="http://schemas.microsoft.com/office/word/2010/wordprocessingDrawing" xmlns:wp="http://schemas.openxmlformats.org/drawingml/2006/wordprocessingDrawing" xmlns:w10="urn:schemas-microsoft-com:office:word" xmlns:w="http://schemas.openxmlformats.org/wordprocessingml/2006/main" xmlns:w14="http://schemas.microsoft.com/office/word/2010/wordml" xmlns:w15="http://schemas.microsoft.com/office/word/2012/wordml" xmlns:w16cex="http://schemas.microsoft.com/office/word/2018/wordml/cex" xmlns:w16cid="http://schemas.microsoft.com/office/word/2016/wordml/cid" xmlns:w16="http://schemas.microsoft.com/office/word/2018/wordml" xmlns:w16sdtdh="http://schemas.microsoft.com/office/word/2020/wordml/sdtdatahash" xmlns:w16se="http://schemas.microsoft.com/office/word/2015/wordml/symex" xmlns:wpg="http://schemas.microsoft.com/office/word/2010/wordprocessingGroup" xmlns:wpi="http://schemas.microsoft.com/office/word/2010/wordprocessingInk" xmlns:wne="http://schemas.microsoft.com/office/word/2006/wordml" xmlns:wps="http://schemas.microsoft.com/office/word/2010/wordprocessingShape" mc:Ignorable="w14 w15 w16se w16cid w16 w16cex w16sdtdh wp14">
+<w:footnotes xmlns:wpc="http://schemas.microsoft.com/office/word/2010/wordprocessingCanvas" xmlns:cx="http://schemas.microsoft.com/office/drawing/2014/chartex" xmlns:cx1="http://schemas.microsoft.com/office/drawing/2015/9/8/chartex" xmlns:cx2="http://schemas.microsoft.com/office/drawing/2015/10/21/chartex" xmlns:cx3="http://schemas.microsoft.com/office/drawing/2016/5/9/chartex" xmlns:cx4="http://schemas.microsoft.com/office/drawing/2016/5/10/chartex" xmlns:cx5="http://schemas.microsoft.com/office/drawing/2016/5/11/chartex" xmlns:cx6="http://schemas.microsoft.com/office/drawing/2016/5/12/chartex" xmlns:cx7="http://schemas.microsoft.com/office/drawing/2016/5/13/chartex" xmlns:cx8="http://schemas.microsoft.com/office/drawing/2016/5/14/chartex" xmlns:mc="http://schemas.openxmlformats.org/markup-compatibility/2006" xmlns:aink="http://schemas.microsoft.com/office/drawing/2016/ink" xmlns:am3d="http://schemas.microsoft.com/office/drawing/2017/model3d" xmlns:o="urn:schemas-microsoft-com:office:office" xmlns:oel="http://schemas.microsoft.com/office/2019/extlst" xmlns:r="http://schemas.openxmlformats.org/officeDocument/2006/relationships" xmlns:m="http://schemas.openxmlformats.org/officeDocument/2006/math" xmlns:v="urn:schemas-microsoft-com:vml" xmlns:wp14="http://schemas.microsoft.com/office/word/2010/wordprocessingDrawing" xmlns:wp="http://schemas.openxmlformats.org/drawingml/2006/wordprocessingDrawing" xmlns:w10="urn:schemas-microsoft-com:office:word" xmlns:w="http://schemas.openxmlformats.org/wordprocessingml/2006/main" xmlns:w14="http://schemas.microsoft.com/office/word/2010/wordml" xmlns:w15="http://schemas.microsoft.com/office/word/2012/wordml" xmlns:w16cex="http://schemas.microsoft.com/office/word/2018/wordml/cex" xmlns:w16cid="http://schemas.microsoft.com/office/word/2016/wordml/cid" xmlns:w16="http://schemas.microsoft.com/office/word/2018/wordml" xmlns:w16du="http://schemas.microsoft.com/office/word/2023/wordml/word16du" xmlns:w16sdtdh="http://schemas.microsoft.com/office/word/2020/wordml/sdtdatahash" xmlns:w16sdtfl="http://schemas.microsoft.com/office/word/2024/wordml/sdtformatlock" xmlns:w16se="http://schemas.microsoft.com/office/word/2015/wordml/symex" xmlns:wpg="http://schemas.microsoft.com/office/word/2010/wordprocessingGroup" xmlns:wpi="http://schemas.microsoft.com/office/word/2010/wordprocessingInk" xmlns:wne="http://schemas.microsoft.com/office/word/2006/wordml" xmlns:wps="http://schemas.microsoft.com/office/word/2010/wordprocessingShape" mc:Ignorable="w14 w15 w16se w16cid w16 w16cex w16sdtdh w16sdtfl w16du wp14">
   <w:footnote w:type="separator" w:id="-1">
     <w:p>
       <w:pPr>
@@ -4213,7 +4213,7 @@
 </file>
 
 <file path=word/numbering.xml><?xml version="1.0" encoding="utf-8"?>
-<w:numbering xmlns:wpc="http://schemas.microsoft.com/office/word/2010/wordprocessingCanvas" xmlns:cx="http://schemas.microsoft.com/office/drawing/2014/chartex" xmlns:cx1="http://schemas.microsoft.com/office/drawing/2015/9/8/chartex" xmlns:cx2="http://schemas.microsoft.com/office/drawing/2015/10/21/chartex" xmlns:cx3="http://schemas.microsoft.com/office/drawing/2016/5/9/chartex" xmlns:cx4="http://schemas.microsoft.com/office/drawing/2016/5/10/chartex" xmlns:cx5="http://schemas.microsoft.com/office/drawing/2016/5/11/chartex" xmlns:cx6="http://schemas.microsoft.com/office/drawing/2016/5/12/chartex" xmlns:cx7="http://schemas.microsoft.com/office/drawing/2016/5/13/chartex" xmlns:cx8="http://schemas.microsoft.com/office/drawing/2016/5/14/chartex" xmlns:mc="http://schemas.openxmlformats.org/markup-compatibility/2006" xmlns:aink="http://schemas.microsoft.com/office/drawing/2016/ink" xmlns:am3d="http://schemas.microsoft.com/office/drawing/2017/model3d" xmlns:o="urn:schemas-microsoft-com:office:office" xmlns:oel="http://schemas.microsoft.com/office/2019/extlst" xmlns:r="http://schemas.openxmlformats.org/officeDocument/2006/relationships" xmlns:m="http://schemas.openxmlformats.org/officeDocument/2006/math" xmlns:v="urn:schemas-microsoft-com:vml" xmlns:wp14="http://schemas.microsoft.com/office/word/2010/wordprocessingDrawing" xmlns:wp="http://schemas.openxmlformats.org/drawingml/2006/wordprocessingDrawing" xmlns:w10="urn:schemas-microsoft-com:office:word" xmlns:w="http://schemas.openxmlformats.org/wordprocessingml/2006/main" xmlns:w14="http://schemas.microsoft.com/office/word/2010/wordml" xmlns:w15="http://schemas.microsoft.com/office/word/2012/wordml" xmlns:w16cex="http://schemas.microsoft.com/office/word/2018/wordml/cex" xmlns:w16cid="http://schemas.microsoft.com/office/word/2016/wordml/cid" xmlns:w16="http://schemas.microsoft.com/office/word/2018/wordml" xmlns:w16sdtdh="http://schemas.microsoft.com/office/word/2020/wordml/sdtdatahash" xmlns:w16se="http://schemas.microsoft.com/office/word/2015/wordml/symex" xmlns:wpg="http://schemas.microsoft.com/office/word/2010/wordprocessingGroup" xmlns:wpi="http://schemas.microsoft.com/office/word/2010/wordprocessingInk" xmlns:wne="http://schemas.microsoft.com/office/word/2006/wordml" xmlns:wps="http://schemas.microsoft.com/office/word/2010/wordprocessingShape" mc:Ignorable="w14 w15 w16se w16cid w16 w16cex w16sdtdh wp14">
+<w:numbering xmlns:wpc="http://schemas.microsoft.com/office/word/2010/wordprocessingCanvas" xmlns:cx="http://schemas.microsoft.com/office/drawing/2014/chartex" xmlns:cx1="http://schemas.microsoft.com/office/drawing/2015/9/8/chartex" xmlns:cx2="http://schemas.microsoft.com/office/drawing/2015/10/21/chartex" xmlns:cx3="http://schemas.microsoft.com/office/drawing/2016/5/9/chartex" xmlns:cx4="http://schemas.microsoft.com/office/drawing/2016/5/10/chartex" xmlns:cx5="http://schemas.microsoft.com/office/drawing/2016/5/11/chartex" xmlns:cx6="http://schemas.microsoft.com/office/drawing/2016/5/12/chartex" xmlns:cx7="http://schemas.microsoft.com/office/drawing/2016/5/13/chartex" xmlns:cx8="http://schemas.microsoft.com/office/drawing/2016/5/14/chartex" xmlns:mc="http://schemas.openxmlformats.org/markup-compatibility/2006" xmlns:aink="http://schemas.microsoft.com/office/drawing/2016/ink" xmlns:am3d="http://schemas.microsoft.com/office/drawing/2017/model3d" xmlns:o="urn:schemas-microsoft-com:office:office" xmlns:oel="http://schemas.microsoft.com/office/2019/extlst" xmlns:r="http://schemas.openxmlformats.org/officeDocument/2006/relationships" xmlns:m="http://schemas.openxmlformats.org/officeDocument/2006/math" xmlns:v="urn:schemas-microsoft-com:vml" xmlns:wp14="http://schemas.microsoft.com/office/word/2010/wordprocessingDrawing" xmlns:wp="http://schemas.openxmlformats.org/drawingml/2006/wordprocessingDrawing" xmlns:w10="urn:schemas-microsoft-com:office:word" xmlns:w="http://schemas.openxmlformats.org/wordprocessingml/2006/main" xmlns:w14="http://schemas.microsoft.com/office/word/2010/wordml" xmlns:w15="http://schemas.microsoft.com/office/word/2012/wordml" xmlns:w16cex="http://schemas.microsoft.com/office/word/2018/wordml/cex" xmlns:w16cid="http://schemas.microsoft.com/office/word/2016/wordml/cid" xmlns:w16="http://schemas.microsoft.com/office/word/2018/wordml" xmlns:w16du="http://schemas.microsoft.com/office/word/2023/wordml/word16du" xmlns:w16sdtdh="http://schemas.microsoft.com/office/word/2020/wordml/sdtdatahash" xmlns:w16sdtfl="http://schemas.microsoft.com/office/word/2024/wordml/sdtformatlock" xmlns:w16se="http://schemas.microsoft.com/office/word/2015/wordml/symex" xmlns:wpg="http://schemas.microsoft.com/office/word/2010/wordprocessingGroup" xmlns:wpi="http://schemas.microsoft.com/office/word/2010/wordprocessingInk" xmlns:wne="http://schemas.microsoft.com/office/word/2006/wordml" xmlns:wps="http://schemas.microsoft.com/office/word/2010/wordprocessingShape" mc:Ignorable="w14 w15 w16se w16cid w16 w16cex w16sdtdh w16sdtfl w16du wp14">
   <w:abstractNum w:abstractNumId="0" w15:restartNumberingAfterBreak="0">
     <w:nsid w:val="0CC04829"/>
     <w:multiLevelType w:val="hybridMultilevel"/>
@@ -5301,7 +5301,7 @@
 </file>
 
 <file path=word/styles.xml><?xml version="1.0" encoding="utf-8"?>
-<w:styles xmlns:mc="http://schemas.openxmlformats.org/markup-compatibility/2006" xmlns:r="http://schemas.openxmlformats.org/officeDocument/2006/relationships" xmlns:w="http://schemas.openxmlformats.org/wordprocessingml/2006/main" xmlns:w14="http://schemas.microsoft.com/office/word/2010/wordml" xmlns:w15="http://schemas.microsoft.com/office/word/2012/wordml" xmlns:w16cex="http://schemas.microsoft.com/office/word/2018/wordml/cex" xmlns:w16cid="http://schemas.microsoft.com/office/word/2016/wordml/cid" xmlns:w16="http://schemas.microsoft.com/office/word/2018/wordml" xmlns:w16sdtdh="http://schemas.microsoft.com/office/word/2020/wordml/sdtdatahash" xmlns:w16se="http://schemas.microsoft.com/office/word/2015/wordml/symex" mc:Ignorable="w14 w15 w16se w16cid w16 w16cex w16sdtdh">
+<w:styles xmlns:mc="http://schemas.openxmlformats.org/markup-compatibility/2006" xmlns:r="http://schemas.openxmlformats.org/officeDocument/2006/relationships" xmlns:w="http://schemas.openxmlformats.org/wordprocessingml/2006/main" xmlns:w14="http://schemas.microsoft.com/office/word/2010/wordml" xmlns:w15="http://schemas.microsoft.com/office/word/2012/wordml" xmlns:w16cex="http://schemas.microsoft.com/office/word/2018/wordml/cex" xmlns:w16cid="http://schemas.microsoft.com/office/word/2016/wordml/cid" xmlns:w16="http://schemas.microsoft.com/office/word/2018/wordml" xmlns:w16du="http://schemas.microsoft.com/office/word/2023/wordml/word16du" xmlns:w16sdtdh="http://schemas.microsoft.com/office/word/2020/wordml/sdtdatahash" xmlns:w16sdtfl="http://schemas.microsoft.com/office/word/2024/wordml/sdtformatlock" xmlns:w16se="http://schemas.microsoft.com/office/word/2015/wordml/symex" mc:Ignorable="w14 w15 w16se w16cid w16 w16cex w16sdtdh w16sdtfl w16du">
   <w:docDefaults>
     <w:rPrDefault>
       <w:rPr>

--- a/Use case descriptions.docx
+++ b/Use case descriptions.docx
@@ -1,6 +1,6 @@
 
 <file path=word/document.xml><?xml version="1.0" encoding="utf-8"?>
-<w:document xmlns:wpc="http://schemas.microsoft.com/office/word/2010/wordprocessingCanvas" xmlns:cx="http://schemas.microsoft.com/office/drawing/2014/chartex" xmlns:cx1="http://schemas.microsoft.com/office/drawing/2015/9/8/chartex" xmlns:cx2="http://schemas.microsoft.com/office/drawing/2015/10/21/chartex" xmlns:cx3="http://schemas.microsoft.com/office/drawing/2016/5/9/chartex" xmlns:cx4="http://schemas.microsoft.com/office/drawing/2016/5/10/chartex" xmlns:cx5="http://schemas.microsoft.com/office/drawing/2016/5/11/chartex" xmlns:cx6="http://schemas.microsoft.com/office/drawing/2016/5/12/chartex" xmlns:cx7="http://schemas.microsoft.com/office/drawing/2016/5/13/chartex" xmlns:cx8="http://schemas.microsoft.com/office/drawing/2016/5/14/chartex" xmlns:mc="http://schemas.openxmlformats.org/markup-compatibility/2006" xmlns:aink="http://schemas.microsoft.com/office/drawing/2016/ink" xmlns:am3d="http://schemas.microsoft.com/office/drawing/2017/model3d" xmlns:o="urn:schemas-microsoft-com:office:office" xmlns:oel="http://schemas.microsoft.com/office/2019/extlst" xmlns:r="http://schemas.openxmlformats.org/officeDocument/2006/relationships" xmlns:m="http://schemas.openxmlformats.org/officeDocument/2006/math" xmlns:v="urn:schemas-microsoft-com:vml" xmlns:wp14="http://schemas.microsoft.com/office/word/2010/wordprocessingDrawing" xmlns:wp="http://schemas.openxmlformats.org/drawingml/2006/wordprocessingDrawing" xmlns:w10="urn:schemas-microsoft-com:office:word" xmlns:w="http://schemas.openxmlformats.org/wordprocessingml/2006/main" xmlns:w14="http://schemas.microsoft.com/office/word/2010/wordml" xmlns:w15="http://schemas.microsoft.com/office/word/2012/wordml" xmlns:w16cex="http://schemas.microsoft.com/office/word/2018/wordml/cex" xmlns:w16cid="http://schemas.microsoft.com/office/word/2016/wordml/cid" xmlns:w16="http://schemas.microsoft.com/office/word/2018/wordml" xmlns:w16du="http://schemas.microsoft.com/office/word/2023/wordml/word16du" xmlns:w16sdtdh="http://schemas.microsoft.com/office/word/2020/wordml/sdtdatahash" xmlns:w16sdtfl="http://schemas.microsoft.com/office/word/2024/wordml/sdtformatlock" xmlns:w16se="http://schemas.microsoft.com/office/word/2015/wordml/symex" xmlns:wpg="http://schemas.microsoft.com/office/word/2010/wordprocessingGroup" xmlns:wpi="http://schemas.microsoft.com/office/word/2010/wordprocessingInk" xmlns:wne="http://schemas.microsoft.com/office/word/2006/wordml" xmlns:wps="http://schemas.microsoft.com/office/word/2010/wordprocessingShape" mc:Ignorable="w14 w15 w16se w16cid w16 w16cex w16sdtdh w16sdtfl w16du wp14">
+<w:document xmlns:wpc="http://schemas.microsoft.com/office/word/2010/wordprocessingCanvas" xmlns:cx="http://schemas.microsoft.com/office/drawing/2014/chartex" xmlns:cx1="http://schemas.microsoft.com/office/drawing/2015/9/8/chartex" xmlns:cx2="http://schemas.microsoft.com/office/drawing/2015/10/21/chartex" xmlns:cx3="http://schemas.microsoft.com/office/drawing/2016/5/9/chartex" xmlns:cx4="http://schemas.microsoft.com/office/drawing/2016/5/10/chartex" xmlns:cx5="http://schemas.microsoft.com/office/drawing/2016/5/11/chartex" xmlns:cx6="http://schemas.microsoft.com/office/drawing/2016/5/12/chartex" xmlns:cx7="http://schemas.microsoft.com/office/drawing/2016/5/13/chartex" xmlns:cx8="http://schemas.microsoft.com/office/drawing/2016/5/14/chartex" xmlns:mc="http://schemas.openxmlformats.org/markup-compatibility/2006" xmlns:aink="http://schemas.microsoft.com/office/drawing/2016/ink" xmlns:am3d="http://schemas.microsoft.com/office/drawing/2017/model3d" xmlns:o="urn:schemas-microsoft-com:office:office" xmlns:oel="http://schemas.microsoft.com/office/2019/extlst" xmlns:r="http://schemas.openxmlformats.org/officeDocument/2006/relationships" xmlns:m="http://schemas.openxmlformats.org/officeDocument/2006/math" xmlns:v="urn:schemas-microsoft-com:vml" xmlns:wp14="http://schemas.microsoft.com/office/word/2010/wordprocessingDrawing" xmlns:wp="http://schemas.openxmlformats.org/drawingml/2006/wordprocessingDrawing" xmlns:w10="urn:schemas-microsoft-com:office:word" xmlns:w="http://schemas.openxmlformats.org/wordprocessingml/2006/main" xmlns:w14="http://schemas.microsoft.com/office/word/2010/wordml" xmlns:w15="http://schemas.microsoft.com/office/word/2012/wordml" xmlns:w16cex="http://schemas.microsoft.com/office/word/2018/wordml/cex" xmlns:w16cid="http://schemas.microsoft.com/office/word/2016/wordml/cid" xmlns:w16="http://schemas.microsoft.com/office/word/2018/wordml" xmlns:w16sdtdh="http://schemas.microsoft.com/office/word/2020/wordml/sdtdatahash" xmlns:w16se="http://schemas.microsoft.com/office/word/2015/wordml/symex" xmlns:wpg="http://schemas.microsoft.com/office/word/2010/wordprocessingGroup" xmlns:wpi="http://schemas.microsoft.com/office/word/2010/wordprocessingInk" xmlns:wne="http://schemas.microsoft.com/office/word/2006/wordml" xmlns:wps="http://schemas.microsoft.com/office/word/2010/wordprocessingShape" mc:Ignorable="w14 w15 w16se w16cid w16 w16cex w16sdtdh wp14">
   <w:body>
     <w:p>
       <w:pPr>
@@ -3157,31 +3157,15 @@
           <w:p>
             <w:pPr>
               <w:pStyle w:val="10"/>
-            </w:pPr>
-            <w:r>
-              <w:rPr>
-                <w:rFonts w:hint="eastAsia"/>
-              </w:rPr>
-              <w:t xml:space="preserve">6. </w:t>
-            </w:r>
-            <w:r>
-              <w:rPr>
-                <w:szCs w:val="21"/>
-              </w:rPr>
-              <w:t>자전거 반납을 처리하고</w:t>
-            </w:r>
-            <w:r>
-              <w:rPr>
-                <w:rFonts w:hint="eastAsia"/>
-                <w:szCs w:val="21"/>
-              </w:rPr>
-              <w:t xml:space="preserve"> 요금을 결제한다. </w:t>
-            </w:r>
-            <w:r>
-              <w:rPr>
-                <w:rFonts w:hint="eastAsia"/>
-              </w:rPr>
-              <w:t>반납 완료 확인 메시지</w:t>
+              <w:rPr>
+                <w:rFonts w:hint="eastAsia"/>
+              </w:rPr>
+            </w:pPr>
+            <w:r>
+              <w:rPr>
+                <w:rFonts w:hint="eastAsia"/>
+              </w:rPr>
+              <w:t>6. 반납 완료 확인 메시지</w:t>
             </w:r>
             <w:r>
               <w:rPr>
@@ -3194,13 +3178,7 @@
                 <w:rFonts w:hint="eastAsia"/>
                 <w:szCs w:val="21"/>
               </w:rPr>
-              <w:t xml:space="preserve">대여시간 및 요금을 표시한다. </w:t>
-            </w:r>
-            <w:r>
-              <w:rPr>
-                <w:rFonts w:hint="eastAsia"/>
-              </w:rPr>
-              <w:t xml:space="preserve"> </w:t>
+              <w:t>대여시간 및 요금을 표시한다.</w:t>
             </w:r>
           </w:p>
         </w:tc>
@@ -3232,6 +3210,9 @@
           <w:p>
             <w:pPr>
               <w:pStyle w:val="10"/>
+              <w:rPr>
+                <w:rFonts w:hint="eastAsia"/>
+              </w:rPr>
             </w:pPr>
             <w:r>
               <w:rPr>
@@ -3253,32 +3234,6 @@
                 <w:rFonts w:hint="eastAsia"/>
               </w:rPr>
               <w:t>회원이 원하는 경우 식당 예약 서비스로 연계</w:t>
-            </w:r>
-          </w:p>
-          <w:p>
-            <w:pPr>
-              <w:pStyle w:val="10"/>
-            </w:pPr>
-            <w:r>
-              <w:rPr>
-                <w:rFonts w:hint="eastAsia"/>
-              </w:rPr>
-              <w:t>6번 이후</w:t>
-            </w:r>
-            <w:r>
-              <w:rPr>
-                <w:rFonts w:hint="eastAsia"/>
-              </w:rPr>
-              <w:t>,</w:t>
-            </w:r>
-            <w:r>
-              <w:t xml:space="preserve"> </w:t>
-            </w:r>
-            <w:r>
-              <w:rPr>
-                <w:rFonts w:hint="eastAsia"/>
-              </w:rPr>
-              <w:t>해당 자전거에 대기 예약한 회원이 있는 경우 대기 1순위 회원에게 예약 완료 이메일 전송</w:t>
             </w:r>
           </w:p>
         </w:tc>
@@ -3287,7 +3242,6 @@
     <w:p>
       <w:pPr>
         <w:rPr>
-          <w:rFonts w:hint="eastAsia"/>
           <w:b/>
           <w:bCs/>
         </w:rPr>
@@ -3417,7 +3371,6 @@
                 <w:sz w:val="20"/>
                 <w:szCs w:val="21"/>
               </w:rPr>
-              <w:lastRenderedPageBreak/>
               <w:t>1.</w:t>
             </w:r>
             <w:r>
@@ -3524,6 +3477,7 @@
                 <w:sz w:val="20"/>
                 <w:szCs w:val="20"/>
               </w:rPr>
+              <w:lastRenderedPageBreak/>
               <w:t>2</w:t>
             </w:r>
             <w:r>
@@ -4163,7 +4117,7 @@
 </file>
 
 <file path=word/endnotes.xml><?xml version="1.0" encoding="utf-8"?>
-<w:endnotes xmlns:wpc="http://schemas.microsoft.com/office/word/2010/wordprocessingCanvas" xmlns:cx="http://schemas.microsoft.com/office/drawing/2014/chartex" xmlns:cx1="http://schemas.microsoft.com/office/drawing/2015/9/8/chartex" xmlns:cx2="http://schemas.microsoft.com/office/drawing/2015/10/21/chartex" xmlns:cx3="http://schemas.microsoft.com/office/drawing/2016/5/9/chartex" xmlns:cx4="http://schemas.microsoft.com/office/drawing/2016/5/10/chartex" xmlns:cx5="http://schemas.microsoft.com/office/drawing/2016/5/11/chartex" xmlns:cx6="http://schemas.microsoft.com/office/drawing/2016/5/12/chartex" xmlns:cx7="http://schemas.microsoft.com/office/drawing/2016/5/13/chartex" xmlns:cx8="http://schemas.microsoft.com/office/drawing/2016/5/14/chartex" xmlns:mc="http://schemas.openxmlformats.org/markup-compatibility/2006" xmlns:aink="http://schemas.microsoft.com/office/drawing/2016/ink" xmlns:am3d="http://schemas.microsoft.com/office/drawing/2017/model3d" xmlns:o="urn:schemas-microsoft-com:office:office" xmlns:oel="http://schemas.microsoft.com/office/2019/extlst" xmlns:r="http://schemas.openxmlformats.org/officeDocument/2006/relationships" xmlns:m="http://schemas.openxmlformats.org/officeDocument/2006/math" xmlns:v="urn:schemas-microsoft-com:vml" xmlns:wp14="http://schemas.microsoft.com/office/word/2010/wordprocessingDrawing" xmlns:wp="http://schemas.openxmlformats.org/drawingml/2006/wordprocessingDrawing" xmlns:w10="urn:schemas-microsoft-com:office:word" xmlns:w="http://schemas.openxmlformats.org/wordprocessingml/2006/main" xmlns:w14="http://schemas.microsoft.com/office/word/2010/wordml" xmlns:w15="http://schemas.microsoft.com/office/word/2012/wordml" xmlns:w16cex="http://schemas.microsoft.com/office/word/2018/wordml/cex" xmlns:w16cid="http://schemas.microsoft.com/office/word/2016/wordml/cid" xmlns:w16="http://schemas.microsoft.com/office/word/2018/wordml" xmlns:w16du="http://schemas.microsoft.com/office/word/2023/wordml/word16du" xmlns:w16sdtdh="http://schemas.microsoft.com/office/word/2020/wordml/sdtdatahash" xmlns:w16sdtfl="http://schemas.microsoft.com/office/word/2024/wordml/sdtformatlock" xmlns:w16se="http://schemas.microsoft.com/office/word/2015/wordml/symex" xmlns:wpg="http://schemas.microsoft.com/office/word/2010/wordprocessingGroup" xmlns:wpi="http://schemas.microsoft.com/office/word/2010/wordprocessingInk" xmlns:wne="http://schemas.microsoft.com/office/word/2006/wordml" xmlns:wps="http://schemas.microsoft.com/office/word/2010/wordprocessingShape" mc:Ignorable="w14 w15 w16se w16cid w16 w16cex w16sdtdh w16sdtfl w16du wp14">
+<w:endnotes xmlns:wpc="http://schemas.microsoft.com/office/word/2010/wordprocessingCanvas" xmlns:cx="http://schemas.microsoft.com/office/drawing/2014/chartex" xmlns:cx1="http://schemas.microsoft.com/office/drawing/2015/9/8/chartex" xmlns:cx2="http://schemas.microsoft.com/office/drawing/2015/10/21/chartex" xmlns:cx3="http://schemas.microsoft.com/office/drawing/2016/5/9/chartex" xmlns:cx4="http://schemas.microsoft.com/office/drawing/2016/5/10/chartex" xmlns:cx5="http://schemas.microsoft.com/office/drawing/2016/5/11/chartex" xmlns:cx6="http://schemas.microsoft.com/office/drawing/2016/5/12/chartex" xmlns:cx7="http://schemas.microsoft.com/office/drawing/2016/5/13/chartex" xmlns:cx8="http://schemas.microsoft.com/office/drawing/2016/5/14/chartex" xmlns:mc="http://schemas.openxmlformats.org/markup-compatibility/2006" xmlns:aink="http://schemas.microsoft.com/office/drawing/2016/ink" xmlns:am3d="http://schemas.microsoft.com/office/drawing/2017/model3d" xmlns:o="urn:schemas-microsoft-com:office:office" xmlns:oel="http://schemas.microsoft.com/office/2019/extlst" xmlns:r="http://schemas.openxmlformats.org/officeDocument/2006/relationships" xmlns:m="http://schemas.openxmlformats.org/officeDocument/2006/math" xmlns:v="urn:schemas-microsoft-com:vml" xmlns:wp14="http://schemas.microsoft.com/office/word/2010/wordprocessingDrawing" xmlns:wp="http://schemas.openxmlformats.org/drawingml/2006/wordprocessingDrawing" xmlns:w10="urn:schemas-microsoft-com:office:word" xmlns:w="http://schemas.openxmlformats.org/wordprocessingml/2006/main" xmlns:w14="http://schemas.microsoft.com/office/word/2010/wordml" xmlns:w15="http://schemas.microsoft.com/office/word/2012/wordml" xmlns:w16cex="http://schemas.microsoft.com/office/word/2018/wordml/cex" xmlns:w16cid="http://schemas.microsoft.com/office/word/2016/wordml/cid" xmlns:w16="http://schemas.microsoft.com/office/word/2018/wordml" xmlns:w16sdtdh="http://schemas.microsoft.com/office/word/2020/wordml/sdtdatahash" xmlns:w16se="http://schemas.microsoft.com/office/word/2015/wordml/symex" xmlns:wpg="http://schemas.microsoft.com/office/word/2010/wordprocessingGroup" xmlns:wpi="http://schemas.microsoft.com/office/word/2010/wordprocessingInk" xmlns:wne="http://schemas.microsoft.com/office/word/2006/wordml" xmlns:wps="http://schemas.microsoft.com/office/word/2010/wordprocessingShape" mc:Ignorable="w14 w15 w16se w16cid w16 w16cex w16sdtdh wp14">
   <w:endnote w:type="separator" w:id="-1">
     <w:p>
       <w:pPr>
@@ -4188,7 +4142,7 @@
 </file>
 
 <file path=word/footnotes.xml><?xml version="1.0" encoding="utf-8"?>
-<w:footnotes xmlns:wpc="http://schemas.microsoft.com/office/word/2010/wordprocessingCanvas" xmlns:cx="http://schemas.microsoft.com/office/drawing/2014/chartex" xmlns:cx1="http://schemas.microsoft.com/office/drawing/2015/9/8/chartex" xmlns:cx2="http://schemas.microsoft.com/office/drawing/2015/10/21/chartex" xmlns:cx3="http://schemas.microsoft.com/office/drawing/2016/5/9/chartex" xmlns:cx4="http://schemas.microsoft.com/office/drawing/2016/5/10/chartex" xmlns:cx5="http://schemas.microsoft.com/office/drawing/2016/5/11/chartex" xmlns:cx6="http://schemas.microsoft.com/office/drawing/2016/5/12/chartex" xmlns:cx7="http://schemas.microsoft.com/office/drawing/2016/5/13/chartex" xmlns:cx8="http://schemas.microsoft.com/office/drawing/2016/5/14/chartex" xmlns:mc="http://schemas.openxmlformats.org/markup-compatibility/2006" xmlns:aink="http://schemas.microsoft.com/office/drawing/2016/ink" xmlns:am3d="http://schemas.microsoft.com/office/drawing/2017/model3d" xmlns:o="urn:schemas-microsoft-com:office:office" xmlns:oel="http://schemas.microsoft.com/office/2019/extlst" xmlns:r="http://schemas.openxmlformats.org/officeDocument/2006/relationships" xmlns:m="http://schemas.openxmlformats.org/officeDocument/2006/math" xmlns:v="urn:schemas-microsoft-com:vml" xmlns:wp14="http://schemas.microsoft.com/office/word/2010/wordprocessingDrawing" xmlns:wp="http://schemas.openxmlformats.org/drawingml/2006/wordprocessingDrawing" xmlns:w10="urn:schemas-microsoft-com:office:word" xmlns:w="http://schemas.openxmlformats.org/wordprocessingml/2006/main" xmlns:w14="http://schemas.microsoft.com/office/word/2010/wordml" xmlns:w15="http://schemas.microsoft.com/office/word/2012/wordml" xmlns:w16cex="http://schemas.microsoft.com/office/word/2018/wordml/cex" xmlns:w16cid="http://schemas.microsoft.com/office/word/2016/wordml/cid" xmlns:w16="http://schemas.microsoft.com/office/word/2018/wordml" xmlns:w16du="http://schemas.microsoft.com/office/word/2023/wordml/word16du" xmlns:w16sdtdh="http://schemas.microsoft.com/office/word/2020/wordml/sdtdatahash" xmlns:w16sdtfl="http://schemas.microsoft.com/office/word/2024/wordml/sdtformatlock" xmlns:w16se="http://schemas.microsoft.com/office/word/2015/wordml/symex" xmlns:wpg="http://schemas.microsoft.com/office/word/2010/wordprocessingGroup" xmlns:wpi="http://schemas.microsoft.com/office/word/2010/wordprocessingInk" xmlns:wne="http://schemas.microsoft.com/office/word/2006/wordml" xmlns:wps="http://schemas.microsoft.com/office/word/2010/wordprocessingShape" mc:Ignorable="w14 w15 w16se w16cid w16 w16cex w16sdtdh w16sdtfl w16du wp14">
+<w:footnotes xmlns:wpc="http://schemas.microsoft.com/office/word/2010/wordprocessingCanvas" xmlns:cx="http://schemas.microsoft.com/office/drawing/2014/chartex" xmlns:cx1="http://schemas.microsoft.com/office/drawing/2015/9/8/chartex" xmlns:cx2="http://schemas.microsoft.com/office/drawing/2015/10/21/chartex" xmlns:cx3="http://schemas.microsoft.com/office/drawing/2016/5/9/chartex" xmlns:cx4="http://schemas.microsoft.com/office/drawing/2016/5/10/chartex" xmlns:cx5="http://schemas.microsoft.com/office/drawing/2016/5/11/chartex" xmlns:cx6="http://schemas.microsoft.com/office/drawing/2016/5/12/chartex" xmlns:cx7="http://schemas.microsoft.com/office/drawing/2016/5/13/chartex" xmlns:cx8="http://schemas.microsoft.com/office/drawing/2016/5/14/chartex" xmlns:mc="http://schemas.openxmlformats.org/markup-compatibility/2006" xmlns:aink="http://schemas.microsoft.com/office/drawing/2016/ink" xmlns:am3d="http://schemas.microsoft.com/office/drawing/2017/model3d" xmlns:o="urn:schemas-microsoft-com:office:office" xmlns:oel="http://schemas.microsoft.com/office/2019/extlst" xmlns:r="http://schemas.openxmlformats.org/officeDocument/2006/relationships" xmlns:m="http://schemas.openxmlformats.org/officeDocument/2006/math" xmlns:v="urn:schemas-microsoft-com:vml" xmlns:wp14="http://schemas.microsoft.com/office/word/2010/wordprocessingDrawing" xmlns:wp="http://schemas.openxmlformats.org/drawingml/2006/wordprocessingDrawing" xmlns:w10="urn:schemas-microsoft-com:office:word" xmlns:w="http://schemas.openxmlformats.org/wordprocessingml/2006/main" xmlns:w14="http://schemas.microsoft.com/office/word/2010/wordml" xmlns:w15="http://schemas.microsoft.com/office/word/2012/wordml" xmlns:w16cex="http://schemas.microsoft.com/office/word/2018/wordml/cex" xmlns:w16cid="http://schemas.microsoft.com/office/word/2016/wordml/cid" xmlns:w16="http://schemas.microsoft.com/office/word/2018/wordml" xmlns:w16sdtdh="http://schemas.microsoft.com/office/word/2020/wordml/sdtdatahash" xmlns:w16se="http://schemas.microsoft.com/office/word/2015/wordml/symex" xmlns:wpg="http://schemas.microsoft.com/office/word/2010/wordprocessingGroup" xmlns:wpi="http://schemas.microsoft.com/office/word/2010/wordprocessingInk" xmlns:wne="http://schemas.microsoft.com/office/word/2006/wordml" xmlns:wps="http://schemas.microsoft.com/office/word/2010/wordprocessingShape" mc:Ignorable="w14 w15 w16se w16cid w16 w16cex w16sdtdh wp14">
   <w:footnote w:type="separator" w:id="-1">
     <w:p>
       <w:pPr>
@@ -4213,7 +4167,7 @@
 </file>
 
 <file path=word/numbering.xml><?xml version="1.0" encoding="utf-8"?>
-<w:numbering xmlns:wpc="http://schemas.microsoft.com/office/word/2010/wordprocessingCanvas" xmlns:cx="http://schemas.microsoft.com/office/drawing/2014/chartex" xmlns:cx1="http://schemas.microsoft.com/office/drawing/2015/9/8/chartex" xmlns:cx2="http://schemas.microsoft.com/office/drawing/2015/10/21/chartex" xmlns:cx3="http://schemas.microsoft.com/office/drawing/2016/5/9/chartex" xmlns:cx4="http://schemas.microsoft.com/office/drawing/2016/5/10/chartex" xmlns:cx5="http://schemas.microsoft.com/office/drawing/2016/5/11/chartex" xmlns:cx6="http://schemas.microsoft.com/office/drawing/2016/5/12/chartex" xmlns:cx7="http://schemas.microsoft.com/office/drawing/2016/5/13/chartex" xmlns:cx8="http://schemas.microsoft.com/office/drawing/2016/5/14/chartex" xmlns:mc="http://schemas.openxmlformats.org/markup-compatibility/2006" xmlns:aink="http://schemas.microsoft.com/office/drawing/2016/ink" xmlns:am3d="http://schemas.microsoft.com/office/drawing/2017/model3d" xmlns:o="urn:schemas-microsoft-com:office:office" xmlns:oel="http://schemas.microsoft.com/office/2019/extlst" xmlns:r="http://schemas.openxmlformats.org/officeDocument/2006/relationships" xmlns:m="http://schemas.openxmlformats.org/officeDocument/2006/math" xmlns:v="urn:schemas-microsoft-com:vml" xmlns:wp14="http://schemas.microsoft.com/office/word/2010/wordprocessingDrawing" xmlns:wp="http://schemas.openxmlformats.org/drawingml/2006/wordprocessingDrawing" xmlns:w10="urn:schemas-microsoft-com:office:word" xmlns:w="http://schemas.openxmlformats.org/wordprocessingml/2006/main" xmlns:w14="http://schemas.microsoft.com/office/word/2010/wordml" xmlns:w15="http://schemas.microsoft.com/office/word/2012/wordml" xmlns:w16cex="http://schemas.microsoft.com/office/word/2018/wordml/cex" xmlns:w16cid="http://schemas.microsoft.com/office/word/2016/wordml/cid" xmlns:w16="http://schemas.microsoft.com/office/word/2018/wordml" xmlns:w16du="http://schemas.microsoft.com/office/word/2023/wordml/word16du" xmlns:w16sdtdh="http://schemas.microsoft.com/office/word/2020/wordml/sdtdatahash" xmlns:w16sdtfl="http://schemas.microsoft.com/office/word/2024/wordml/sdtformatlock" xmlns:w16se="http://schemas.microsoft.com/office/word/2015/wordml/symex" xmlns:wpg="http://schemas.microsoft.com/office/word/2010/wordprocessingGroup" xmlns:wpi="http://schemas.microsoft.com/office/word/2010/wordprocessingInk" xmlns:wne="http://schemas.microsoft.com/office/word/2006/wordml" xmlns:wps="http://schemas.microsoft.com/office/word/2010/wordprocessingShape" mc:Ignorable="w14 w15 w16se w16cid w16 w16cex w16sdtdh w16sdtfl w16du wp14">
+<w:numbering xmlns:wpc="http://schemas.microsoft.com/office/word/2010/wordprocessingCanvas" xmlns:cx="http://schemas.microsoft.com/office/drawing/2014/chartex" xmlns:cx1="http://schemas.microsoft.com/office/drawing/2015/9/8/chartex" xmlns:cx2="http://schemas.microsoft.com/office/drawing/2015/10/21/chartex" xmlns:cx3="http://schemas.microsoft.com/office/drawing/2016/5/9/chartex" xmlns:cx4="http://schemas.microsoft.com/office/drawing/2016/5/10/chartex" xmlns:cx5="http://schemas.microsoft.com/office/drawing/2016/5/11/chartex" xmlns:cx6="http://schemas.microsoft.com/office/drawing/2016/5/12/chartex" xmlns:cx7="http://schemas.microsoft.com/office/drawing/2016/5/13/chartex" xmlns:cx8="http://schemas.microsoft.com/office/drawing/2016/5/14/chartex" xmlns:mc="http://schemas.openxmlformats.org/markup-compatibility/2006" xmlns:aink="http://schemas.microsoft.com/office/drawing/2016/ink" xmlns:am3d="http://schemas.microsoft.com/office/drawing/2017/model3d" xmlns:o="urn:schemas-microsoft-com:office:office" xmlns:oel="http://schemas.microsoft.com/office/2019/extlst" xmlns:r="http://schemas.openxmlformats.org/officeDocument/2006/relationships" xmlns:m="http://schemas.openxmlformats.org/officeDocument/2006/math" xmlns:v="urn:schemas-microsoft-com:vml" xmlns:wp14="http://schemas.microsoft.com/office/word/2010/wordprocessingDrawing" xmlns:wp="http://schemas.openxmlformats.org/drawingml/2006/wordprocessingDrawing" xmlns:w10="urn:schemas-microsoft-com:office:word" xmlns:w="http://schemas.openxmlformats.org/wordprocessingml/2006/main" xmlns:w14="http://schemas.microsoft.com/office/word/2010/wordml" xmlns:w15="http://schemas.microsoft.com/office/word/2012/wordml" xmlns:w16cex="http://schemas.microsoft.com/office/word/2018/wordml/cex" xmlns:w16cid="http://schemas.microsoft.com/office/word/2016/wordml/cid" xmlns:w16="http://schemas.microsoft.com/office/word/2018/wordml" xmlns:w16sdtdh="http://schemas.microsoft.com/office/word/2020/wordml/sdtdatahash" xmlns:w16se="http://schemas.microsoft.com/office/word/2015/wordml/symex" xmlns:wpg="http://schemas.microsoft.com/office/word/2010/wordprocessingGroup" xmlns:wpi="http://schemas.microsoft.com/office/word/2010/wordprocessingInk" xmlns:wne="http://schemas.microsoft.com/office/word/2006/wordml" xmlns:wps="http://schemas.microsoft.com/office/word/2010/wordprocessingShape" mc:Ignorable="w14 w15 w16se w16cid w16 w16cex w16sdtdh wp14">
   <w:abstractNum w:abstractNumId="0" w15:restartNumberingAfterBreak="0">
     <w:nsid w:val="0CC04829"/>
     <w:multiLevelType w:val="hybridMultilevel"/>
@@ -5301,7 +5255,7 @@
 </file>
 
 <file path=word/styles.xml><?xml version="1.0" encoding="utf-8"?>
-<w:styles xmlns:mc="http://schemas.openxmlformats.org/markup-compatibility/2006" xmlns:r="http://schemas.openxmlformats.org/officeDocument/2006/relationships" xmlns:w="http://schemas.openxmlformats.org/wordprocessingml/2006/main" xmlns:w14="http://schemas.microsoft.com/office/word/2010/wordml" xmlns:w15="http://schemas.microsoft.com/office/word/2012/wordml" xmlns:w16cex="http://schemas.microsoft.com/office/word/2018/wordml/cex" xmlns:w16cid="http://schemas.microsoft.com/office/word/2016/wordml/cid" xmlns:w16="http://schemas.microsoft.com/office/word/2018/wordml" xmlns:w16du="http://schemas.microsoft.com/office/word/2023/wordml/word16du" xmlns:w16sdtdh="http://schemas.microsoft.com/office/word/2020/wordml/sdtdatahash" xmlns:w16sdtfl="http://schemas.microsoft.com/office/word/2024/wordml/sdtformatlock" xmlns:w16se="http://schemas.microsoft.com/office/word/2015/wordml/symex" mc:Ignorable="w14 w15 w16se w16cid w16 w16cex w16sdtdh w16sdtfl w16du">
+<w:styles xmlns:mc="http://schemas.openxmlformats.org/markup-compatibility/2006" xmlns:r="http://schemas.openxmlformats.org/officeDocument/2006/relationships" xmlns:w="http://schemas.openxmlformats.org/wordprocessingml/2006/main" xmlns:w14="http://schemas.microsoft.com/office/word/2010/wordml" xmlns:w15="http://schemas.microsoft.com/office/word/2012/wordml" xmlns:w16cex="http://schemas.microsoft.com/office/word/2018/wordml/cex" xmlns:w16cid="http://schemas.microsoft.com/office/word/2016/wordml/cid" xmlns:w16="http://schemas.microsoft.com/office/word/2018/wordml" xmlns:w16sdtdh="http://schemas.microsoft.com/office/word/2020/wordml/sdtdatahash" xmlns:w16se="http://schemas.microsoft.com/office/word/2015/wordml/symex" mc:Ignorable="w14 w15 w16se w16cid w16 w16cex w16sdtdh">
   <w:docDefaults>
     <w:rPrDefault>
       <w:rPr>

--- a/Use case descriptions.docx
+++ b/Use case descriptions.docx
@@ -1,6 +1,6 @@
 
 <file path=word/document.xml><?xml version="1.0" encoding="utf-8"?>
-<w:document xmlns:wpc="http://schemas.microsoft.com/office/word/2010/wordprocessingCanvas" xmlns:cx="http://schemas.microsoft.com/office/drawing/2014/chartex" xmlns:cx1="http://schemas.microsoft.com/office/drawing/2015/9/8/chartex" xmlns:cx2="http://schemas.microsoft.com/office/drawing/2015/10/21/chartex" xmlns:cx3="http://schemas.microsoft.com/office/drawing/2016/5/9/chartex" xmlns:cx4="http://schemas.microsoft.com/office/drawing/2016/5/10/chartex" xmlns:cx5="http://schemas.microsoft.com/office/drawing/2016/5/11/chartex" xmlns:cx6="http://schemas.microsoft.com/office/drawing/2016/5/12/chartex" xmlns:cx7="http://schemas.microsoft.com/office/drawing/2016/5/13/chartex" xmlns:cx8="http://schemas.microsoft.com/office/drawing/2016/5/14/chartex" xmlns:mc="http://schemas.openxmlformats.org/markup-compatibility/2006" xmlns:aink="http://schemas.microsoft.com/office/drawing/2016/ink" xmlns:am3d="http://schemas.microsoft.com/office/drawing/2017/model3d" xmlns:o="urn:schemas-microsoft-com:office:office" xmlns:oel="http://schemas.microsoft.com/office/2019/extlst" xmlns:r="http://schemas.openxmlformats.org/officeDocument/2006/relationships" xmlns:m="http://schemas.openxmlformats.org/officeDocument/2006/math" xmlns:v="urn:schemas-microsoft-com:vml" xmlns:wp14="http://schemas.microsoft.com/office/word/2010/wordprocessingDrawing" xmlns:wp="http://schemas.openxmlformats.org/drawingml/2006/wordprocessingDrawing" xmlns:w10="urn:schemas-microsoft-com:office:word" xmlns:w="http://schemas.openxmlformats.org/wordprocessingml/2006/main" xmlns:w14="http://schemas.microsoft.com/office/word/2010/wordml" xmlns:w15="http://schemas.microsoft.com/office/word/2012/wordml" xmlns:w16cex="http://schemas.microsoft.com/office/word/2018/wordml/cex" xmlns:w16cid="http://schemas.microsoft.com/office/word/2016/wordml/cid" xmlns:w16="http://schemas.microsoft.com/office/word/2018/wordml" xmlns:w16sdtdh="http://schemas.microsoft.com/office/word/2020/wordml/sdtdatahash" xmlns:w16se="http://schemas.microsoft.com/office/word/2015/wordml/symex" xmlns:wpg="http://schemas.microsoft.com/office/word/2010/wordprocessingGroup" xmlns:wpi="http://schemas.microsoft.com/office/word/2010/wordprocessingInk" xmlns:wne="http://schemas.microsoft.com/office/word/2006/wordml" xmlns:wps="http://schemas.microsoft.com/office/word/2010/wordprocessingShape" mc:Ignorable="w14 w15 w16se w16cid w16 w16cex w16sdtdh wp14">
+<w:document xmlns:wpc="http://schemas.microsoft.com/office/word/2010/wordprocessingCanvas" xmlns:cx="http://schemas.microsoft.com/office/drawing/2014/chartex" xmlns:cx1="http://schemas.microsoft.com/office/drawing/2015/9/8/chartex" xmlns:cx2="http://schemas.microsoft.com/office/drawing/2015/10/21/chartex" xmlns:cx3="http://schemas.microsoft.com/office/drawing/2016/5/9/chartex" xmlns:cx4="http://schemas.microsoft.com/office/drawing/2016/5/10/chartex" xmlns:cx5="http://schemas.microsoft.com/office/drawing/2016/5/11/chartex" xmlns:cx6="http://schemas.microsoft.com/office/drawing/2016/5/12/chartex" xmlns:cx7="http://schemas.microsoft.com/office/drawing/2016/5/13/chartex" xmlns:cx8="http://schemas.microsoft.com/office/drawing/2016/5/14/chartex" xmlns:mc="http://schemas.openxmlformats.org/markup-compatibility/2006" xmlns:aink="http://schemas.microsoft.com/office/drawing/2016/ink" xmlns:am3d="http://schemas.microsoft.com/office/drawing/2017/model3d" xmlns:o="urn:schemas-microsoft-com:office:office" xmlns:oel="http://schemas.microsoft.com/office/2019/extlst" xmlns:r="http://schemas.openxmlformats.org/officeDocument/2006/relationships" xmlns:m="http://schemas.openxmlformats.org/officeDocument/2006/math" xmlns:v="urn:schemas-microsoft-com:vml" xmlns:wp14="http://schemas.microsoft.com/office/word/2010/wordprocessingDrawing" xmlns:wp="http://schemas.openxmlformats.org/drawingml/2006/wordprocessingDrawing" xmlns:w10="urn:schemas-microsoft-com:office:word" xmlns:w="http://schemas.openxmlformats.org/wordprocessingml/2006/main" xmlns:w14="http://schemas.microsoft.com/office/word/2010/wordml" xmlns:w15="http://schemas.microsoft.com/office/word/2012/wordml" xmlns:w16cex="http://schemas.microsoft.com/office/word/2018/wordml/cex" xmlns:w16cid="http://schemas.microsoft.com/office/word/2016/wordml/cid" xmlns:w16="http://schemas.microsoft.com/office/word/2018/wordml" xmlns:w16du="http://schemas.microsoft.com/office/word/2023/wordml/word16du" xmlns:w16sdtdh="http://schemas.microsoft.com/office/word/2020/wordml/sdtdatahash" xmlns:w16sdtfl="http://schemas.microsoft.com/office/word/2024/wordml/sdtformatlock" xmlns:w16se="http://schemas.microsoft.com/office/word/2015/wordml/symex" xmlns:wpg="http://schemas.microsoft.com/office/word/2010/wordprocessingGroup" xmlns:wpi="http://schemas.microsoft.com/office/word/2010/wordprocessingInk" xmlns:wne="http://schemas.microsoft.com/office/word/2006/wordml" xmlns:wps="http://schemas.microsoft.com/office/word/2010/wordprocessingShape" mc:Ignorable="w14 w15 w16se w16cid w16 w16cex w16sdtdh w16sdtfl w16du wp14">
   <w:body>
     <w:p>
       <w:pPr>
@@ -2470,7 +2470,13 @@
               <w:rPr>
                 <w:rFonts w:hint="eastAsia"/>
               </w:rPr>
-              <w:t>번 이후, 즉시 대여 버튼 클릭 시 자전거 즉시 대여가 수행되고 대여 내용 문자 알림으로 전송</w:t>
+              <w:t>번 이후, 즉시 대여 버튼 클릭 시 자전거 즉시 대여가 수행</w:t>
+            </w:r>
+            <w:r>
+              <w:rPr>
+                <w:rFonts w:hint="eastAsia"/>
+              </w:rPr>
+              <w:t>됨</w:t>
             </w:r>
           </w:p>
           <w:p>
@@ -2481,14 +2487,19 @@
               <w:rPr>
                 <w:rFonts w:hint="eastAsia"/>
               </w:rPr>
-              <w:lastRenderedPageBreak/>
               <w:t>4</w:t>
             </w:r>
             <w:r>
               <w:rPr>
                 <w:rFonts w:hint="eastAsia"/>
               </w:rPr>
-              <w:t>번 이후, 예약 대기 버튼 클릭 시 자전거 예약 대기가 수행되고 예약 내용 문자 알림으로 전송</w:t>
+              <w:t>번 이후, 예약 대기 버튼 클릭 시 자전거 예약 대기가 수행</w:t>
+            </w:r>
+            <w:r>
+              <w:rPr>
+                <w:rFonts w:hint="eastAsia"/>
+              </w:rPr>
+              <w:t>됨</w:t>
             </w:r>
           </w:p>
         </w:tc>
@@ -3157,9 +3168,6 @@
           <w:p>
             <w:pPr>
               <w:pStyle w:val="10"/>
-              <w:rPr>
-                <w:rFonts w:hint="eastAsia"/>
-              </w:rPr>
             </w:pPr>
             <w:r>
               <w:rPr>
@@ -3210,9 +3218,6 @@
           <w:p>
             <w:pPr>
               <w:pStyle w:val="10"/>
-              <w:rPr>
-                <w:rFonts w:hint="eastAsia"/>
-              </w:rPr>
             </w:pPr>
             <w:r>
               <w:rPr>
@@ -3477,55 +3482,55 @@
                 <w:sz w:val="20"/>
                 <w:szCs w:val="20"/>
               </w:rPr>
+              <w:t>2</w:t>
+            </w:r>
+            <w:r>
+              <w:rPr>
+                <w:rFonts w:hint="eastAsia"/>
+                <w:sz w:val="20"/>
+                <w:szCs w:val="20"/>
+              </w:rPr>
+              <w:t xml:space="preserve">번 </w:t>
+            </w:r>
+            <w:r>
+              <w:rPr>
+                <w:rFonts w:hint="eastAsia"/>
+                <w:sz w:val="20"/>
+                <w:szCs w:val="20"/>
+              </w:rPr>
+              <w:t>이후</w:t>
+            </w:r>
+            <w:r>
+              <w:rPr>
+                <w:rFonts w:hint="eastAsia"/>
+                <w:sz w:val="20"/>
+                <w:szCs w:val="20"/>
+              </w:rPr>
+              <w:t>,</w:t>
+            </w:r>
+            <w:r>
+              <w:rPr>
+                <w:rFonts w:hint="eastAsia"/>
+                <w:sz w:val="20"/>
+                <w:szCs w:val="20"/>
+              </w:rPr>
+              <w:t xml:space="preserve"> </w:t>
+            </w:r>
+            <w:r>
+              <w:rPr>
+                <w:sz w:val="20"/>
+                <w:szCs w:val="20"/>
+              </w:rPr>
+              <w:t>사용자가 정렬 방식을 “대여소 기준”로 변경할 경우, 대여 기록을 대여소 기준으로 재정렬하여 표시한다.</w:t>
+            </w:r>
+          </w:p>
+          <w:p>
+            <w:r>
+              <w:rPr>
+                <w:sz w:val="20"/>
+                <w:szCs w:val="20"/>
+              </w:rPr>
               <w:lastRenderedPageBreak/>
-              <w:t>2</w:t>
-            </w:r>
-            <w:r>
-              <w:rPr>
-                <w:rFonts w:hint="eastAsia"/>
-                <w:sz w:val="20"/>
-                <w:szCs w:val="20"/>
-              </w:rPr>
-              <w:t xml:space="preserve">번 </w:t>
-            </w:r>
-            <w:r>
-              <w:rPr>
-                <w:rFonts w:hint="eastAsia"/>
-                <w:sz w:val="20"/>
-                <w:szCs w:val="20"/>
-              </w:rPr>
-              <w:t>이후</w:t>
-            </w:r>
-            <w:r>
-              <w:rPr>
-                <w:rFonts w:hint="eastAsia"/>
-                <w:sz w:val="20"/>
-                <w:szCs w:val="20"/>
-              </w:rPr>
-              <w:t>,</w:t>
-            </w:r>
-            <w:r>
-              <w:rPr>
-                <w:rFonts w:hint="eastAsia"/>
-                <w:sz w:val="20"/>
-                <w:szCs w:val="20"/>
-              </w:rPr>
-              <w:t xml:space="preserve"> </w:t>
-            </w:r>
-            <w:r>
-              <w:rPr>
-                <w:sz w:val="20"/>
-                <w:szCs w:val="20"/>
-              </w:rPr>
-              <w:t>사용자가 정렬 방식을 “대여소 기준”로 변경할 경우, 대여 기록을 대여소 기준으로 재정렬하여 표시한다.</w:t>
-            </w:r>
-          </w:p>
-          <w:p>
-            <w:r>
-              <w:rPr>
-                <w:sz w:val="20"/>
-                <w:szCs w:val="20"/>
-              </w:rPr>
               <w:t>2</w:t>
             </w:r>
             <w:r>
@@ -4117,7 +4122,7 @@
 </file>
 
 <file path=word/endnotes.xml><?xml version="1.0" encoding="utf-8"?>
-<w:endnotes xmlns:wpc="http://schemas.microsoft.com/office/word/2010/wordprocessingCanvas" xmlns:cx="http://schemas.microsoft.com/office/drawing/2014/chartex" xmlns:cx1="http://schemas.microsoft.com/office/drawing/2015/9/8/chartex" xmlns:cx2="http://schemas.microsoft.com/office/drawing/2015/10/21/chartex" xmlns:cx3="http://schemas.microsoft.com/office/drawing/2016/5/9/chartex" xmlns:cx4="http://schemas.microsoft.com/office/drawing/2016/5/10/chartex" xmlns:cx5="http://schemas.microsoft.com/office/drawing/2016/5/11/chartex" xmlns:cx6="http://schemas.microsoft.com/office/drawing/2016/5/12/chartex" xmlns:cx7="http://schemas.microsoft.com/office/drawing/2016/5/13/chartex" xmlns:cx8="http://schemas.microsoft.com/office/drawing/2016/5/14/chartex" xmlns:mc="http://schemas.openxmlformats.org/markup-compatibility/2006" xmlns:aink="http://schemas.microsoft.com/office/drawing/2016/ink" xmlns:am3d="http://schemas.microsoft.com/office/drawing/2017/model3d" xmlns:o="urn:schemas-microsoft-com:office:office" xmlns:oel="http://schemas.microsoft.com/office/2019/extlst" xmlns:r="http://schemas.openxmlformats.org/officeDocument/2006/relationships" xmlns:m="http://schemas.openxmlformats.org/officeDocument/2006/math" xmlns:v="urn:schemas-microsoft-com:vml" xmlns:wp14="http://schemas.microsoft.com/office/word/2010/wordprocessingDrawing" xmlns:wp="http://schemas.openxmlformats.org/drawingml/2006/wordprocessingDrawing" xmlns:w10="urn:schemas-microsoft-com:office:word" xmlns:w="http://schemas.openxmlformats.org/wordprocessingml/2006/main" xmlns:w14="http://schemas.microsoft.com/office/word/2010/wordml" xmlns:w15="http://schemas.microsoft.com/office/word/2012/wordml" xmlns:w16cex="http://schemas.microsoft.com/office/word/2018/wordml/cex" xmlns:w16cid="http://schemas.microsoft.com/office/word/2016/wordml/cid" xmlns:w16="http://schemas.microsoft.com/office/word/2018/wordml" xmlns:w16sdtdh="http://schemas.microsoft.com/office/word/2020/wordml/sdtdatahash" xmlns:w16se="http://schemas.microsoft.com/office/word/2015/wordml/symex" xmlns:wpg="http://schemas.microsoft.com/office/word/2010/wordprocessingGroup" xmlns:wpi="http://schemas.microsoft.com/office/word/2010/wordprocessingInk" xmlns:wne="http://schemas.microsoft.com/office/word/2006/wordml" xmlns:wps="http://schemas.microsoft.com/office/word/2010/wordprocessingShape" mc:Ignorable="w14 w15 w16se w16cid w16 w16cex w16sdtdh wp14">
+<w:endnotes xmlns:wpc="http://schemas.microsoft.com/office/word/2010/wordprocessingCanvas" xmlns:cx="http://schemas.microsoft.com/office/drawing/2014/chartex" xmlns:cx1="http://schemas.microsoft.com/office/drawing/2015/9/8/chartex" xmlns:cx2="http://schemas.microsoft.com/office/drawing/2015/10/21/chartex" xmlns:cx3="http://schemas.microsoft.com/office/drawing/2016/5/9/chartex" xmlns:cx4="http://schemas.microsoft.com/office/drawing/2016/5/10/chartex" xmlns:cx5="http://schemas.microsoft.com/office/drawing/2016/5/11/chartex" xmlns:cx6="http://schemas.microsoft.com/office/drawing/2016/5/12/chartex" xmlns:cx7="http://schemas.microsoft.com/office/drawing/2016/5/13/chartex" xmlns:cx8="http://schemas.microsoft.com/office/drawing/2016/5/14/chartex" xmlns:mc="http://schemas.openxmlformats.org/markup-compatibility/2006" xmlns:aink="http://schemas.microsoft.com/office/drawing/2016/ink" xmlns:am3d="http://schemas.microsoft.com/office/drawing/2017/model3d" xmlns:o="urn:schemas-microsoft-com:office:office" xmlns:oel="http://schemas.microsoft.com/office/2019/extlst" xmlns:r="http://schemas.openxmlformats.org/officeDocument/2006/relationships" xmlns:m="http://schemas.openxmlformats.org/officeDocument/2006/math" xmlns:v="urn:schemas-microsoft-com:vml" xmlns:wp14="http://schemas.microsoft.com/office/word/2010/wordprocessingDrawing" xmlns:wp="http://schemas.openxmlformats.org/drawingml/2006/wordprocessingDrawing" xmlns:w10="urn:schemas-microsoft-com:office:word" xmlns:w="http://schemas.openxmlformats.org/wordprocessingml/2006/main" xmlns:w14="http://schemas.microsoft.com/office/word/2010/wordml" xmlns:w15="http://schemas.microsoft.com/office/word/2012/wordml" xmlns:w16cex="http://schemas.microsoft.com/office/word/2018/wordml/cex" xmlns:w16cid="http://schemas.microsoft.com/office/word/2016/wordml/cid" xmlns:w16="http://schemas.microsoft.com/office/word/2018/wordml" xmlns:w16du="http://schemas.microsoft.com/office/word/2023/wordml/word16du" xmlns:w16sdtdh="http://schemas.microsoft.com/office/word/2020/wordml/sdtdatahash" xmlns:w16sdtfl="http://schemas.microsoft.com/office/word/2024/wordml/sdtformatlock" xmlns:w16se="http://schemas.microsoft.com/office/word/2015/wordml/symex" xmlns:wpg="http://schemas.microsoft.com/office/word/2010/wordprocessingGroup" xmlns:wpi="http://schemas.microsoft.com/office/word/2010/wordprocessingInk" xmlns:wne="http://schemas.microsoft.com/office/word/2006/wordml" xmlns:wps="http://schemas.microsoft.com/office/word/2010/wordprocessingShape" mc:Ignorable="w14 w15 w16se w16cid w16 w16cex w16sdtdh w16sdtfl w16du wp14">
   <w:endnote w:type="separator" w:id="-1">
     <w:p>
       <w:pPr>
@@ -4142,7 +4147,7 @@
 </file>
 
 <file path=word/footnotes.xml><?xml version="1.0" encoding="utf-8"?>
-<w:footnotes xmlns:wpc="http://schemas.microsoft.com/office/word/2010/wordprocessingCanvas" xmlns:cx="http://schemas.microsoft.com/office/drawing/2014/chartex" xmlns:cx1="http://schemas.microsoft.com/office/drawing/2015/9/8/chartex" xmlns:cx2="http://schemas.microsoft.com/office/drawing/2015/10/21/chartex" xmlns:cx3="http://schemas.microsoft.com/office/drawing/2016/5/9/chartex" xmlns:cx4="http://schemas.microsoft.com/office/drawing/2016/5/10/chartex" xmlns:cx5="http://schemas.microsoft.com/office/drawing/2016/5/11/chartex" xmlns:cx6="http://schemas.microsoft.com/office/drawing/2016/5/12/chartex" xmlns:cx7="http://schemas.microsoft.com/office/drawing/2016/5/13/chartex" xmlns:cx8="http://schemas.microsoft.com/office/drawing/2016/5/14/chartex" xmlns:mc="http://schemas.openxmlformats.org/markup-compatibility/2006" xmlns:aink="http://schemas.microsoft.com/office/drawing/2016/ink" xmlns:am3d="http://schemas.microsoft.com/office/drawing/2017/model3d" xmlns:o="urn:schemas-microsoft-com:office:office" xmlns:oel="http://schemas.microsoft.com/office/2019/extlst" xmlns:r="http://schemas.openxmlformats.org/officeDocument/2006/relationships" xmlns:m="http://schemas.openxmlformats.org/officeDocument/2006/math" xmlns:v="urn:schemas-microsoft-com:vml" xmlns:wp14="http://schemas.microsoft.com/office/word/2010/wordprocessingDrawing" xmlns:wp="http://schemas.openxmlformats.org/drawingml/2006/wordprocessingDrawing" xmlns:w10="urn:schemas-microsoft-com:office:word" xmlns:w="http://schemas.openxmlformats.org/wordprocessingml/2006/main" xmlns:w14="http://schemas.microsoft.com/office/word/2010/wordml" xmlns:w15="http://schemas.microsoft.com/office/word/2012/wordml" xmlns:w16cex="http://schemas.microsoft.com/office/word/2018/wordml/cex" xmlns:w16cid="http://schemas.microsoft.com/office/word/2016/wordml/cid" xmlns:w16="http://schemas.microsoft.com/office/word/2018/wordml" xmlns:w16sdtdh="http://schemas.microsoft.com/office/word/2020/wordml/sdtdatahash" xmlns:w16se="http://schemas.microsoft.com/office/word/2015/wordml/symex" xmlns:wpg="http://schemas.microsoft.com/office/word/2010/wordprocessingGroup" xmlns:wpi="http://schemas.microsoft.com/office/word/2010/wordprocessingInk" xmlns:wne="http://schemas.microsoft.com/office/word/2006/wordml" xmlns:wps="http://schemas.microsoft.com/office/word/2010/wordprocessingShape" mc:Ignorable="w14 w15 w16se w16cid w16 w16cex w16sdtdh wp14">
+<w:footnotes xmlns:wpc="http://schemas.microsoft.com/office/word/2010/wordprocessingCanvas" xmlns:cx="http://schemas.microsoft.com/office/drawing/2014/chartex" xmlns:cx1="http://schemas.microsoft.com/office/drawing/2015/9/8/chartex" xmlns:cx2="http://schemas.microsoft.com/office/drawing/2015/10/21/chartex" xmlns:cx3="http://schemas.microsoft.com/office/drawing/2016/5/9/chartex" xmlns:cx4="http://schemas.microsoft.com/office/drawing/2016/5/10/chartex" xmlns:cx5="http://schemas.microsoft.com/office/drawing/2016/5/11/chartex" xmlns:cx6="http://schemas.microsoft.com/office/drawing/2016/5/12/chartex" xmlns:cx7="http://schemas.microsoft.com/office/drawing/2016/5/13/chartex" xmlns:cx8="http://schemas.microsoft.com/office/drawing/2016/5/14/chartex" xmlns:mc="http://schemas.openxmlformats.org/markup-compatibility/2006" xmlns:aink="http://schemas.microsoft.com/office/drawing/2016/ink" xmlns:am3d="http://schemas.microsoft.com/office/drawing/2017/model3d" xmlns:o="urn:schemas-microsoft-com:office:office" xmlns:oel="http://schemas.microsoft.com/office/2019/extlst" xmlns:r="http://schemas.openxmlformats.org/officeDocument/2006/relationships" xmlns:m="http://schemas.openxmlformats.org/officeDocument/2006/math" xmlns:v="urn:schemas-microsoft-com:vml" xmlns:wp14="http://schemas.microsoft.com/office/word/2010/wordprocessingDrawing" xmlns:wp="http://schemas.openxmlformats.org/drawingml/2006/wordprocessingDrawing" xmlns:w10="urn:schemas-microsoft-com:office:word" xmlns:w="http://schemas.openxmlformats.org/wordprocessingml/2006/main" xmlns:w14="http://schemas.microsoft.com/office/word/2010/wordml" xmlns:w15="http://schemas.microsoft.com/office/word/2012/wordml" xmlns:w16cex="http://schemas.microsoft.com/office/word/2018/wordml/cex" xmlns:w16cid="http://schemas.microsoft.com/office/word/2016/wordml/cid" xmlns:w16="http://schemas.microsoft.com/office/word/2018/wordml" xmlns:w16du="http://schemas.microsoft.com/office/word/2023/wordml/word16du" xmlns:w16sdtdh="http://schemas.microsoft.com/office/word/2020/wordml/sdtdatahash" xmlns:w16sdtfl="http://schemas.microsoft.com/office/word/2024/wordml/sdtformatlock" xmlns:w16se="http://schemas.microsoft.com/office/word/2015/wordml/symex" xmlns:wpg="http://schemas.microsoft.com/office/word/2010/wordprocessingGroup" xmlns:wpi="http://schemas.microsoft.com/office/word/2010/wordprocessingInk" xmlns:wne="http://schemas.microsoft.com/office/word/2006/wordml" xmlns:wps="http://schemas.microsoft.com/office/word/2010/wordprocessingShape" mc:Ignorable="w14 w15 w16se w16cid w16 w16cex w16sdtdh w16sdtfl w16du wp14">
   <w:footnote w:type="separator" w:id="-1">
     <w:p>
       <w:pPr>
@@ -4167,7 +4172,7 @@
 </file>
 
 <file path=word/numbering.xml><?xml version="1.0" encoding="utf-8"?>
-<w:numbering xmlns:wpc="http://schemas.microsoft.com/office/word/2010/wordprocessingCanvas" xmlns:cx="http://schemas.microsoft.com/office/drawing/2014/chartex" xmlns:cx1="http://schemas.microsoft.com/office/drawing/2015/9/8/chartex" xmlns:cx2="http://schemas.microsoft.com/office/drawing/2015/10/21/chartex" xmlns:cx3="http://schemas.microsoft.com/office/drawing/2016/5/9/chartex" xmlns:cx4="http://schemas.microsoft.com/office/drawing/2016/5/10/chartex" xmlns:cx5="http://schemas.microsoft.com/office/drawing/2016/5/11/chartex" xmlns:cx6="http://schemas.microsoft.com/office/drawing/2016/5/12/chartex" xmlns:cx7="http://schemas.microsoft.com/office/drawing/2016/5/13/chartex" xmlns:cx8="http://schemas.microsoft.com/office/drawing/2016/5/14/chartex" xmlns:mc="http://schemas.openxmlformats.org/markup-compatibility/2006" xmlns:aink="http://schemas.microsoft.com/office/drawing/2016/ink" xmlns:am3d="http://schemas.microsoft.com/office/drawing/2017/model3d" xmlns:o="urn:schemas-microsoft-com:office:office" xmlns:oel="http://schemas.microsoft.com/office/2019/extlst" xmlns:r="http://schemas.openxmlformats.org/officeDocument/2006/relationships" xmlns:m="http://schemas.openxmlformats.org/officeDocument/2006/math" xmlns:v="urn:schemas-microsoft-com:vml" xmlns:wp14="http://schemas.microsoft.com/office/word/2010/wordprocessingDrawing" xmlns:wp="http://schemas.openxmlformats.org/drawingml/2006/wordprocessingDrawing" xmlns:w10="urn:schemas-microsoft-com:office:word" xmlns:w="http://schemas.openxmlformats.org/wordprocessingml/2006/main" xmlns:w14="http://schemas.microsoft.com/office/word/2010/wordml" xmlns:w15="http://schemas.microsoft.com/office/word/2012/wordml" xmlns:w16cex="http://schemas.microsoft.com/office/word/2018/wordml/cex" xmlns:w16cid="http://schemas.microsoft.com/office/word/2016/wordml/cid" xmlns:w16="http://schemas.microsoft.com/office/word/2018/wordml" xmlns:w16sdtdh="http://schemas.microsoft.com/office/word/2020/wordml/sdtdatahash" xmlns:w16se="http://schemas.microsoft.com/office/word/2015/wordml/symex" xmlns:wpg="http://schemas.microsoft.com/office/word/2010/wordprocessingGroup" xmlns:wpi="http://schemas.microsoft.com/office/word/2010/wordprocessingInk" xmlns:wne="http://schemas.microsoft.com/office/word/2006/wordml" xmlns:wps="http://schemas.microsoft.com/office/word/2010/wordprocessingShape" mc:Ignorable="w14 w15 w16se w16cid w16 w16cex w16sdtdh wp14">
+<w:numbering xmlns:wpc="http://schemas.microsoft.com/office/word/2010/wordprocessingCanvas" xmlns:cx="http://schemas.microsoft.com/office/drawing/2014/chartex" xmlns:cx1="http://schemas.microsoft.com/office/drawing/2015/9/8/chartex" xmlns:cx2="http://schemas.microsoft.com/office/drawing/2015/10/21/chartex" xmlns:cx3="http://schemas.microsoft.com/office/drawing/2016/5/9/chartex" xmlns:cx4="http://schemas.microsoft.com/office/drawing/2016/5/10/chartex" xmlns:cx5="http://schemas.microsoft.com/office/drawing/2016/5/11/chartex" xmlns:cx6="http://schemas.microsoft.com/office/drawing/2016/5/12/chartex" xmlns:cx7="http://schemas.microsoft.com/office/drawing/2016/5/13/chartex" xmlns:cx8="http://schemas.microsoft.com/office/drawing/2016/5/14/chartex" xmlns:mc="http://schemas.openxmlformats.org/markup-compatibility/2006" xmlns:aink="http://schemas.microsoft.com/office/drawing/2016/ink" xmlns:am3d="http://schemas.microsoft.com/office/drawing/2017/model3d" xmlns:o="urn:schemas-microsoft-com:office:office" xmlns:oel="http://schemas.microsoft.com/office/2019/extlst" xmlns:r="http://schemas.openxmlformats.org/officeDocument/2006/relationships" xmlns:m="http://schemas.openxmlformats.org/officeDocument/2006/math" xmlns:v="urn:schemas-microsoft-com:vml" xmlns:wp14="http://schemas.microsoft.com/office/word/2010/wordprocessingDrawing" xmlns:wp="http://schemas.openxmlformats.org/drawingml/2006/wordprocessingDrawing" xmlns:w10="urn:schemas-microsoft-com:office:word" xmlns:w="http://schemas.openxmlformats.org/wordprocessingml/2006/main" xmlns:w14="http://schemas.microsoft.com/office/word/2010/wordml" xmlns:w15="http://schemas.microsoft.com/office/word/2012/wordml" xmlns:w16cex="http://schemas.microsoft.com/office/word/2018/wordml/cex" xmlns:w16cid="http://schemas.microsoft.com/office/word/2016/wordml/cid" xmlns:w16="http://schemas.microsoft.com/office/word/2018/wordml" xmlns:w16du="http://schemas.microsoft.com/office/word/2023/wordml/word16du" xmlns:w16sdtdh="http://schemas.microsoft.com/office/word/2020/wordml/sdtdatahash" xmlns:w16sdtfl="http://schemas.microsoft.com/office/word/2024/wordml/sdtformatlock" xmlns:w16se="http://schemas.microsoft.com/office/word/2015/wordml/symex" xmlns:wpg="http://schemas.microsoft.com/office/word/2010/wordprocessingGroup" xmlns:wpi="http://schemas.microsoft.com/office/word/2010/wordprocessingInk" xmlns:wne="http://schemas.microsoft.com/office/word/2006/wordml" xmlns:wps="http://schemas.microsoft.com/office/word/2010/wordprocessingShape" mc:Ignorable="w14 w15 w16se w16cid w16 w16cex w16sdtdh w16sdtfl w16du wp14">
   <w:abstractNum w:abstractNumId="0" w15:restartNumberingAfterBreak="0">
     <w:nsid w:val="0CC04829"/>
     <w:multiLevelType w:val="hybridMultilevel"/>
@@ -5255,7 +5260,7 @@
 </file>
 
 <file path=word/styles.xml><?xml version="1.0" encoding="utf-8"?>
-<w:styles xmlns:mc="http://schemas.openxmlformats.org/markup-compatibility/2006" xmlns:r="http://schemas.openxmlformats.org/officeDocument/2006/relationships" xmlns:w="http://schemas.openxmlformats.org/wordprocessingml/2006/main" xmlns:w14="http://schemas.microsoft.com/office/word/2010/wordml" xmlns:w15="http://schemas.microsoft.com/office/word/2012/wordml" xmlns:w16cex="http://schemas.microsoft.com/office/word/2018/wordml/cex" xmlns:w16cid="http://schemas.microsoft.com/office/word/2016/wordml/cid" xmlns:w16="http://schemas.microsoft.com/office/word/2018/wordml" xmlns:w16sdtdh="http://schemas.microsoft.com/office/word/2020/wordml/sdtdatahash" xmlns:w16se="http://schemas.microsoft.com/office/word/2015/wordml/symex" mc:Ignorable="w14 w15 w16se w16cid w16 w16cex w16sdtdh">
+<w:styles xmlns:mc="http://schemas.openxmlformats.org/markup-compatibility/2006" xmlns:r="http://schemas.openxmlformats.org/officeDocument/2006/relationships" xmlns:w="http://schemas.openxmlformats.org/wordprocessingml/2006/main" xmlns:w14="http://schemas.microsoft.com/office/word/2010/wordml" xmlns:w15="http://schemas.microsoft.com/office/word/2012/wordml" xmlns:w16cex="http://schemas.microsoft.com/office/word/2018/wordml/cex" xmlns:w16cid="http://schemas.microsoft.com/office/word/2016/wordml/cid" xmlns:w16="http://schemas.microsoft.com/office/word/2018/wordml" xmlns:w16du="http://schemas.microsoft.com/office/word/2023/wordml/word16du" xmlns:w16sdtdh="http://schemas.microsoft.com/office/word/2020/wordml/sdtdatahash" xmlns:w16sdtfl="http://schemas.microsoft.com/office/word/2024/wordml/sdtformatlock" xmlns:w16se="http://schemas.microsoft.com/office/word/2015/wordml/symex" mc:Ignorable="w14 w15 w16se w16cid w16 w16cex w16sdtdh w16sdtfl w16du">
   <w:docDefaults>
     <w:rPrDefault>
       <w:rPr>
